--- a/MS/Draft BBB Paper rev v1.docx
+++ b/MS/Draft BBB Paper rev v1.docx
@@ -1,6 +1,6 @@
 
 <file path=word/document.xml><?xml version="1.0" encoding="utf-8"?>
-<w:document xmlns:wpc="http://schemas.microsoft.com/office/word/2010/wordprocessingCanvas" xmlns:cx="http://schemas.microsoft.com/office/drawing/2014/chartex" xmlns:cx1="http://schemas.microsoft.com/office/drawing/2015/9/8/chartex" xmlns:cx2="http://schemas.microsoft.com/office/drawing/2015/10/21/chartex" xmlns:cx3="http://schemas.microsoft.com/office/drawing/2016/5/9/chartex" xmlns:cx4="http://schemas.microsoft.com/office/drawing/2016/5/10/chartex" xmlns:cx5="http://schemas.microsoft.com/office/drawing/2016/5/11/chartex" xmlns:cx6="http://schemas.microsoft.com/office/drawing/2016/5/12/chartex" xmlns:cx7="http://schemas.microsoft.com/office/drawing/2016/5/13/chartex" xmlns:cx8="http://schemas.microsoft.com/office/drawing/2016/5/14/chartex" xmlns:mc="http://schemas.openxmlformats.org/markup-compatibility/2006" xmlns:aink="http://schemas.microsoft.com/office/drawing/2016/ink" xmlns:am3d="http://schemas.microsoft.com/office/drawing/2017/model3d" xmlns:o="urn:schemas-microsoft-com:office:office" xmlns:r="http://schemas.openxmlformats.org/officeDocument/2006/relationships" xmlns:m="http://schemas.openxmlformats.org/officeDocument/2006/math" xmlns:v="urn:schemas-microsoft-com:vml" xmlns:wp14="http://schemas.microsoft.com/office/word/2010/wordprocessingDrawing" xmlns:wp="http://schemas.openxmlformats.org/drawingml/2006/wordprocessingDrawing" xmlns:w10="urn:schemas-microsoft-com:office:word" xmlns:w="http://schemas.openxmlformats.org/wordprocessingml/2006/main" xmlns:w14="http://schemas.microsoft.com/office/word/2010/wordml" xmlns:w15="http://schemas.microsoft.com/office/word/2012/wordml" xmlns:w16cid="http://schemas.microsoft.com/office/word/2016/wordml/cid" xmlns:w16se="http://schemas.microsoft.com/office/word/2015/wordml/symex" xmlns:wpg="http://schemas.microsoft.com/office/word/2010/wordprocessingGroup" xmlns:wpi="http://schemas.microsoft.com/office/word/2010/wordprocessingInk" xmlns:wne="http://schemas.microsoft.com/office/word/2006/wordml" xmlns:wps="http://schemas.microsoft.com/office/word/2010/wordprocessingShape" mc:Ignorable="w14 w15 w16se w16cid wp14">
+<w:document xmlns:wpc="http://schemas.microsoft.com/office/word/2010/wordprocessingCanvas" xmlns:mc="http://schemas.openxmlformats.org/markup-compatibility/2006" xmlns:o="urn:schemas-microsoft-com:office:office" xmlns:r="http://schemas.openxmlformats.org/officeDocument/2006/relationships" xmlns:m="http://schemas.openxmlformats.org/officeDocument/2006/math" xmlns:v="urn:schemas-microsoft-com:vml" xmlns:wp14="http://schemas.microsoft.com/office/word/2010/wordprocessingDrawing" xmlns:wp="http://schemas.openxmlformats.org/drawingml/2006/wordprocessingDrawing" xmlns:w10="urn:schemas-microsoft-com:office:word" xmlns:w="http://schemas.openxmlformats.org/wordprocessingml/2006/main" xmlns:w14="http://schemas.microsoft.com/office/word/2010/wordml" xmlns:w15="http://schemas.microsoft.com/office/word/2012/wordml" xmlns:wpg="http://schemas.microsoft.com/office/word/2010/wordprocessingGroup" xmlns:wpi="http://schemas.microsoft.com/office/word/2010/wordprocessingInk" xmlns:wne="http://schemas.microsoft.com/office/word/2006/wordml" xmlns:wps="http://schemas.microsoft.com/office/word/2010/wordprocessingShape" mc:Ignorable="w14 w15 wp14">
   <w:body>
     <w:p>
       <w:pPr>
@@ -108,37 +108,62 @@
       <w:pPr>
         <w:pStyle w:val="Authornames"/>
       </w:pPr>
+      <w:r>
+        <w:t xml:space="preserve">Subhabrata </w:t>
+      </w:r>
       <w:proofErr w:type="spellStart"/>
       <w:r>
-        <w:t>Subhabrata</w:t>
+        <w:t>Majumdar</w:t>
+      </w:r>
+      <w:r>
+        <w:rPr>
+          <w:vertAlign w:val="superscript"/>
+        </w:rPr>
+        <w:t>a</w:t>
       </w:r>
       <w:proofErr w:type="spellEnd"/>
       <w:r>
-        <w:t xml:space="preserve"> </w:t>
+        <w:t xml:space="preserve">*, </w:t>
       </w:r>
       <w:proofErr w:type="spellStart"/>
       <w:r>
-        <w:t>Majumdar</w:t>
+        <w:t>Subhash</w:t>
+      </w:r>
+      <w:proofErr w:type="spellEnd"/>
+      <w:r>
+        <w:t xml:space="preserve"> C. </w:t>
+      </w:r>
+      <w:proofErr w:type="spellStart"/>
+      <w:r>
+        <w:t>Basak</w:t>
       </w:r>
       <w:r>
         <w:rPr>
           <w:vertAlign w:val="superscript"/>
         </w:rPr>
-        <w:t>a</w:t>
+        <w:t>b</w:t>
       </w:r>
       <w:proofErr w:type="spellEnd"/>
       <w:r>
-        <w:t xml:space="preserve">*, Subhash C. </w:t>
+        <w:t xml:space="preserve">, </w:t>
       </w:r>
       <w:proofErr w:type="spellStart"/>
       <w:r>
-        <w:t>Basak</w:t>
+        <w:t>Claudiu</w:t>
+      </w:r>
+      <w:proofErr w:type="spellEnd"/>
+      <w:r>
+        <w:t xml:space="preserve"> N. </w:t>
+      </w:r>
+      <w:proofErr w:type="spellStart"/>
+      <w:r>
+        <w:t>Lungu</w:t>
       </w:r>
       <w:r>
         <w:rPr>
           <w:vertAlign w:val="superscript"/>
         </w:rPr>
-        <w:t>b</w:t>
+        <w:t>c</w:t>
       </w:r>
       <w:proofErr w:type="spellEnd"/>
       <w:r>
@@ -146,25 +171,11 @@
       </w:r>
       <w:proofErr w:type="spellStart"/>
       <w:r>
-        <w:t>Claudiu</w:t>
+        <w:t>Mircea</w:t>
       </w:r>
       <w:proofErr w:type="spellEnd"/>
       <w:r>
-        <w:t xml:space="preserve"> N. </w:t>
-      </w:r>
-      <w:proofErr w:type="spellStart"/>
-      <w:r>
-        <w:t>Lungu</w:t>
-      </w:r>
-      <w:r>
-        <w:rPr>
-          <w:vertAlign w:val="superscript"/>
-        </w:rPr>
-        <w:t>c</w:t>
-      </w:r>
-      <w:proofErr w:type="spellEnd"/>
-      <w:r>
-        <w:t xml:space="preserve">, Mircea V. </w:t>
+        <w:t xml:space="preserve"> V. </w:t>
       </w:r>
       <w:proofErr w:type="spellStart"/>
       <w:r>
@@ -258,7 +269,15 @@
       </w:r>
       <w:proofErr w:type="spellEnd"/>
       <w:r>
-        <w:t xml:space="preserve"> University, Strada </w:t>
+        <w:t xml:space="preserve"> University, </w:t>
+      </w:r>
+      <w:proofErr w:type="spellStart"/>
+      <w:r>
+        <w:t>Strada</w:t>
+      </w:r>
+      <w:proofErr w:type="spellEnd"/>
+      <w:r>
+        <w:t xml:space="preserve"> </w:t>
       </w:r>
       <w:proofErr w:type="spellStart"/>
       <w:r>
@@ -365,15 +384,7 @@
         <w:t xml:space="preserve"> used for QSAR formulation.  Results show that both sets of descriptors individually and their combination give models of reasonable prediction accuracy. </w:t>
       </w:r>
       <w:r>
-        <w:t xml:space="preserve">We also uncover the effectiveness of a variable selection approach, by showing that for one of our descriptor sets, the top 5% predictors in terms of random forest variable importance </w:t>
-      </w:r>
-      <w:proofErr w:type="gramStart"/>
-      <w:r>
-        <w:t>are able to</w:t>
-      </w:r>
-      <w:proofErr w:type="gramEnd"/>
-      <w:r>
-        <w:t xml:space="preserve"> provide a better performing model than the model with all predictors. The top </w:t>
+        <w:t xml:space="preserve">We also uncover the effectiveness of a variable selection approach, by showing that for one of our descriptor sets, the top 5% predictors in terms of random forest variable importance are able to provide a better performing model than the model with all predictors. The top </w:t>
       </w:r>
       <w:r>
         <w:t>influential descriptors indicate important aspects of molecular structural features that govern BBB entry of chemicals.</w:t>
@@ -476,9 +487,10 @@
             <w:sz w:val="24"/>
             <w:szCs w:val="24"/>
           </w:rPr>
-          <w:id w:val="-16311361"/>
+          <w:id w:val="1011337795"/>
           <w:citation/>
         </w:sdtPr>
+        <w:sdtEndPr/>
         <w:sdtContent>
           <w:r>
             <w:rPr>
@@ -491,10 +503,11 @@
           <w:r>
             <w:rPr>
               <w:rFonts w:ascii="Times New Roman" w:hAnsi="Times New Roman" w:cs="Times New Roman"/>
+              <w:noProof/>
               <w:sz w:val="24"/>
               <w:szCs w:val="24"/>
             </w:rPr>
-            <w:instrText>CITATION Hou06 \m Ham08 \m Liu \l 1033  \m Meh09 \m Cec07 \m Ada16 \m LiH05</w:instrText>
+            <w:instrText xml:space="preserve"> CITATION Hou06 \l 1033  \m Ham08 \m Liu \m Meh09 \m Cec07 \m Ada16 \m LiH05</w:instrText>
           </w:r>
           <w:r>
             <w:rPr>
@@ -721,6 +734,7 @@
           <w:id w:val="-1799373177"/>
           <w:citation/>
         </w:sdtPr>
+        <w:sdtEndPr/>
         <w:sdtContent>
           <w:r>
             <w:rPr>
@@ -979,6 +993,7 @@
           <w:id w:val="-400672937"/>
           <w:citation/>
         </w:sdtPr>
+        <w:sdtEndPr/>
         <w:sdtContent>
           <w:r>
             <w:rPr>
@@ -1029,25 +1044,7 @@
           <w:sz w:val="24"/>
           <w:szCs w:val="24"/>
         </w:rPr>
-        <w:t xml:space="preserve">. Among such methods, we decided to use random forest as our method of choice because of its effectiveness in the QSAR context when </w:t>
-      </w:r>
-      <w:proofErr w:type="gramStart"/>
-      <w:r>
-        <w:rPr>
-          <w:rFonts w:ascii="Times New Roman" w:hAnsi="Times New Roman" w:cs="Times New Roman"/>
-          <w:sz w:val="24"/>
-          <w:szCs w:val="24"/>
-        </w:rPr>
-        <w:t>a large number of</w:t>
-      </w:r>
-      <w:proofErr w:type="gramEnd"/>
-      <w:r>
-        <w:rPr>
-          <w:rFonts w:ascii="Times New Roman" w:hAnsi="Times New Roman" w:cs="Times New Roman"/>
-          <w:sz w:val="24"/>
-          <w:szCs w:val="24"/>
-        </w:rPr>
-        <w:t xml:space="preserve"> descriptors are involved </w:t>
+        <w:t xml:space="preserve">. Among such methods, we decided to use random forest as our method of choice because of its effectiveness in the QSAR context when a large number of descriptors are involved </w:t>
       </w:r>
       <w:sdt>
         <w:sdtPr>
@@ -1059,6 +1056,7 @@
           <w:id w:val="-1836914914"/>
           <w:citation/>
         </w:sdtPr>
+        <w:sdtEndPr/>
         <w:sdtContent>
           <w:r>
             <w:rPr>
@@ -1318,6 +1316,7 @@
           <w:id w:val="1739359837"/>
           <w:citation/>
         </w:sdtPr>
+        <w:sdtEndPr/>
         <w:sdtContent>
           <w:r>
             <w:rPr>
@@ -1400,33 +1399,15 @@
           <w:sz w:val="24"/>
           <w:szCs w:val="24"/>
         </w:rPr>
-        <w:t xml:space="preserve">is </w:t>
-      </w:r>
-      <w:proofErr w:type="gramStart"/>
-      <w:r>
-        <w:rPr>
-          <w:rFonts w:ascii="Times New Roman" w:hAnsi="Times New Roman" w:cs="Times New Roman"/>
-          <w:sz w:val="24"/>
-          <w:szCs w:val="24"/>
-        </w:rPr>
-        <w:t xml:space="preserve">binary, </w:t>
-      </w:r>
-      <w:r>
-        <w:rPr>
-          <w:rFonts w:ascii="Times New Roman" w:hAnsi="Times New Roman" w:cs="Times New Roman"/>
-          <w:sz w:val="24"/>
-          <w:szCs w:val="24"/>
-        </w:rPr>
-        <w:t>and</w:t>
-      </w:r>
-      <w:proofErr w:type="gramEnd"/>
-      <w:r>
-        <w:rPr>
-          <w:rFonts w:ascii="Times New Roman" w:hAnsi="Times New Roman" w:cs="Times New Roman"/>
-          <w:sz w:val="24"/>
-          <w:szCs w:val="24"/>
-        </w:rPr>
-        <w:t xml:space="preserve"> indicates whether a chemical is able to penetrate the BBB. </w:t>
+        <w:t xml:space="preserve">is binary, </w:t>
+      </w:r>
+      <w:r>
+        <w:rPr>
+          <w:rFonts w:ascii="Times New Roman" w:hAnsi="Times New Roman" w:cs="Times New Roman"/>
+          <w:sz w:val="24"/>
+          <w:szCs w:val="24"/>
+        </w:rPr>
+        <w:t xml:space="preserve">and indicates whether a chemical is able to penetrate the BBB. </w:t>
       </w:r>
       <w:r>
         <w:rPr>
@@ -1458,25 +1439,7 @@
           <w:sz w:val="24"/>
           <w:szCs w:val="24"/>
         </w:rPr>
-        <w:t xml:space="preserve"> compounds that </w:t>
-      </w:r>
-      <w:proofErr w:type="gramStart"/>
-      <w:r>
-        <w:rPr>
-          <w:rFonts w:ascii="Times New Roman" w:hAnsi="Times New Roman" w:cs="Times New Roman"/>
-          <w:sz w:val="24"/>
-          <w:szCs w:val="24"/>
-        </w:rPr>
-        <w:t>are able to</w:t>
-      </w:r>
-      <w:proofErr w:type="gramEnd"/>
-      <w:r>
-        <w:rPr>
-          <w:rFonts w:ascii="Times New Roman" w:hAnsi="Times New Roman" w:cs="Times New Roman"/>
-          <w:sz w:val="24"/>
-          <w:szCs w:val="24"/>
-        </w:rPr>
-        <w:t xml:space="preserve"> go through the BBB and </w:t>
+        <w:t xml:space="preserve"> compounds that are able to go through the BBB and </w:t>
       </w:r>
       <w:r>
         <w:rPr>
@@ -1512,6 +1475,7 @@
           <w:id w:val="-956094587"/>
           <w:citation/>
         </w:sdtPr>
+        <w:sdtEndPr/>
         <w:sdtContent>
           <w:r>
             <w:rPr>
@@ -1616,6 +1580,7 @@
           <w:id w:val="1259401037"/>
           <w:citation/>
         </w:sdtPr>
+        <w:sdtEndPr/>
         <w:sdtContent>
           <w:r>
             <w:rPr>
@@ -1778,7 +1743,7 @@
           <w:sz w:val="24"/>
           <w:szCs w:val="24"/>
         </w:rPr>
-        <w:t xml:space="preserve"> by the Cluj team of </w:t>
+        <w:t xml:space="preserve"> by the </w:t>
       </w:r>
       <w:proofErr w:type="spellStart"/>
       <w:r>
@@ -1787,6 +1752,24 @@
           <w:sz w:val="24"/>
           <w:szCs w:val="24"/>
         </w:rPr>
+        <w:t>Cluj</w:t>
+      </w:r>
+      <w:proofErr w:type="spellEnd"/>
+      <w:r>
+        <w:rPr>
+          <w:rFonts w:ascii="Times New Roman" w:hAnsi="Times New Roman" w:cs="Times New Roman"/>
+          <w:sz w:val="24"/>
+          <w:szCs w:val="24"/>
+        </w:rPr>
+        <w:t xml:space="preserve"> team of </w:t>
+      </w:r>
+      <w:proofErr w:type="spellStart"/>
+      <w:r>
+        <w:rPr>
+          <w:rFonts w:ascii="Times New Roman" w:hAnsi="Times New Roman" w:cs="Times New Roman"/>
+          <w:sz w:val="24"/>
+          <w:szCs w:val="24"/>
+        </w:rPr>
         <w:t>Diudea</w:t>
       </w:r>
       <w:proofErr w:type="spellEnd"/>
@@ -1796,7 +1779,78 @@
           <w:sz w:val="24"/>
           <w:szCs w:val="24"/>
         </w:rPr>
-        <w:t xml:space="preserve"> and collaborators, </w:t>
+        <w:t xml:space="preserve"> and collaborators</w:t>
+      </w:r>
+      <w:r>
+        <w:rPr>
+          <w:rFonts w:ascii="Times New Roman" w:hAnsi="Times New Roman" w:cs="Times New Roman"/>
+          <w:sz w:val="24"/>
+          <w:szCs w:val="24"/>
+        </w:rPr>
+        <w:t xml:space="preserve"> </w:t>
+      </w:r>
+      <w:sdt>
+        <w:sdtPr>
+          <w:rPr>
+            <w:rFonts w:ascii="Times New Roman" w:hAnsi="Times New Roman" w:cs="Times New Roman"/>
+            <w:sz w:val="24"/>
+            <w:szCs w:val="24"/>
+          </w:rPr>
+          <w:id w:val="-141436181"/>
+          <w:citation/>
+        </w:sdtPr>
+        <w:sdtEndPr/>
+        <w:sdtContent>
+          <w:r>
+            <w:rPr>
+              <w:rFonts w:ascii="Times New Roman" w:hAnsi="Times New Roman" w:cs="Times New Roman"/>
+              <w:sz w:val="24"/>
+              <w:szCs w:val="24"/>
+            </w:rPr>
+            <w:fldChar w:fldCharType="begin"/>
+          </w:r>
+          <w:r>
+            <w:rPr>
+              <w:rFonts w:ascii="Times New Roman" w:hAnsi="Times New Roman" w:cs="Times New Roman"/>
+              <w:sz w:val="24"/>
+              <w:szCs w:val="24"/>
+            </w:rPr>
+            <w:instrText xml:space="preserve"> CITATION Lun17 \l 1033  \m Lun16</w:instrText>
+          </w:r>
+          <w:r>
+            <w:rPr>
+              <w:rFonts w:ascii="Times New Roman" w:hAnsi="Times New Roman" w:cs="Times New Roman"/>
+              <w:sz w:val="24"/>
+              <w:szCs w:val="24"/>
+            </w:rPr>
+            <w:fldChar w:fldCharType="separate"/>
+          </w:r>
+          <w:r>
+            <w:rPr>
+              <w:rFonts w:ascii="Times New Roman" w:hAnsi="Times New Roman" w:cs="Times New Roman"/>
+              <w:noProof/>
+              <w:sz w:val="24"/>
+              <w:szCs w:val="24"/>
+            </w:rPr>
+            <w:t>[11, 12]</w:t>
+          </w:r>
+          <w:r>
+            <w:rPr>
+              <w:rFonts w:ascii="Times New Roman" w:hAnsi="Times New Roman" w:cs="Times New Roman"/>
+              <w:sz w:val="24"/>
+              <w:szCs w:val="24"/>
+            </w:rPr>
+            <w:fldChar w:fldCharType="end"/>
+          </w:r>
+        </w:sdtContent>
+      </w:sdt>
+      <w:r>
+        <w:rPr>
+          <w:rFonts w:ascii="Times New Roman" w:hAnsi="Times New Roman" w:cs="Times New Roman"/>
+          <w:sz w:val="24"/>
+          <w:szCs w:val="24"/>
+        </w:rPr>
+        <w:t xml:space="preserve">, </w:t>
       </w:r>
       <w:r>
         <w:rPr>
@@ -1842,6 +1896,7 @@
           <w:id w:val="-930973629"/>
           <w:citation/>
         </w:sdtPr>
+        <w:sdtEndPr/>
         <w:sdtContent>
           <w:r>
             <w:rPr>
@@ -1874,7 +1929,7 @@
               <w:sz w:val="24"/>
               <w:szCs w:val="24"/>
             </w:rPr>
-            <w:t>[11]</w:t>
+            <w:t>[13]</w:t>
           </w:r>
           <w:r>
             <w:rPr>
@@ -1922,6 +1977,7 @@
           <w:id w:val="474412836"/>
           <w:citation/>
         </w:sdtPr>
+        <w:sdtEndPr/>
         <w:sdtContent>
           <w:r>
             <w:rPr>
@@ -1954,7 +2010,7 @@
               <w:sz w:val="24"/>
               <w:szCs w:val="24"/>
             </w:rPr>
-            <w:t>[12]</w:t>
+            <w:t>[14]</w:t>
           </w:r>
           <w:r>
             <w:rPr>
@@ -2081,9 +2137,10 @@
             <w:sz w:val="24"/>
             <w:szCs w:val="24"/>
           </w:rPr>
-          <w:id w:val="1560049933"/>
+          <w:id w:val="1094440791"/>
           <w:citation/>
         </w:sdtPr>
+        <w:sdtEndPr/>
         <w:sdtContent>
           <w:r>
             <w:rPr>
@@ -2099,7 +2156,15 @@
               <w:sz w:val="24"/>
               <w:szCs w:val="24"/>
             </w:rPr>
-            <w:instrText xml:space="preserve"> CITATION Bas99 \l 1033  \m Basaketal07 \m Bas06 \m Maj13</w:instrText>
+            <w:instrText xml:space="preserve"> CITATION Bas99 \l 1033  \m Basaketal07</w:instrText>
+          </w:r>
+          <w:r>
+            <w:rPr>
+              <w:rFonts w:ascii="Times New Roman" w:hAnsi="Times New Roman" w:cs="Times New Roman"/>
+              <w:sz w:val="24"/>
+              <w:szCs w:val="24"/>
+            </w:rPr>
+            <w:instrText xml:space="preserve"> \m Bas06 \m Maj13</w:instrText>
           </w:r>
           <w:r>
             <w:rPr>
@@ -2116,7 +2181,7 @@
               <w:sz w:val="24"/>
               <w:szCs w:val="24"/>
             </w:rPr>
-            <w:t>[13, 14, 15, 16]</w:t>
+            <w:t>[15, 16, 17, 18]</w:t>
           </w:r>
           <w:r>
             <w:rPr>
@@ -2164,6 +2229,7 @@
           <w:id w:val="-136346166"/>
           <w:citation/>
         </w:sdtPr>
+        <w:sdtEndPr/>
         <w:sdtContent>
           <w:r>
             <w:rPr>
@@ -2196,7 +2262,7 @@
               <w:sz w:val="24"/>
               <w:szCs w:val="24"/>
             </w:rPr>
-            <w:t xml:space="preserve"> [17]</w:t>
+            <w:t xml:space="preserve"> [19]</w:t>
           </w:r>
           <w:r>
             <w:rPr>
@@ -2226,6 +2292,7 @@
           <w:id w:val="-1151288020"/>
           <w:citation/>
         </w:sdtPr>
+        <w:sdtEndPr/>
         <w:sdtContent>
           <w:r>
             <w:rPr>
@@ -2258,7 +2325,7 @@
               <w:sz w:val="24"/>
               <w:szCs w:val="24"/>
             </w:rPr>
-            <w:t>[18]</w:t>
+            <w:t>[20]</w:t>
           </w:r>
           <w:r>
             <w:rPr>
@@ -2321,25 +2388,25 @@
           <w:sz w:val="24"/>
           <w:szCs w:val="24"/>
         </w:rPr>
-        <w:t xml:space="preserve"> (TS) and topochemical (TC) subclasses.  The former </w:t>
-      </w:r>
-      <w:proofErr w:type="gramStart"/>
-      <w:r>
-        <w:rPr>
-          <w:rFonts w:ascii="Times New Roman" w:hAnsi="Times New Roman" w:cs="Times New Roman"/>
-          <w:sz w:val="24"/>
-          <w:szCs w:val="24"/>
-        </w:rPr>
-        <w:t>encode</w:t>
-      </w:r>
-      <w:proofErr w:type="gramEnd"/>
-      <w:r>
-        <w:rPr>
-          <w:rFonts w:ascii="Times New Roman" w:hAnsi="Times New Roman" w:cs="Times New Roman"/>
-          <w:sz w:val="24"/>
-          <w:szCs w:val="24"/>
-        </w:rPr>
-        <w:t xml:space="preserve"> information strictly on molecular connectivity. The later include chemical features in addition to topological information.  These chemical features include atom and bond type. Table 1 provides a list of the TIs from the </w:t>
+        <w:t xml:space="preserve"> (TS) and </w:t>
+      </w:r>
+      <w:proofErr w:type="spellStart"/>
+      <w:r>
+        <w:rPr>
+          <w:rFonts w:ascii="Times New Roman" w:hAnsi="Times New Roman" w:cs="Times New Roman"/>
+          <w:sz w:val="24"/>
+          <w:szCs w:val="24"/>
+        </w:rPr>
+        <w:t>topochemical</w:t>
+      </w:r>
+      <w:proofErr w:type="spellEnd"/>
+      <w:r>
+        <w:rPr>
+          <w:rFonts w:ascii="Times New Roman" w:hAnsi="Times New Roman" w:cs="Times New Roman"/>
+          <w:sz w:val="24"/>
+          <w:szCs w:val="24"/>
+        </w:rPr>
+        <w:t xml:space="preserve"> (TC) subclasses.  The former encode information strictly on molecular connectivity. The later include chemical features in addition to topological information.  These chemical features include atom and bond type. Table 1 provides a list of the TIs from the </w:t>
       </w:r>
       <w:proofErr w:type="spellStart"/>
       <w:r>
@@ -2784,7 +2851,7 @@
                     </wp:anchor>
                   </w:drawing>
                 </mc:Choice>
-                <mc:Fallback>
+                <mc:Fallback xmlns:w16se="http://schemas.microsoft.com/office/word/2015/wordml/symex" xmlns:w16cid="http://schemas.microsoft.com/office/word/2016/wordml/cid" xmlns:am3d="http://schemas.microsoft.com/office/drawing/2017/model3d" xmlns:aink="http://schemas.microsoft.com/office/drawing/2016/ink" xmlns:cx8="http://schemas.microsoft.com/office/drawing/2016/5/14/chartex" xmlns:cx7="http://schemas.microsoft.com/office/drawing/2016/5/13/chartex" xmlns:cx6="http://schemas.microsoft.com/office/drawing/2016/5/12/chartex" xmlns:cx5="http://schemas.microsoft.com/office/drawing/2016/5/11/chartex" xmlns:cx4="http://schemas.microsoft.com/office/drawing/2016/5/10/chartex" xmlns:cx3="http://schemas.microsoft.com/office/drawing/2016/5/9/chartex" xmlns:cx2="http://schemas.microsoft.com/office/drawing/2015/10/21/chartex" xmlns:cx1="http://schemas.microsoft.com/office/drawing/2015/9/8/chartex" xmlns:cx="http://schemas.microsoft.com/office/drawing/2014/chartex">
                   <w:pict>
                     <v:line w14:anchorId="580D5A0E" id="Straight Connector 4" o:spid="_x0000_s1026" style="position:absolute;z-index:251659264;visibility:visible;mso-wrap-style:square;mso-width-percent:0;mso-height-percent:0;mso-wrap-distance-left:9pt;mso-wrap-distance-top:0;mso-wrap-distance-right:9pt;mso-wrap-distance-bottom:0;mso-position-horizontal:absolute;mso-position-horizontal-relative:text;mso-position-vertical:absolute;mso-position-vertical-relative:text;mso-width-percent:0;mso-height-percent:0;mso-width-relative:page;mso-height-relative:page" from="7.2pt,1.15pt" to="12.85pt,1.15pt" o:gfxdata="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" o:allowincell="f"/>
                   </w:pict>
@@ -3352,7 +3419,7 @@
                     </wp:anchor>
                   </w:drawing>
                 </mc:Choice>
-                <mc:Fallback>
+                <mc:Fallback xmlns:w16se="http://schemas.microsoft.com/office/word/2015/wordml/symex" xmlns:w16cid="http://schemas.microsoft.com/office/word/2016/wordml/cid" xmlns:am3d="http://schemas.microsoft.com/office/drawing/2017/model3d" xmlns:aink="http://schemas.microsoft.com/office/drawing/2016/ink" xmlns:cx8="http://schemas.microsoft.com/office/drawing/2016/5/14/chartex" xmlns:cx7="http://schemas.microsoft.com/office/drawing/2016/5/13/chartex" xmlns:cx6="http://schemas.microsoft.com/office/drawing/2016/5/12/chartex" xmlns:cx5="http://schemas.microsoft.com/office/drawing/2016/5/11/chartex" xmlns:cx4="http://schemas.microsoft.com/office/drawing/2016/5/10/chartex" xmlns:cx3="http://schemas.microsoft.com/office/drawing/2016/5/9/chartex" xmlns:cx2="http://schemas.microsoft.com/office/drawing/2015/10/21/chartex" xmlns:cx1="http://schemas.microsoft.com/office/drawing/2015/9/8/chartex" xmlns:cx="http://schemas.microsoft.com/office/drawing/2014/chartex">
                   <w:pict>
                     <v:line w14:anchorId="53DB66A1" id="Straight Connector 3" o:spid="_x0000_s1026" style="position:absolute;z-index:251660288;visibility:visible;mso-wrap-style:square;mso-width-percent:0;mso-height-percent:0;mso-wrap-distance-left:9pt;mso-wrap-distance-top:0;mso-wrap-distance-right:9pt;mso-wrap-distance-bottom:0;mso-position-horizontal:absolute;mso-position-horizontal-relative:text;mso-position-vertical:absolute;mso-position-vertical-relative:text;mso-width-percent:0;mso-height-percent:0;mso-width-relative:page;mso-height-relative:page" from="7.2pt,1.7pt" to="15.7pt,1.7pt" o:gfxdata="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" o:allowincell="f"/>
                   </w:pict>
@@ -6976,6 +7043,7 @@
           <w:id w:val="-312256710"/>
           <w:citation/>
         </w:sdtPr>
+        <w:sdtEndPr/>
         <w:sdtContent>
           <w:r>
             <w:rPr>
@@ -7008,7 +7076,7 @@
               <w:sz w:val="24"/>
               <w:szCs w:val="24"/>
             </w:rPr>
-            <w:t>[19]</w:t>
+            <w:t>[21]</w:t>
           </w:r>
           <w:r>
             <w:rPr>
@@ -7042,16 +7110,7 @@
           <w:sz w:val="24"/>
           <w:szCs w:val="24"/>
         </w:rPr>
-        <w:t>has become one of the main pillars of predictive modelling in the past two decades</w:t>
-      </w:r>
-      <w:bookmarkStart w:id="0" w:name="_Hlk3117032"/>
-      <w:r>
-        <w:rPr>
-          <w:rFonts w:ascii="Times New Roman" w:hAnsi="Times New Roman" w:cs="Times New Roman"/>
-          <w:sz w:val="24"/>
-          <w:szCs w:val="24"/>
-        </w:rPr>
-        <w:t xml:space="preserve">. </w:t>
+        <w:t xml:space="preserve">has become one of the main pillars of predictive modelling in the past two decades. </w:t>
       </w:r>
       <w:r>
         <w:rPr>
@@ -7060,59 +7119,13 @@
           <w:szCs w:val="24"/>
           <w:highlight w:val="yellow"/>
         </w:rPr>
-        <w:t xml:space="preserve">Technically, </w:t>
-      </w:r>
-      <w:r>
-        <w:rPr>
-          <w:rFonts w:ascii="Times New Roman" w:hAnsi="Times New Roman" w:cs="Times New Roman"/>
-          <w:sz w:val="24"/>
-          <w:szCs w:val="24"/>
-          <w:highlight w:val="yellow"/>
-        </w:rPr>
-        <w:t xml:space="preserve">RF is an ensemble of multiple decision trees. </w:t>
-      </w:r>
-      <w:r>
-        <w:rPr>
-          <w:rFonts w:ascii="Times New Roman" w:hAnsi="Times New Roman" w:cs="Times New Roman"/>
-          <w:sz w:val="24"/>
-          <w:szCs w:val="24"/>
-          <w:highlight w:val="yellow"/>
-        </w:rPr>
-        <w:t>When</w:t>
-      </w:r>
-      <w:r>
-        <w:rPr>
-          <w:rFonts w:ascii="Times New Roman" w:hAnsi="Times New Roman" w:cs="Times New Roman"/>
-          <w:sz w:val="24"/>
-          <w:szCs w:val="24"/>
-          <w:highlight w:val="yellow"/>
-        </w:rPr>
-        <w:t xml:space="preserve"> training </w:t>
-      </w:r>
-      <w:r>
-        <w:rPr>
-          <w:rFonts w:ascii="Times New Roman" w:hAnsi="Times New Roman" w:cs="Times New Roman"/>
-          <w:sz w:val="24"/>
-          <w:szCs w:val="24"/>
-          <w:highlight w:val="yellow"/>
-        </w:rPr>
-        <w:t>each</w:t>
-      </w:r>
-      <w:r>
-        <w:rPr>
-          <w:rFonts w:ascii="Times New Roman" w:hAnsi="Times New Roman" w:cs="Times New Roman"/>
-          <w:sz w:val="24"/>
-          <w:szCs w:val="24"/>
-          <w:highlight w:val="yellow"/>
-        </w:rPr>
-        <w:t xml:space="preserve"> of these trees, a</w:t>
-      </w:r>
-      <w:r>
-        <w:rPr>
-          <w:rFonts w:ascii="Times New Roman" w:hAnsi="Times New Roman" w:cs="Times New Roman"/>
-          <w:sz w:val="24"/>
-          <w:szCs w:val="24"/>
-          <w:highlight w:val="yellow"/>
+        <w:t>Technically, RF is an ensemble of multiple decision trees. When training each of these trees, a different random subset of the full feature-set is considered for each split in that tree.</w:t>
+      </w:r>
+      <w:r>
+        <w:rPr>
+          <w:rFonts w:ascii="Times New Roman" w:hAnsi="Times New Roman" w:cs="Times New Roman"/>
+          <w:sz w:val="24"/>
+          <w:szCs w:val="24"/>
         </w:rPr>
         <w:t xml:space="preserve"> </w:t>
       </w:r>
@@ -7121,36 +7134,40 @@
           <w:rFonts w:ascii="Times New Roman" w:hAnsi="Times New Roman" w:cs="Times New Roman"/>
           <w:sz w:val="24"/>
           <w:szCs w:val="24"/>
-          <w:highlight w:val="yellow"/>
-        </w:rPr>
-        <w:t xml:space="preserve">different </w:t>
-      </w:r>
-      <w:r>
-        <w:rPr>
-          <w:rFonts w:ascii="Times New Roman" w:hAnsi="Times New Roman" w:cs="Times New Roman"/>
-          <w:sz w:val="24"/>
-          <w:szCs w:val="24"/>
-          <w:highlight w:val="yellow"/>
-        </w:rPr>
-        <w:t>random subset of the full feature-set</w:t>
-      </w:r>
-      <w:r>
-        <w:rPr>
-          <w:rFonts w:ascii="Times New Roman" w:hAnsi="Times New Roman" w:cs="Times New Roman"/>
-          <w:sz w:val="24"/>
-          <w:szCs w:val="24"/>
-          <w:highlight w:val="yellow"/>
-        </w:rPr>
-        <w:t xml:space="preserve"> is considered for each split in that tree</w:t>
-      </w:r>
-      <w:r>
-        <w:rPr>
-          <w:rFonts w:ascii="Times New Roman" w:hAnsi="Times New Roman" w:cs="Times New Roman"/>
-          <w:sz w:val="24"/>
-          <w:szCs w:val="24"/>
-          <w:highlight w:val="yellow"/>
-        </w:rPr>
-        <w:t>.</w:t>
+        </w:rPr>
+        <w:t>To obtain predictions for a set of values of the full feature set, one prediction is obtained from each of the decision trees trained. For</w:t>
+      </w:r>
+      <w:r>
+        <w:rPr>
+          <w:rFonts w:ascii="Times New Roman" w:hAnsi="Times New Roman" w:cs="Times New Roman"/>
+          <w:sz w:val="24"/>
+          <w:szCs w:val="24"/>
+        </w:rPr>
+        <w:t xml:space="preserve"> a regression problem</w:t>
+      </w:r>
+      <w:r>
+        <w:rPr>
+          <w:rFonts w:ascii="Times New Roman" w:hAnsi="Times New Roman" w:cs="Times New Roman"/>
+          <w:sz w:val="24"/>
+          <w:szCs w:val="24"/>
+        </w:rPr>
+        <w:t xml:space="preserve">, these tree-level features are averaged to obtain the final prediction. On the other hand, </w:t>
+      </w:r>
+      <w:r>
+        <w:rPr>
+          <w:rFonts w:ascii="Times New Roman" w:hAnsi="Times New Roman" w:cs="Times New Roman"/>
+          <w:sz w:val="24"/>
+          <w:szCs w:val="24"/>
+        </w:rPr>
+        <w:t>in classification problem</w:t>
+      </w:r>
+      <w:r>
+        <w:rPr>
+          <w:rFonts w:ascii="Times New Roman" w:hAnsi="Times New Roman" w:cs="Times New Roman"/>
+          <w:sz w:val="24"/>
+          <w:szCs w:val="24"/>
+        </w:rPr>
+        <w:t>s,</w:t>
       </w:r>
       <w:r>
         <w:rPr>
@@ -7160,105 +7177,13 @@
         </w:rPr>
         <w:t xml:space="preserve"> </w:t>
       </w:r>
-      <w:bookmarkEnd w:id="0"/>
-      <w:r>
-        <w:rPr>
-          <w:rFonts w:ascii="Times New Roman" w:hAnsi="Times New Roman" w:cs="Times New Roman"/>
-          <w:sz w:val="24"/>
-          <w:szCs w:val="24"/>
-        </w:rPr>
-        <w:t>To obtain predictions for a set of values of the full feature set, one prediction is obtained from each of the decision trees trained</w:t>
-      </w:r>
-      <w:r>
-        <w:rPr>
-          <w:rFonts w:ascii="Times New Roman" w:hAnsi="Times New Roman" w:cs="Times New Roman"/>
-          <w:sz w:val="24"/>
-          <w:szCs w:val="24"/>
-        </w:rPr>
-        <w:t xml:space="preserve"> </w:t>
-      </w:r>
-      <w:r>
-        <w:rPr>
-          <w:rFonts w:ascii="Times New Roman" w:hAnsi="Times New Roman" w:cs="Times New Roman"/>
-          <w:sz w:val="24"/>
-          <w:szCs w:val="24"/>
-          <w:highlight w:val="yellow"/>
-        </w:rPr>
-        <w:t>in the above fashion</w:t>
-      </w:r>
-      <w:r>
-        <w:rPr>
-          <w:rFonts w:ascii="Times New Roman" w:hAnsi="Times New Roman" w:cs="Times New Roman"/>
-          <w:sz w:val="24"/>
-          <w:szCs w:val="24"/>
-        </w:rPr>
-        <w:t>. For</w:t>
-      </w:r>
-      <w:r>
-        <w:rPr>
-          <w:rFonts w:ascii="Times New Roman" w:hAnsi="Times New Roman" w:cs="Times New Roman"/>
-          <w:sz w:val="24"/>
-          <w:szCs w:val="24"/>
-        </w:rPr>
-        <w:t xml:space="preserve"> a regression problem</w:t>
-      </w:r>
-      <w:r>
-        <w:rPr>
-          <w:rFonts w:ascii="Times New Roman" w:hAnsi="Times New Roman" w:cs="Times New Roman"/>
-          <w:sz w:val="24"/>
-          <w:szCs w:val="24"/>
-        </w:rPr>
-        <w:t xml:space="preserve">, these tree-level features are averaged to obtain the final prediction. On the other hand, </w:t>
-      </w:r>
-      <w:r>
-        <w:rPr>
-          <w:rFonts w:ascii="Times New Roman" w:hAnsi="Times New Roman" w:cs="Times New Roman"/>
-          <w:sz w:val="24"/>
-          <w:szCs w:val="24"/>
-        </w:rPr>
-        <w:t>in classification problem</w:t>
-      </w:r>
-      <w:r>
-        <w:rPr>
-          <w:rFonts w:ascii="Times New Roman" w:hAnsi="Times New Roman" w:cs="Times New Roman"/>
-          <w:sz w:val="24"/>
-          <w:szCs w:val="24"/>
-        </w:rPr>
-        <w:t>s,</w:t>
-      </w:r>
-      <w:r>
-        <w:rPr>
-          <w:rFonts w:ascii="Times New Roman" w:hAnsi="Times New Roman" w:cs="Times New Roman"/>
-          <w:sz w:val="24"/>
-          <w:szCs w:val="24"/>
-        </w:rPr>
-        <w:t xml:space="preserve"> </w:t>
-      </w:r>
-      <w:r>
-        <w:rPr>
-          <w:rFonts w:ascii="Times New Roman" w:hAnsi="Times New Roman" w:cs="Times New Roman"/>
-          <w:sz w:val="24"/>
-          <w:szCs w:val="24"/>
-        </w:rPr>
-        <w:t xml:space="preserve">the aggregate predicted class is that predicted by </w:t>
-      </w:r>
-      <w:proofErr w:type="gramStart"/>
-      <w:r>
-        <w:rPr>
-          <w:rFonts w:ascii="Times New Roman" w:hAnsi="Times New Roman" w:cs="Times New Roman"/>
-          <w:sz w:val="24"/>
-          <w:szCs w:val="24"/>
-        </w:rPr>
-        <w:t>a majority of</w:t>
-      </w:r>
-      <w:proofErr w:type="gramEnd"/>
-      <w:r>
-        <w:rPr>
-          <w:rFonts w:ascii="Times New Roman" w:hAnsi="Times New Roman" w:cs="Times New Roman"/>
-          <w:sz w:val="24"/>
-          <w:szCs w:val="24"/>
-        </w:rPr>
-        <w:t xml:space="preserve"> the trees</w:t>
+      <w:r>
+        <w:rPr>
+          <w:rFonts w:ascii="Times New Roman" w:hAnsi="Times New Roman" w:cs="Times New Roman"/>
+          <w:sz w:val="24"/>
+          <w:szCs w:val="24"/>
+        </w:rPr>
+        <w:t>the aggregate predicted class is that predicted by a majority of the trees</w:t>
       </w:r>
       <w:r>
         <w:rPr>
@@ -7323,9 +7248,10 @@
             <w:sz w:val="24"/>
             <w:szCs w:val="24"/>
           </w:rPr>
-          <w:id w:val="762419338"/>
+          <w:id w:val="2061974404"/>
           <w:citation/>
         </w:sdtPr>
+        <w:sdtEndPr/>
         <w:sdtContent>
           <w:r>
             <w:rPr>
@@ -7358,7 +7284,7 @@
               <w:sz w:val="24"/>
               <w:szCs w:val="24"/>
             </w:rPr>
-            <w:t>[20, 21, 22]</w:t>
+            <w:t>[22, 23, 24]</w:t>
           </w:r>
           <w:r>
             <w:rPr>
@@ -7428,6 +7354,7 @@
           <w:id w:val="-2075657216"/>
           <w:citation/>
         </w:sdtPr>
+        <w:sdtEndPr/>
         <w:sdtContent>
           <w:r>
             <w:rPr>
@@ -7460,7 +7387,7 @@
               <w:sz w:val="24"/>
               <w:szCs w:val="24"/>
             </w:rPr>
-            <w:t>[7, 20]</w:t>
+            <w:t>[7, 25]</w:t>
           </w:r>
           <w:r>
             <w:rPr>
@@ -7514,7 +7441,6 @@
           <w:szCs w:val="24"/>
         </w:rPr>
       </w:pPr>
-      <w:bookmarkStart w:id="1" w:name="_Hlk3117058"/>
       <w:r>
         <w:rPr>
           <w:rFonts w:ascii="Times New Roman" w:hAnsi="Times New Roman" w:cs="Times New Roman"/>
@@ -7534,6 +7460,7 @@
           <w:id w:val="-636332092"/>
           <w:citation/>
         </w:sdtPr>
+        <w:sdtEndPr/>
         <w:sdtContent>
           <w:r>
             <w:rPr>
@@ -7570,7 +7497,7 @@
               <w:szCs w:val="24"/>
               <w:highlight w:val="yellow"/>
             </w:rPr>
-            <w:t>[19, 24]</w:t>
+            <w:t>[21, 26]</w:t>
           </w:r>
           <w:r>
             <w:rPr>
@@ -7589,18 +7516,9 @@
           <w:sz w:val="24"/>
           <w:szCs w:val="24"/>
         </w:rPr>
-        <w:t xml:space="preserve">. </w:t>
-      </w:r>
-      <w:r>
-        <w:rPr>
-          <w:rFonts w:ascii="Times New Roman" w:hAnsi="Times New Roman" w:cs="Times New Roman"/>
-          <w:sz w:val="24"/>
-          <w:szCs w:val="24"/>
-        </w:rPr>
-        <w:t>we use this as our measure of variable importance in the results section.</w:t>
+        <w:t>. we use this as our measure of variable importance in the results section.</w:t>
       </w:r>
     </w:p>
-    <w:bookmarkEnd w:id="1"/>
     <w:p>
       <w:pPr>
         <w:spacing w:line="480" w:lineRule="auto"/>
@@ -7708,7 +7626,23 @@
           <w:sz w:val="24"/>
           <w:szCs w:val="24"/>
         </w:rPr>
-        <w:t xml:space="preserve"> is unstable, and a leave-one-out (LOO) approach is preferable </w:t>
+        <w:t xml:space="preserve"> is unstable, and a leave-one-out (LOO) approach is preferable</w:t>
+      </w:r>
+      <w:r>
+        <w:rPr>
+          <w:rFonts w:ascii="Times New Roman" w:hAnsi="Times New Roman" w:cs="Times New Roman"/>
+          <w:sz w:val="24"/>
+          <w:szCs w:val="24"/>
+        </w:rPr>
+        <w:t xml:space="preserve"> for model assessment</w:t>
+      </w:r>
+      <w:r>
+        <w:rPr>
+          <w:rFonts w:ascii="Times New Roman" w:hAnsi="Times New Roman" w:cs="Times New Roman"/>
+          <w:sz w:val="24"/>
+          <w:szCs w:val="24"/>
+        </w:rPr>
+        <w:t xml:space="preserve"> </w:t>
       </w:r>
       <w:sdt>
         <w:sdtPr>
@@ -7720,6 +7654,7 @@
           <w:id w:val="-101123404"/>
           <w:citation/>
         </w:sdtPr>
+        <w:sdtEndPr/>
         <w:sdtContent>
           <w:r>
             <w:rPr>
@@ -7752,7 +7687,7 @@
               <w:sz w:val="24"/>
               <w:szCs w:val="24"/>
             </w:rPr>
-            <w:t>[21, 22]</w:t>
+            <w:t>[27, 28]</w:t>
           </w:r>
           <w:r>
             <w:rPr>
@@ -7782,6 +7717,7 @@
           <w:id w:val="-202254805"/>
           <w:citation/>
         </w:sdtPr>
+        <w:sdtEndPr/>
         <w:sdtContent>
           <w:r>
             <w:rPr>
@@ -7814,7 +7750,7 @@
               <w:sz w:val="24"/>
               <w:szCs w:val="24"/>
             </w:rPr>
-            <w:t>[23]</w:t>
+            <w:t>[29]</w:t>
           </w:r>
           <w:r>
             <w:rPr>
@@ -7832,117 +7768,16 @@
           <w:sz w:val="24"/>
           <w:szCs w:val="24"/>
         </w:rPr>
-        <w:t>. On the other hand, the LOO cross-validation</w:t>
-      </w:r>
-      <w:r>
-        <w:rPr>
-          <w:rFonts w:ascii="Times New Roman" w:hAnsi="Times New Roman" w:cs="Times New Roman"/>
-          <w:sz w:val="24"/>
-          <w:szCs w:val="24"/>
-        </w:rPr>
-        <w:t xml:space="preserve">, </w:t>
-      </w:r>
-      <w:bookmarkStart w:id="2" w:name="_Hlk3117073"/>
-      <w:bookmarkStart w:id="3" w:name="_GoBack"/>
-      <w:r>
-        <w:rPr>
-          <w:rFonts w:ascii="Times New Roman" w:hAnsi="Times New Roman" w:cs="Times New Roman"/>
-          <w:sz w:val="24"/>
-          <w:szCs w:val="24"/>
-          <w:highlight w:val="yellow"/>
-        </w:rPr>
-        <w:t>when</w:t>
-      </w:r>
-      <w:r>
-        <w:rPr>
-          <w:rFonts w:ascii="Times New Roman" w:hAnsi="Times New Roman" w:cs="Times New Roman"/>
-          <w:sz w:val="24"/>
-          <w:szCs w:val="24"/>
-          <w:highlight w:val="yellow"/>
-        </w:rPr>
-        <w:t xml:space="preserve"> used as a fitness function in model selection </w:t>
-      </w:r>
-      <w:r>
-        <w:rPr>
-          <w:rFonts w:ascii="Times New Roman" w:hAnsi="Times New Roman" w:cs="Times New Roman"/>
-          <w:sz w:val="24"/>
-          <w:szCs w:val="24"/>
-          <w:highlight w:val="yellow"/>
+        <w:t xml:space="preserve">. In our situation, even though we have a considerably large set of compounds, the </w:t>
+      </w:r>
+      <w:r>
+        <w:rPr>
+          <w:rFonts w:ascii="Times New Roman" w:hAnsi="Times New Roman" w:cs="Times New Roman"/>
+          <w:sz w:val="24"/>
+          <w:szCs w:val="24"/>
         </w:rPr>
         <w:lastRenderedPageBreak/>
-        <w:t>problems,</w:t>
-      </w:r>
-      <w:bookmarkEnd w:id="2"/>
-      <w:bookmarkEnd w:id="3"/>
-      <w:r>
-        <w:rPr>
-          <w:rFonts w:ascii="Times New Roman" w:hAnsi="Times New Roman" w:cs="Times New Roman"/>
-          <w:sz w:val="24"/>
-          <w:szCs w:val="24"/>
-        </w:rPr>
-        <w:t xml:space="preserve"> is prone to overfitting </w:t>
-      </w:r>
-      <w:sdt>
-        <w:sdtPr>
-          <w:rPr>
-            <w:rFonts w:ascii="Times New Roman" w:hAnsi="Times New Roman" w:cs="Times New Roman"/>
-            <w:sz w:val="24"/>
-            <w:szCs w:val="24"/>
-          </w:rPr>
-          <w:id w:val="777838994"/>
-          <w:citation/>
-        </w:sdtPr>
-        <w:sdtContent>
-          <w:r>
-            <w:rPr>
-              <w:rFonts w:ascii="Times New Roman" w:hAnsi="Times New Roman" w:cs="Times New Roman"/>
-              <w:sz w:val="24"/>
-              <w:szCs w:val="24"/>
-            </w:rPr>
-            <w:fldChar w:fldCharType="begin"/>
-          </w:r>
-          <w:r>
-            <w:rPr>
-              <w:rFonts w:ascii="Times New Roman" w:hAnsi="Times New Roman" w:cs="Times New Roman"/>
-              <w:sz w:val="24"/>
-              <w:szCs w:val="24"/>
-            </w:rPr>
-            <w:instrText xml:space="preserve"> CITATION Gol02 \l 1033 </w:instrText>
-          </w:r>
-          <w:r>
-            <w:rPr>
-              <w:rFonts w:ascii="Times New Roman" w:hAnsi="Times New Roman" w:cs="Times New Roman"/>
-              <w:sz w:val="24"/>
-              <w:szCs w:val="24"/>
-            </w:rPr>
-            <w:fldChar w:fldCharType="separate"/>
-          </w:r>
-          <w:r>
-            <w:rPr>
-              <w:rFonts w:ascii="Times New Roman" w:hAnsi="Times New Roman" w:cs="Times New Roman"/>
-              <w:noProof/>
-              <w:sz w:val="24"/>
-              <w:szCs w:val="24"/>
-            </w:rPr>
-            <w:t>[24]</w:t>
-          </w:r>
-          <w:r>
-            <w:rPr>
-              <w:rFonts w:ascii="Times New Roman" w:hAnsi="Times New Roman" w:cs="Times New Roman"/>
-              <w:sz w:val="24"/>
-              <w:szCs w:val="24"/>
-            </w:rPr>
-            <w:fldChar w:fldCharType="end"/>
-          </w:r>
-        </w:sdtContent>
-      </w:sdt>
-      <w:r>
-        <w:rPr>
-          <w:rFonts w:ascii="Times New Roman" w:hAnsi="Times New Roman" w:cs="Times New Roman"/>
-          <w:sz w:val="24"/>
-          <w:szCs w:val="24"/>
-        </w:rPr>
-        <w:t xml:space="preserve">. In our situation, even though we have a considerably large set of compounds, the model evaluation metrics vary considerably across different random splits of the data (see Supplementary table </w:t>
+        <w:t xml:space="preserve">model evaluation metrics vary considerably across different random splits of the data (see Supplementary table </w:t>
       </w:r>
       <w:r>
         <w:rPr>
@@ -7959,33 +7794,39 @@
           <w:sz w:val="24"/>
           <w:szCs w:val="24"/>
         </w:rPr>
-        <w:t xml:space="preserve">). For this reason, we use a multi-split external validation to evaluate the performance of our models. This simply means repeating an external validation method 100 times over different random train-test splits of the </w:t>
-      </w:r>
-      <w:proofErr w:type="gramStart"/>
-      <w:r>
-        <w:rPr>
-          <w:rFonts w:ascii="Times New Roman" w:hAnsi="Times New Roman" w:cs="Times New Roman"/>
-          <w:sz w:val="24"/>
-          <w:szCs w:val="24"/>
-        </w:rPr>
-        <w:t>data, and</w:t>
-      </w:r>
-      <w:proofErr w:type="gramEnd"/>
-      <w:r>
-        <w:rPr>
-          <w:rFonts w:ascii="Times New Roman" w:hAnsi="Times New Roman" w:cs="Times New Roman"/>
-          <w:sz w:val="24"/>
-          <w:szCs w:val="24"/>
-        </w:rPr>
-        <w:t xml:space="preserve"> taking the average of any metrics obtained over all such splits. </w:t>
-      </w:r>
-      <w:r>
-        <w:rPr>
-          <w:rFonts w:ascii="Times New Roman" w:hAnsi="Times New Roman" w:cs="Times New Roman"/>
-          <w:sz w:val="24"/>
-          <w:szCs w:val="24"/>
-        </w:rPr>
-        <w:t xml:space="preserve">This is also known as Monte-Carlo Cross Validation (MCCV) </w:t>
+        <w:t xml:space="preserve">). </w:t>
+      </w:r>
+      <w:r>
+        <w:rPr>
+          <w:rFonts w:ascii="Times New Roman" w:hAnsi="Times New Roman" w:cs="Times New Roman"/>
+          <w:sz w:val="24"/>
+          <w:szCs w:val="24"/>
+        </w:rPr>
+        <w:t>To mitigate this</w:t>
+      </w:r>
+      <w:r>
+        <w:rPr>
+          <w:rFonts w:ascii="Times New Roman" w:hAnsi="Times New Roman" w:cs="Times New Roman"/>
+          <w:sz w:val="24"/>
+          <w:szCs w:val="24"/>
+        </w:rPr>
+        <w:t xml:space="preserve">, we use a multi-split external validation to evaluate the performance of our models. This simply means repeating an external validation method 100 times over different random train-test splits of the data, and taking the average of any metrics obtained over all such splits. </w:t>
+      </w:r>
+      <w:r>
+        <w:rPr>
+          <w:rFonts w:ascii="Times New Roman" w:hAnsi="Times New Roman" w:cs="Times New Roman"/>
+          <w:sz w:val="24"/>
+          <w:szCs w:val="24"/>
+        </w:rPr>
+        <w:t>A</w:t>
+      </w:r>
+      <w:r>
+        <w:rPr>
+          <w:rFonts w:ascii="Times New Roman" w:hAnsi="Times New Roman" w:cs="Times New Roman"/>
+          <w:sz w:val="24"/>
+          <w:szCs w:val="24"/>
+        </w:rPr>
+        <w:t xml:space="preserve">lso known as Monte-Carlo Cross Validation (MCCV) </w:t>
       </w:r>
       <w:sdt>
         <w:sdtPr>
@@ -7997,6 +7838,7 @@
           <w:id w:val="1017271238"/>
           <w:citation/>
         </w:sdtPr>
+        <w:sdtEndPr/>
         <w:sdtContent>
           <w:r>
             <w:rPr>
@@ -8029,7 +7871,7 @@
               <w:sz w:val="24"/>
               <w:szCs w:val="24"/>
             </w:rPr>
-            <w:t>[25]</w:t>
+            <w:t>[30]</w:t>
           </w:r>
           <w:r>
             <w:rPr>
@@ -8047,7 +7889,15 @@
           <w:sz w:val="24"/>
           <w:szCs w:val="24"/>
         </w:rPr>
-        <w:t xml:space="preserve">, and provides stable estimates of evaluation metrics </w:t>
+        <w:t>, this validation technique</w:t>
+      </w:r>
+      <w:r>
+        <w:rPr>
+          <w:rFonts w:ascii="Times New Roman" w:hAnsi="Times New Roman" w:cs="Times New Roman"/>
+          <w:sz w:val="24"/>
+          <w:szCs w:val="24"/>
+        </w:rPr>
+        <w:t xml:space="preserve"> provides stable estimates of evaluation metrics </w:t>
       </w:r>
       <w:sdt>
         <w:sdtPr>
@@ -8059,6 +7909,7 @@
           <w:id w:val="1570535841"/>
           <w:citation/>
         </w:sdtPr>
+        <w:sdtEndPr/>
         <w:sdtContent>
           <w:r>
             <w:rPr>
@@ -8091,7 +7942,7 @@
               <w:sz w:val="24"/>
               <w:szCs w:val="24"/>
             </w:rPr>
-            <w:t>[22]</w:t>
+            <w:t>[28]</w:t>
           </w:r>
           <w:r>
             <w:rPr>
@@ -8109,68 +7960,6 @@
           <w:sz w:val="24"/>
           <w:szCs w:val="24"/>
         </w:rPr>
-        <w:t xml:space="preserve">, avoids overfitted models </w:t>
-      </w:r>
-      <w:sdt>
-        <w:sdtPr>
-          <w:rPr>
-            <w:rFonts w:ascii="Times New Roman" w:hAnsi="Times New Roman" w:cs="Times New Roman"/>
-            <w:sz w:val="24"/>
-            <w:szCs w:val="24"/>
-          </w:rPr>
-          <w:id w:val="1768581491"/>
-          <w:citation/>
-        </w:sdtPr>
-        <w:sdtContent>
-          <w:r>
-            <w:rPr>
-              <w:rFonts w:ascii="Times New Roman" w:hAnsi="Times New Roman" w:cs="Times New Roman"/>
-              <w:sz w:val="24"/>
-              <w:szCs w:val="24"/>
-            </w:rPr>
-            <w:fldChar w:fldCharType="begin"/>
-          </w:r>
-          <w:r>
-            <w:rPr>
-              <w:rFonts w:ascii="Times New Roman" w:hAnsi="Times New Roman" w:cs="Times New Roman"/>
-              <w:sz w:val="24"/>
-              <w:szCs w:val="24"/>
-            </w:rPr>
-            <w:instrText xml:space="preserve"> CITATION XuQ01 \l 1033 </w:instrText>
-          </w:r>
-          <w:r>
-            <w:rPr>
-              <w:rFonts w:ascii="Times New Roman" w:hAnsi="Times New Roman" w:cs="Times New Roman"/>
-              <w:sz w:val="24"/>
-              <w:szCs w:val="24"/>
-            </w:rPr>
-            <w:fldChar w:fldCharType="separate"/>
-          </w:r>
-          <w:r>
-            <w:rPr>
-              <w:rFonts w:ascii="Times New Roman" w:hAnsi="Times New Roman" w:cs="Times New Roman"/>
-              <w:noProof/>
-              <w:sz w:val="24"/>
-              <w:szCs w:val="24"/>
-            </w:rPr>
-            <w:t>[25]</w:t>
-          </w:r>
-          <w:r>
-            <w:rPr>
-              <w:rFonts w:ascii="Times New Roman" w:hAnsi="Times New Roman" w:cs="Times New Roman"/>
-              <w:sz w:val="24"/>
-              <w:szCs w:val="24"/>
-            </w:rPr>
-            <w:fldChar w:fldCharType="end"/>
-          </w:r>
-        </w:sdtContent>
-      </w:sdt>
-      <w:r>
-        <w:rPr>
-          <w:rFonts w:ascii="Times New Roman" w:hAnsi="Times New Roman" w:cs="Times New Roman"/>
-          <w:sz w:val="24"/>
-          <w:szCs w:val="24"/>
-        </w:rPr>
         <w:t xml:space="preserve">, and provided that the number of splits considered is large, </w:t>
       </w:r>
       <w:r>
@@ -8218,6 +8007,7 @@
           <w:id w:val="2021506324"/>
           <w:citation/>
         </w:sdtPr>
+        <w:sdtEndPr/>
         <w:sdtContent>
           <w:r>
             <w:rPr>
@@ -8250,7 +8040,7 @@
               <w:sz w:val="24"/>
               <w:szCs w:val="24"/>
             </w:rPr>
-            <w:t>[23]</w:t>
+            <w:t>[29]</w:t>
           </w:r>
           <w:r>
             <w:rPr>
@@ -8276,12 +8066,235 @@
         <w:spacing w:line="480" w:lineRule="auto"/>
         <w:rPr>
           <w:rFonts w:ascii="Times New Roman" w:hAnsi="Times New Roman" w:cs="Times New Roman"/>
+          <w:sz w:val="24"/>
+          <w:szCs w:val="24"/>
+        </w:rPr>
+      </w:pPr>
+      <w:r>
+        <w:rPr>
+          <w:rFonts w:ascii="Times New Roman" w:hAnsi="Times New Roman" w:cs="Times New Roman"/>
           <w:i/>
           <w:iCs/>
           <w:sz w:val="24"/>
           <w:szCs w:val="24"/>
-        </w:rPr>
-      </w:pPr>
+          <w:highlight w:val="yellow"/>
+        </w:rPr>
+        <w:t>Note</w:t>
+      </w:r>
+      <w:r>
+        <w:rPr>
+          <w:rFonts w:ascii="Times New Roman" w:hAnsi="Times New Roman" w:cs="Times New Roman"/>
+          <w:sz w:val="24"/>
+          <w:szCs w:val="24"/>
+          <w:highlight w:val="yellow"/>
+        </w:rPr>
+        <w:t xml:space="preserve">: </w:t>
+      </w:r>
+      <w:r>
+        <w:rPr>
+          <w:rFonts w:ascii="Times New Roman" w:hAnsi="Times New Roman" w:cs="Times New Roman"/>
+          <w:sz w:val="24"/>
+          <w:szCs w:val="24"/>
+          <w:highlight w:val="yellow"/>
+        </w:rPr>
+        <w:t xml:space="preserve">There is some debate in the QSAR </w:t>
+      </w:r>
+      <w:r>
+        <w:rPr>
+          <w:rFonts w:ascii="Times New Roman" w:hAnsi="Times New Roman" w:cs="Times New Roman"/>
+          <w:sz w:val="24"/>
+          <w:szCs w:val="24"/>
+          <w:highlight w:val="yellow"/>
+        </w:rPr>
+        <w:t>community</w:t>
+      </w:r>
+      <w:r>
+        <w:rPr>
+          <w:rFonts w:ascii="Times New Roman" w:hAnsi="Times New Roman" w:cs="Times New Roman"/>
+          <w:sz w:val="24"/>
+          <w:szCs w:val="24"/>
+          <w:highlight w:val="yellow"/>
+        </w:rPr>
+        <w:t xml:space="preserve"> regarding the </w:t>
+      </w:r>
+      <w:r>
+        <w:rPr>
+          <w:rFonts w:ascii="Times New Roman" w:hAnsi="Times New Roman" w:cs="Times New Roman"/>
+          <w:sz w:val="24"/>
+          <w:szCs w:val="24"/>
+          <w:highlight w:val="yellow"/>
+        </w:rPr>
+        <w:t>‘</w:t>
+      </w:r>
+      <w:r>
+        <w:rPr>
+          <w:rFonts w:ascii="Times New Roman" w:hAnsi="Times New Roman" w:cs="Times New Roman"/>
+          <w:sz w:val="24"/>
+          <w:szCs w:val="24"/>
+          <w:highlight w:val="yellow"/>
+        </w:rPr>
+        <w:t>best</w:t>
+      </w:r>
+      <w:r>
+        <w:rPr>
+          <w:rFonts w:ascii="Times New Roman" w:hAnsi="Times New Roman" w:cs="Times New Roman"/>
+          <w:sz w:val="24"/>
+          <w:szCs w:val="24"/>
+          <w:highlight w:val="yellow"/>
+        </w:rPr>
+        <w:t>’</w:t>
+      </w:r>
+      <w:r>
+        <w:rPr>
+          <w:rFonts w:ascii="Times New Roman" w:hAnsi="Times New Roman" w:cs="Times New Roman"/>
+          <w:sz w:val="24"/>
+          <w:szCs w:val="24"/>
+          <w:highlight w:val="yellow"/>
+        </w:rPr>
+        <w:t xml:space="preserve"> method to perform cross-validation. As pointed out by one o</w:t>
+      </w:r>
+      <w:r>
+        <w:rPr>
+          <w:rFonts w:ascii="Times New Roman" w:hAnsi="Times New Roman" w:cs="Times New Roman"/>
+          <w:sz w:val="24"/>
+          <w:szCs w:val="24"/>
+          <w:highlight w:val="yellow"/>
+        </w:rPr>
+        <w:t>ur</w:t>
+      </w:r>
+      <w:r>
+        <w:rPr>
+          <w:rFonts w:ascii="Times New Roman" w:hAnsi="Times New Roman" w:cs="Times New Roman"/>
+          <w:sz w:val="24"/>
+          <w:szCs w:val="24"/>
+          <w:highlight w:val="yellow"/>
+        </w:rPr>
+        <w:t xml:space="preserve"> referees, this depends on the specific goal of validation exercise.</w:t>
+      </w:r>
+      <w:r>
+        <w:rPr>
+          <w:rFonts w:ascii="Times New Roman" w:hAnsi="Times New Roman" w:cs="Times New Roman"/>
+          <w:sz w:val="24"/>
+          <w:szCs w:val="24"/>
+          <w:highlight w:val="yellow"/>
+        </w:rPr>
+        <w:t xml:space="preserve">  </w:t>
+      </w:r>
+      <w:r>
+        <w:rPr>
+          <w:rFonts w:ascii="Times New Roman" w:hAnsi="Times New Roman" w:cs="Times New Roman"/>
+          <w:sz w:val="24"/>
+          <w:szCs w:val="24"/>
+          <w:highlight w:val="yellow"/>
+        </w:rPr>
+        <w:t xml:space="preserve">When the </w:t>
+      </w:r>
+      <w:r>
+        <w:rPr>
+          <w:rFonts w:ascii="Times New Roman" w:hAnsi="Times New Roman" w:cs="Times New Roman"/>
+          <w:sz w:val="24"/>
+          <w:szCs w:val="24"/>
+          <w:highlight w:val="yellow"/>
+        </w:rPr>
+        <w:t>aim</w:t>
+      </w:r>
+      <w:r>
+        <w:rPr>
+          <w:rFonts w:ascii="Times New Roman" w:hAnsi="Times New Roman" w:cs="Times New Roman"/>
+          <w:sz w:val="24"/>
+          <w:szCs w:val="24"/>
+          <w:highlight w:val="yellow"/>
+        </w:rPr>
+        <w:t xml:space="preserve"> is feature selection, </w:t>
+      </w:r>
+      <w:sdt>
+        <w:sdtPr>
+          <w:rPr>
+            <w:rFonts w:ascii="Times New Roman" w:hAnsi="Times New Roman" w:cs="Times New Roman"/>
+            <w:sz w:val="24"/>
+            <w:szCs w:val="24"/>
+            <w:highlight w:val="yellow"/>
+          </w:rPr>
+          <w:id w:val="777838994"/>
+          <w:citation/>
+        </w:sdtPr>
+        <w:sdtEndPr/>
+        <w:sdtContent>
+          <w:r>
+            <w:rPr>
+              <w:rFonts w:ascii="Times New Roman" w:hAnsi="Times New Roman" w:cs="Times New Roman"/>
+              <w:sz w:val="24"/>
+              <w:szCs w:val="24"/>
+              <w:highlight w:val="yellow"/>
+            </w:rPr>
+            <w:fldChar w:fldCharType="begin"/>
+          </w:r>
+          <w:r>
+            <w:rPr>
+              <w:rFonts w:ascii="Times New Roman" w:hAnsi="Times New Roman" w:cs="Times New Roman"/>
+              <w:sz w:val="24"/>
+              <w:szCs w:val="24"/>
+              <w:highlight w:val="yellow"/>
+            </w:rPr>
+            <w:instrText xml:space="preserve"> CITATION Gol02 \l 1033 </w:instrText>
+          </w:r>
+          <w:r>
+            <w:rPr>
+              <w:rFonts w:ascii="Times New Roman" w:hAnsi="Times New Roman" w:cs="Times New Roman"/>
+              <w:sz w:val="24"/>
+              <w:szCs w:val="24"/>
+              <w:highlight w:val="yellow"/>
+            </w:rPr>
+            <w:fldChar w:fldCharType="separate"/>
+          </w:r>
+          <w:r>
+            <w:rPr>
+              <w:rFonts w:ascii="Times New Roman" w:hAnsi="Times New Roman" w:cs="Times New Roman"/>
+              <w:noProof/>
+              <w:sz w:val="24"/>
+              <w:szCs w:val="24"/>
+              <w:highlight w:val="yellow"/>
+            </w:rPr>
+            <w:t>[31]</w:t>
+          </w:r>
+          <w:r>
+            <w:rPr>
+              <w:rFonts w:ascii="Times New Roman" w:hAnsi="Times New Roman" w:cs="Times New Roman"/>
+              <w:sz w:val="24"/>
+              <w:szCs w:val="24"/>
+              <w:highlight w:val="yellow"/>
+            </w:rPr>
+            <w:fldChar w:fldCharType="end"/>
+          </w:r>
+        </w:sdtContent>
+      </w:sdt>
+      <w:r>
+        <w:rPr>
+          <w:rFonts w:ascii="Times New Roman" w:hAnsi="Times New Roman" w:cs="Times New Roman"/>
+          <w:sz w:val="24"/>
+          <w:szCs w:val="24"/>
+          <w:highlight w:val="yellow"/>
+        </w:rPr>
+        <w:t xml:space="preserve"> pointed out that a </w:t>
+      </w:r>
+      <w:r>
+        <w:rPr>
+          <w:rFonts w:ascii="Times New Roman" w:hAnsi="Times New Roman" w:cs="Times New Roman"/>
+          <w:sz w:val="24"/>
+          <w:szCs w:val="24"/>
+          <w:highlight w:val="yellow"/>
+        </w:rPr>
+        <w:t>LOO cross-validat</w:t>
+      </w:r>
+      <w:r>
+        <w:rPr>
+          <w:rFonts w:ascii="Times New Roman" w:hAnsi="Times New Roman" w:cs="Times New Roman"/>
+          <w:sz w:val="24"/>
+          <w:szCs w:val="24"/>
+          <w:highlight w:val="yellow"/>
+        </w:rPr>
+        <w:t>ed</w:t>
+      </w:r>
       <w:r>
         <w:rPr>
           <w:rFonts w:ascii="Times New Roman" w:hAnsi="Times New Roman" w:cs="Times New Roman"/>
@@ -8289,8 +8302,248 @@
           <w:iCs/>
           <w:sz w:val="24"/>
           <w:szCs w:val="24"/>
-        </w:rPr>
-        <w:t>2.4.2. Two-deep cross validation</w:t>
+          <w:highlight w:val="yellow"/>
+        </w:rPr>
+        <w:t xml:space="preserve"> q</w:t>
+      </w:r>
+      <w:r>
+        <w:rPr>
+          <w:rFonts w:ascii="Times New Roman" w:hAnsi="Times New Roman" w:cs="Times New Roman"/>
+          <w:sz w:val="24"/>
+          <w:szCs w:val="24"/>
+          <w:highlight w:val="yellow"/>
+          <w:vertAlign w:val="superscript"/>
+        </w:rPr>
+        <w:t>2</w:t>
+      </w:r>
+      <w:r>
+        <w:rPr>
+          <w:rFonts w:ascii="Times New Roman" w:hAnsi="Times New Roman" w:cs="Times New Roman"/>
+          <w:sz w:val="24"/>
+          <w:szCs w:val="24"/>
+          <w:highlight w:val="yellow"/>
+        </w:rPr>
+        <w:t xml:space="preserve"> </w:t>
+      </w:r>
+      <w:r>
+        <w:rPr>
+          <w:rFonts w:ascii="Times New Roman" w:hAnsi="Times New Roman" w:cs="Times New Roman"/>
+          <w:sz w:val="24"/>
+          <w:szCs w:val="24"/>
+          <w:highlight w:val="yellow"/>
+        </w:rPr>
+        <w:t xml:space="preserve">used as a fitness function is </w:t>
+      </w:r>
+      <w:r>
+        <w:rPr>
+          <w:rFonts w:ascii="Times New Roman" w:hAnsi="Times New Roman" w:cs="Times New Roman"/>
+          <w:sz w:val="24"/>
+          <w:szCs w:val="24"/>
+          <w:highlight w:val="yellow"/>
+        </w:rPr>
+        <w:t>prone to overfitting</w:t>
+      </w:r>
+      <w:r>
+        <w:rPr>
+          <w:rFonts w:ascii="Times New Roman" w:hAnsi="Times New Roman" w:cs="Times New Roman"/>
+          <w:sz w:val="24"/>
+          <w:szCs w:val="24"/>
+          <w:highlight w:val="yellow"/>
+        </w:rPr>
+        <w:t xml:space="preserve"> and an external validation-based</w:t>
+      </w:r>
+      <w:r>
+        <w:rPr>
+          <w:rFonts w:ascii="Times New Roman" w:hAnsi="Times New Roman" w:cs="Times New Roman"/>
+          <w:i/>
+          <w:iCs/>
+          <w:sz w:val="24"/>
+          <w:szCs w:val="24"/>
+          <w:highlight w:val="yellow"/>
+        </w:rPr>
+        <w:t xml:space="preserve"> q</w:t>
+      </w:r>
+      <w:r>
+        <w:rPr>
+          <w:rFonts w:ascii="Times New Roman" w:hAnsi="Times New Roman" w:cs="Times New Roman"/>
+          <w:sz w:val="24"/>
+          <w:szCs w:val="24"/>
+          <w:highlight w:val="yellow"/>
+          <w:vertAlign w:val="superscript"/>
+        </w:rPr>
+        <w:t>2</w:t>
+      </w:r>
+      <w:r>
+        <w:rPr>
+          <w:rFonts w:ascii="Times New Roman" w:hAnsi="Times New Roman" w:cs="Times New Roman"/>
+          <w:sz w:val="24"/>
+          <w:szCs w:val="24"/>
+          <w:highlight w:val="yellow"/>
+        </w:rPr>
+        <w:t xml:space="preserve"> is preferable</w:t>
+      </w:r>
+      <w:r>
+        <w:rPr>
+          <w:rFonts w:ascii="Times New Roman" w:hAnsi="Times New Roman" w:cs="Times New Roman"/>
+          <w:sz w:val="24"/>
+          <w:szCs w:val="24"/>
+          <w:highlight w:val="yellow"/>
+        </w:rPr>
+        <w:t>.</w:t>
+      </w:r>
+      <w:r>
+        <w:rPr>
+          <w:rFonts w:ascii="Times New Roman" w:hAnsi="Times New Roman" w:cs="Times New Roman"/>
+          <w:sz w:val="24"/>
+          <w:szCs w:val="24"/>
+          <w:highlight w:val="yellow"/>
+        </w:rPr>
+        <w:t xml:space="preserve"> On the other hand, when the assessment of the predictive capability of a QSAR model is desired, LOO</w:t>
+      </w:r>
+      <w:r>
+        <w:rPr>
+          <w:rFonts w:ascii="Times New Roman" w:hAnsi="Times New Roman" w:cs="Times New Roman"/>
+          <w:sz w:val="24"/>
+          <w:szCs w:val="24"/>
+          <w:highlight w:val="yellow"/>
+        </w:rPr>
+        <w:t xml:space="preserve"> CV-based </w:t>
+      </w:r>
+      <w:r>
+        <w:rPr>
+          <w:rFonts w:ascii="Times New Roman" w:hAnsi="Times New Roman" w:cs="Times New Roman"/>
+          <w:i/>
+          <w:iCs/>
+          <w:sz w:val="24"/>
+          <w:szCs w:val="24"/>
+          <w:highlight w:val="yellow"/>
+        </w:rPr>
+        <w:t>q</w:t>
+      </w:r>
+      <w:r>
+        <w:rPr>
+          <w:rFonts w:ascii="Times New Roman" w:hAnsi="Times New Roman" w:cs="Times New Roman"/>
+          <w:sz w:val="24"/>
+          <w:szCs w:val="24"/>
+          <w:highlight w:val="yellow"/>
+          <w:vertAlign w:val="superscript"/>
+        </w:rPr>
+        <w:t>2</w:t>
+      </w:r>
+      <w:r>
+        <w:rPr>
+          <w:rFonts w:ascii="Times New Roman" w:hAnsi="Times New Roman" w:cs="Times New Roman"/>
+          <w:sz w:val="24"/>
+          <w:szCs w:val="24"/>
+          <w:highlight w:val="yellow"/>
+        </w:rPr>
+        <w:t xml:space="preserve"> estimates have very little bias</w:t>
+      </w:r>
+      <w:r>
+        <w:rPr>
+          <w:rFonts w:ascii="Times New Roman" w:hAnsi="Times New Roman" w:cs="Times New Roman"/>
+          <w:sz w:val="24"/>
+          <w:szCs w:val="24"/>
+          <w:highlight w:val="yellow"/>
+        </w:rPr>
+        <w:t xml:space="preserve"> </w:t>
+      </w:r>
+      <w:sdt>
+        <w:sdtPr>
+          <w:rPr>
+            <w:rFonts w:ascii="Times New Roman" w:hAnsi="Times New Roman" w:cs="Times New Roman"/>
+            <w:sz w:val="24"/>
+            <w:szCs w:val="24"/>
+            <w:highlight w:val="yellow"/>
+          </w:rPr>
+          <w:id w:val="-664468280"/>
+          <w:citation/>
+        </w:sdtPr>
+        <w:sdtEndPr/>
+        <w:sdtContent>
+          <w:r>
+            <w:rPr>
+              <w:rFonts w:ascii="Times New Roman" w:hAnsi="Times New Roman" w:cs="Times New Roman"/>
+              <w:sz w:val="24"/>
+              <w:szCs w:val="24"/>
+              <w:highlight w:val="yellow"/>
+            </w:rPr>
+            <w:fldChar w:fldCharType="begin"/>
+          </w:r>
+          <w:r>
+            <w:rPr>
+              <w:rFonts w:ascii="Times New Roman" w:hAnsi="Times New Roman" w:cs="Times New Roman"/>
+              <w:sz w:val="24"/>
+              <w:szCs w:val="24"/>
+              <w:highlight w:val="yellow"/>
+            </w:rPr>
+            <w:instrText xml:space="preserve"> CITATION Mol05 \l 1033 </w:instrText>
+          </w:r>
+          <w:r>
+            <w:rPr>
+              <w:rFonts w:ascii="Times New Roman" w:hAnsi="Times New Roman" w:cs="Times New Roman"/>
+              <w:sz w:val="24"/>
+              <w:szCs w:val="24"/>
+              <w:highlight w:val="yellow"/>
+            </w:rPr>
+            <w:fldChar w:fldCharType="separate"/>
+          </w:r>
+          <w:r>
+            <w:rPr>
+              <w:rFonts w:ascii="Times New Roman" w:hAnsi="Times New Roman" w:cs="Times New Roman"/>
+              <w:noProof/>
+              <w:sz w:val="24"/>
+              <w:szCs w:val="24"/>
+              <w:highlight w:val="yellow"/>
+            </w:rPr>
+            <w:t>[29]</w:t>
+          </w:r>
+          <w:r>
+            <w:rPr>
+              <w:rFonts w:ascii="Times New Roman" w:hAnsi="Times New Roman" w:cs="Times New Roman"/>
+              <w:sz w:val="24"/>
+              <w:szCs w:val="24"/>
+              <w:highlight w:val="yellow"/>
+            </w:rPr>
+            <w:fldChar w:fldCharType="end"/>
+          </w:r>
+        </w:sdtContent>
+      </w:sdt>
+      <w:r>
+        <w:rPr>
+          <w:rFonts w:ascii="Times New Roman" w:hAnsi="Times New Roman" w:cs="Times New Roman"/>
+          <w:sz w:val="24"/>
+          <w:szCs w:val="24"/>
+          <w:highlight w:val="yellow"/>
+        </w:rPr>
+        <w:t>.</w:t>
+      </w:r>
+      <w:r>
+        <w:rPr>
+          <w:rFonts w:ascii="Times New Roman" w:hAnsi="Times New Roman" w:cs="Times New Roman"/>
+          <w:sz w:val="24"/>
+          <w:szCs w:val="24"/>
+          <w:highlight w:val="yellow"/>
+        </w:rPr>
+        <w:t xml:space="preserve"> Thus, we find it prudent to advise </w:t>
+      </w:r>
+      <w:r>
+        <w:rPr>
+          <w:rFonts w:ascii="Times New Roman" w:hAnsi="Times New Roman" w:cs="Times New Roman"/>
+          <w:sz w:val="24"/>
+          <w:szCs w:val="24"/>
+          <w:highlight w:val="yellow"/>
+        </w:rPr>
+        <w:t xml:space="preserve">QSAR </w:t>
+      </w:r>
+      <w:r>
+        <w:rPr>
+          <w:rFonts w:ascii="Times New Roman" w:hAnsi="Times New Roman" w:cs="Times New Roman"/>
+          <w:sz w:val="24"/>
+          <w:szCs w:val="24"/>
+          <w:highlight w:val="yellow"/>
+        </w:rPr>
+        <w:t>practitioners to let their modelling goals dictate the use of validation methods in a case-by-case basis.</w:t>
       </w:r>
     </w:p>
     <w:p>
@@ -8298,36 +8551,12 @@
         <w:spacing w:line="480" w:lineRule="auto"/>
         <w:rPr>
           <w:rFonts w:ascii="Times New Roman" w:hAnsi="Times New Roman" w:cs="Times New Roman"/>
-          <w:sz w:val="24"/>
-          <w:szCs w:val="24"/>
-        </w:rPr>
-      </w:pPr>
-      <w:r>
-        <w:rPr>
-          <w:rFonts w:ascii="Times New Roman" w:hAnsi="Times New Roman" w:cs="Times New Roman"/>
-          <w:sz w:val="24"/>
-          <w:szCs w:val="24"/>
-        </w:rPr>
-        <w:t xml:space="preserve">In this study, we aim to compare predictions of random forest models based on the top </w:t>
-      </w:r>
-      <w:r>
-        <w:rPr>
-          <w:rFonts w:ascii="Times New Roman" w:hAnsi="Times New Roman" w:cs="Times New Roman"/>
           <w:i/>
           <w:iCs/>
           <w:sz w:val="24"/>
           <w:szCs w:val="24"/>
         </w:rPr>
-        <w:t>θ</w:t>
-      </w:r>
-      <w:r>
-        <w:rPr>
-          <w:rFonts w:ascii="Times New Roman" w:hAnsi="Times New Roman" w:cs="Times New Roman"/>
-          <w:sz w:val="24"/>
-          <w:szCs w:val="24"/>
-        </w:rPr>
-        <w:t xml:space="preserve">% of predictors in terms of variable importance across a range of values for </w:t>
-      </w:r>
+      </w:pPr>
       <w:r>
         <w:rPr>
           <w:rFonts w:ascii="Times New Roman" w:hAnsi="Times New Roman" w:cs="Times New Roman"/>
@@ -8336,15 +8565,25 @@
           <w:sz w:val="24"/>
           <w:szCs w:val="24"/>
         </w:rPr>
-        <w:t>θ</w:t>
-      </w:r>
-      <w:r>
-        <w:rPr>
-          <w:rFonts w:ascii="Times New Roman" w:hAnsi="Times New Roman" w:cs="Times New Roman"/>
-          <w:sz w:val="24"/>
-          <w:szCs w:val="24"/>
-        </w:rPr>
-        <w:t xml:space="preserve">. Since the variable importance depends on the trained model, it changes based on training samples it is trained on, i.e. across different train-test splits of the data. For this reason, it is imperative that a separate all-descriptor model (referred to as full model from now on) is trained for each train-test split, and then perform retraining based on the top predictors from the trained model </w:t>
+        <w:t>2.4.2. Two-deep cross validation</w:t>
+      </w:r>
+    </w:p>
+    <w:p>
+      <w:pPr>
+        <w:spacing w:line="480" w:lineRule="auto"/>
+        <w:rPr>
+          <w:rFonts w:ascii="Times New Roman" w:hAnsi="Times New Roman" w:cs="Times New Roman"/>
+          <w:sz w:val="24"/>
+          <w:szCs w:val="24"/>
+        </w:rPr>
+      </w:pPr>
+      <w:r>
+        <w:rPr>
+          <w:rFonts w:ascii="Times New Roman" w:hAnsi="Times New Roman" w:cs="Times New Roman"/>
+          <w:sz w:val="24"/>
+          <w:szCs w:val="24"/>
+        </w:rPr>
+        <w:t xml:space="preserve">In this study, we aim to compare predictions of random forest models based on the top </w:t>
       </w:r>
       <w:r>
         <w:rPr>
@@ -8354,6 +8593,42 @@
           <w:sz w:val="24"/>
           <w:szCs w:val="24"/>
         </w:rPr>
+        <w:t>θ</w:t>
+      </w:r>
+      <w:r>
+        <w:rPr>
+          <w:rFonts w:ascii="Times New Roman" w:hAnsi="Times New Roman" w:cs="Times New Roman"/>
+          <w:sz w:val="24"/>
+          <w:szCs w:val="24"/>
+        </w:rPr>
+        <w:t xml:space="preserve">% of predictors in terms of variable importance across a range of values for </w:t>
+      </w:r>
+      <w:r>
+        <w:rPr>
+          <w:rFonts w:ascii="Times New Roman" w:hAnsi="Times New Roman" w:cs="Times New Roman"/>
+          <w:i/>
+          <w:iCs/>
+          <w:sz w:val="24"/>
+          <w:szCs w:val="24"/>
+        </w:rPr>
+        <w:t>θ</w:t>
+      </w:r>
+      <w:r>
+        <w:rPr>
+          <w:rFonts w:ascii="Times New Roman" w:hAnsi="Times New Roman" w:cs="Times New Roman"/>
+          <w:sz w:val="24"/>
+          <w:szCs w:val="24"/>
+        </w:rPr>
+        <w:t xml:space="preserve">. Since the variable importance depends on the trained model, it changes based on training samples it is trained on, i.e. across different train-test splits of the data. For this reason, it is imperative that a separate all-descriptor model (referred to as full model from now on) is trained for each train-test split, and then perform retraining based on the top predictors from the trained model </w:t>
+      </w:r>
+      <w:r>
+        <w:rPr>
+          <w:rFonts w:ascii="Times New Roman" w:hAnsi="Times New Roman" w:cs="Times New Roman"/>
+          <w:i/>
+          <w:iCs/>
+          <w:sz w:val="24"/>
+          <w:szCs w:val="24"/>
+        </w:rPr>
         <w:t>for that specific split</w:t>
       </w:r>
       <w:r>
@@ -8362,7 +8637,24 @@
           <w:sz w:val="24"/>
           <w:szCs w:val="24"/>
         </w:rPr>
-        <w:t xml:space="preserve">. Even though training the full model based on all </w:t>
+        <w:t xml:space="preserve">. </w:t>
+      </w:r>
+      <w:r>
+        <w:rPr>
+          <w:rFonts w:ascii="Times New Roman" w:hAnsi="Times New Roman" w:cs="Times New Roman"/>
+          <w:sz w:val="24"/>
+          <w:szCs w:val="24"/>
+        </w:rPr>
+        <w:lastRenderedPageBreak/>
+        <w:t xml:space="preserve">Even though training the full model based on </w:t>
+      </w:r>
+      <w:r>
+        <w:rPr>
+          <w:rFonts w:ascii="Times New Roman" w:hAnsi="Times New Roman" w:cs="Times New Roman"/>
+          <w:sz w:val="24"/>
+          <w:szCs w:val="24"/>
+        </w:rPr>
+        <w:t xml:space="preserve">all </w:t>
       </w:r>
       <w:r>
         <w:rPr>
@@ -8379,6 +8671,23 @@
           <w:sz w:val="24"/>
           <w:szCs w:val="24"/>
         </w:rPr>
+        <w:t xml:space="preserve"> might intuitively </w:t>
+      </w:r>
+      <w:r>
+        <w:rPr>
+          <w:rFonts w:ascii="Times New Roman" w:hAnsi="Times New Roman" w:cs="Times New Roman"/>
+          <w:sz w:val="24"/>
+          <w:szCs w:val="24"/>
+          <w:highlight w:val="yellow"/>
+        </w:rPr>
+        <w:t>seem the</w:t>
+      </w:r>
+      <w:r>
+        <w:rPr>
+          <w:rFonts w:ascii="Times New Roman" w:hAnsi="Times New Roman" w:cs="Times New Roman"/>
+          <w:sz w:val="24"/>
+          <w:szCs w:val="24"/>
+        </w:rPr>
         <w:t xml:space="preserve"> </w:t>
       </w:r>
       <w:r>
@@ -8387,42 +8696,7 @@
           <w:sz w:val="24"/>
           <w:szCs w:val="24"/>
         </w:rPr>
-        <w:t xml:space="preserve">might intuitively </w:t>
-      </w:r>
-      <w:r>
-        <w:rPr>
-          <w:rFonts w:ascii="Times New Roman" w:hAnsi="Times New Roman" w:cs="Times New Roman"/>
-          <w:sz w:val="24"/>
-          <w:szCs w:val="24"/>
-          <w:highlight w:val="yellow"/>
-        </w:rPr>
-        <w:t>seem</w:t>
-      </w:r>
-      <w:r>
-        <w:rPr>
-          <w:rFonts w:ascii="Times New Roman" w:hAnsi="Times New Roman" w:cs="Times New Roman"/>
-          <w:sz w:val="24"/>
-          <w:szCs w:val="24"/>
-          <w:highlight w:val="yellow"/>
-        </w:rPr>
-        <w:t xml:space="preserve"> </w:t>
-      </w:r>
-      <w:r>
-        <w:rPr>
-          <w:rFonts w:ascii="Times New Roman" w:hAnsi="Times New Roman" w:cs="Times New Roman"/>
-          <w:sz w:val="24"/>
-          <w:szCs w:val="24"/>
-          <w:highlight w:val="yellow"/>
-        </w:rPr>
-        <w:t>the</w:t>
-      </w:r>
-      <w:r>
-        <w:rPr>
-          <w:rFonts w:ascii="Times New Roman" w:hAnsi="Times New Roman" w:cs="Times New Roman"/>
-          <w:sz w:val="24"/>
-          <w:szCs w:val="24"/>
-        </w:rPr>
-        <w:t xml:space="preserve"> correct thing to do, this naïve approach would use information from holdout compounds in the training step, thus synthetically inflating all model metrics. The cross-validated </w:t>
+        <w:t xml:space="preserve">correct thing to do, this naïve approach would use information from holdout compounds in the training step, thus synthetically inflating all model metrics. The cross-validated </w:t>
       </w:r>
       <w:r>
         <w:rPr>
@@ -8504,6 +8778,7 @@
           <w:id w:val="828097891"/>
           <w:citation/>
         </w:sdtPr>
+        <w:sdtEndPr/>
         <w:sdtContent>
           <w:r>
             <w:rPr>
@@ -8536,7 +8811,7 @@
               <w:sz w:val="24"/>
               <w:szCs w:val="24"/>
             </w:rPr>
-            <w:t>[26]</w:t>
+            <w:t>[32]</w:t>
           </w:r>
           <w:r>
             <w:rPr>
@@ -8564,6 +8839,7 @@
           <w:rFonts w:ascii="Times New Roman" w:hAnsi="Times New Roman" w:cs="Times New Roman"/>
           <w:sz w:val="24"/>
           <w:szCs w:val="24"/>
+          <w:highlight w:val="yellow"/>
         </w:rPr>
       </w:pPr>
       <w:r>
@@ -8651,22 +8927,25 @@
           <w:rFonts w:ascii="Times New Roman" w:hAnsi="Times New Roman" w:cs="Times New Roman"/>
           <w:sz w:val="24"/>
           <w:szCs w:val="24"/>
-        </w:rPr>
-        <w:t>T</w:t>
-      </w:r>
-      <w:r>
-        <w:rPr>
-          <w:rFonts w:ascii="Times New Roman" w:hAnsi="Times New Roman" w:cs="Times New Roman"/>
-          <w:sz w:val="24"/>
-          <w:szCs w:val="24"/>
-        </w:rPr>
-        <w:t>his two-</w:t>
-      </w:r>
-      <w:r>
-        <w:rPr>
-          <w:rFonts w:ascii="Times New Roman" w:hAnsi="Times New Roman" w:cs="Times New Roman"/>
-          <w:sz w:val="24"/>
-          <w:szCs w:val="24"/>
+          <w:highlight w:val="yellow"/>
+        </w:rPr>
+        <w:t>The steps of</w:t>
+      </w:r>
+      <w:r>
+        <w:rPr>
+          <w:rFonts w:ascii="Times New Roman" w:hAnsi="Times New Roman" w:cs="Times New Roman"/>
+          <w:sz w:val="24"/>
+          <w:szCs w:val="24"/>
+          <w:highlight w:val="yellow"/>
+        </w:rPr>
+        <w:t xml:space="preserve"> this two-</w:t>
+      </w:r>
+      <w:r>
+        <w:rPr>
+          <w:rFonts w:ascii="Times New Roman" w:hAnsi="Times New Roman" w:cs="Times New Roman"/>
+          <w:sz w:val="24"/>
+          <w:szCs w:val="24"/>
+          <w:highlight w:val="yellow"/>
         </w:rPr>
         <w:t>stage</w:t>
       </w:r>
@@ -8675,25 +8954,27 @@
           <w:rFonts w:ascii="Times New Roman" w:hAnsi="Times New Roman" w:cs="Times New Roman"/>
           <w:sz w:val="24"/>
           <w:szCs w:val="24"/>
-        </w:rPr>
-        <w:t xml:space="preserve"> cross validation </w:t>
-      </w:r>
-      <w:r>
-        <w:rPr>
-          <w:rFonts w:ascii="Times New Roman" w:hAnsi="Times New Roman" w:cs="Times New Roman"/>
-          <w:sz w:val="24"/>
-          <w:szCs w:val="24"/>
-        </w:rPr>
-        <w:lastRenderedPageBreak/>
-        <w:t>procedure</w:t>
-      </w:r>
-      <w:r>
-        <w:rPr>
-          <w:rFonts w:ascii="Times New Roman" w:hAnsi="Times New Roman" w:cs="Times New Roman"/>
-          <w:sz w:val="24"/>
-          <w:szCs w:val="24"/>
-        </w:rPr>
-        <w:t xml:space="preserve">, called </w:t>
+          <w:highlight w:val="yellow"/>
+        </w:rPr>
+        <w:t xml:space="preserve"> cross validation procedure</w:t>
+      </w:r>
+      <w:r>
+        <w:rPr>
+          <w:rFonts w:ascii="Times New Roman" w:hAnsi="Times New Roman" w:cs="Times New Roman"/>
+          <w:sz w:val="24"/>
+          <w:szCs w:val="24"/>
+          <w:highlight w:val="yellow"/>
+        </w:rPr>
+        <w:t xml:space="preserve"> was coined as</w:t>
+      </w:r>
+      <w:r>
+        <w:rPr>
+          <w:rFonts w:ascii="Times New Roman" w:hAnsi="Times New Roman" w:cs="Times New Roman"/>
+          <w:sz w:val="24"/>
+          <w:szCs w:val="24"/>
+          <w:highlight w:val="yellow"/>
+        </w:rPr>
+        <w:t xml:space="preserve"> </w:t>
       </w:r>
       <w:r>
         <w:rPr>
@@ -8702,29 +8983,128 @@
           <w:iCs/>
           <w:sz w:val="24"/>
           <w:szCs w:val="24"/>
-        </w:rPr>
-        <w:t xml:space="preserve">Two-deep Cross Validation </w:t>
+          <w:highlight w:val="yellow"/>
+        </w:rPr>
+        <w:t>Two-deep Cross Validation</w:t>
+      </w:r>
+      <w:r>
+        <w:rPr>
+          <w:rFonts w:ascii="Times New Roman" w:hAnsi="Times New Roman" w:cs="Times New Roman"/>
+          <w:i/>
+          <w:iCs/>
+          <w:sz w:val="24"/>
+          <w:szCs w:val="24"/>
+          <w:highlight w:val="yellow"/>
+        </w:rPr>
+        <w:t xml:space="preserve"> </w:t>
+      </w:r>
+      <w:r>
+        <w:rPr>
+          <w:rFonts w:ascii="Times New Roman" w:hAnsi="Times New Roman" w:cs="Times New Roman"/>
+          <w:sz w:val="24"/>
+          <w:szCs w:val="24"/>
+          <w:highlight w:val="yellow"/>
+        </w:rPr>
+        <w:t xml:space="preserve">by John Tukey </w:t>
       </w:r>
       <w:sdt>
         <w:sdtPr>
           <w:rPr>
             <w:rFonts w:ascii="Times New Roman" w:hAnsi="Times New Roman" w:cs="Times New Roman"/>
-            <w:i/>
-            <w:iCs/>
             <w:sz w:val="24"/>
             <w:szCs w:val="24"/>
+            <w:highlight w:val="yellow"/>
           </w:rPr>
-          <w:id w:val="1761948605"/>
+          <w:id w:val="1428238392"/>
           <w:citation/>
         </w:sdtPr>
+        <w:sdtEndPr/>
         <w:sdtContent>
           <w:r>
             <w:rPr>
               <w:rFonts w:ascii="Times New Roman" w:hAnsi="Times New Roman" w:cs="Times New Roman"/>
-              <w:i/>
-              <w:iCs/>
               <w:sz w:val="24"/>
               <w:szCs w:val="24"/>
+              <w:highlight w:val="yellow"/>
+            </w:rPr>
+            <w:fldChar w:fldCharType="begin"/>
+          </w:r>
+          <w:r>
+            <w:rPr>
+              <w:rFonts w:ascii="Times New Roman" w:hAnsi="Times New Roman" w:cs="Times New Roman"/>
+              <w:sz w:val="24"/>
+              <w:szCs w:val="24"/>
+              <w:highlight w:val="yellow"/>
+            </w:rPr>
+            <w:instrText xml:space="preserve"> CITATION Tuk68 \l 1033 </w:instrText>
+          </w:r>
+          <w:r>
+            <w:rPr>
+              <w:rFonts w:ascii="Times New Roman" w:hAnsi="Times New Roman" w:cs="Times New Roman"/>
+              <w:sz w:val="24"/>
+              <w:szCs w:val="24"/>
+              <w:highlight w:val="yellow"/>
+            </w:rPr>
+            <w:fldChar w:fldCharType="separate"/>
+          </w:r>
+          <w:r>
+            <w:rPr>
+              <w:rFonts w:ascii="Times New Roman" w:hAnsi="Times New Roman" w:cs="Times New Roman"/>
+              <w:noProof/>
+              <w:sz w:val="24"/>
+              <w:szCs w:val="24"/>
+              <w:highlight w:val="yellow"/>
+            </w:rPr>
+            <w:t>[33]</w:t>
+          </w:r>
+          <w:r>
+            <w:rPr>
+              <w:rFonts w:ascii="Times New Roman" w:hAnsi="Times New Roman" w:cs="Times New Roman"/>
+              <w:sz w:val="24"/>
+              <w:szCs w:val="24"/>
+              <w:highlight w:val="yellow"/>
+            </w:rPr>
+            <w:fldChar w:fldCharType="end"/>
+          </w:r>
+        </w:sdtContent>
+      </w:sdt>
+      <w:r>
+        <w:rPr>
+          <w:rFonts w:ascii="Times New Roman" w:hAnsi="Times New Roman" w:cs="Times New Roman"/>
+          <w:sz w:val="24"/>
+          <w:szCs w:val="24"/>
+          <w:highlight w:val="yellow"/>
+        </w:rPr>
+        <w:t>.</w:t>
+      </w:r>
+      <w:r>
+        <w:rPr>
+          <w:rFonts w:ascii="Times New Roman" w:hAnsi="Times New Roman" w:cs="Times New Roman"/>
+          <w:sz w:val="24"/>
+          <w:szCs w:val="24"/>
+          <w:highlight w:val="yellow"/>
+        </w:rPr>
+        <w:t xml:space="preserve"> In a QSAR scenario, two-layered cross-validation schemes have been used by</w:t>
+      </w:r>
+      <w:sdt>
+        <w:sdtPr>
+          <w:rPr>
+            <w:rFonts w:ascii="Times New Roman" w:hAnsi="Times New Roman" w:cs="Times New Roman"/>
+            <w:sz w:val="24"/>
+            <w:szCs w:val="24"/>
+            <w:highlight w:val="yellow"/>
+          </w:rPr>
+          <w:id w:val="602932295"/>
+          <w:citation/>
+        </w:sdtPr>
+        <w:sdtEndPr/>
+        <w:sdtContent>
+          <w:r>
+            <w:rPr>
+              <w:rFonts w:ascii="Times New Roman" w:hAnsi="Times New Roman" w:cs="Times New Roman"/>
+              <w:sz w:val="24"/>
+              <w:szCs w:val="24"/>
+              <w:highlight w:val="yellow"/>
             </w:rPr>
             <w:fldChar w:fldCharType="begin"/>
           </w:r>
@@ -8735,28 +9115,30 @@
               <w:iCs/>
               <w:sz w:val="24"/>
               <w:szCs w:val="24"/>
+              <w:highlight w:val="yellow"/>
             </w:rPr>
-            <w:instrText xml:space="preserve"> CITATION Haw04 \l 1033 </w:instrText>
+            <w:instrText xml:space="preserve"> CITATION Maj181 \l 1033  \m Haw04 \m Maj16 \m Bau141 \m Fil09 \m Roy16</w:instrText>
+          </w:r>
+          <w:r>
+            <w:rPr>
+              <w:rFonts w:ascii="Times New Roman" w:hAnsi="Times New Roman" w:cs="Times New Roman"/>
+              <w:sz w:val="24"/>
+              <w:szCs w:val="24"/>
+              <w:highlight w:val="yellow"/>
+            </w:rPr>
+            <w:fldChar w:fldCharType="separate"/>
           </w:r>
           <w:r>
             <w:rPr>
               <w:rFonts w:ascii="Times New Roman" w:hAnsi="Times New Roman" w:cs="Times New Roman"/>
               <w:i/>
               <w:iCs/>
+              <w:noProof/>
               <w:sz w:val="24"/>
               <w:szCs w:val="24"/>
+              <w:highlight w:val="yellow"/>
             </w:rPr>
-            <w:instrText xml:space="preserve"> \m Maj16 \m Bas16 \m Maj18 \m Maj181</w:instrText>
-          </w:r>
-          <w:r>
-            <w:rPr>
-              <w:rFonts w:ascii="Times New Roman" w:hAnsi="Times New Roman" w:cs="Times New Roman"/>
-              <w:i/>
-              <w:iCs/>
-              <w:sz w:val="24"/>
-              <w:szCs w:val="24"/>
-            </w:rPr>
-            <w:fldChar w:fldCharType="separate"/>
+            <w:t xml:space="preserve"> </w:t>
           </w:r>
           <w:r>
             <w:rPr>
@@ -8764,16 +9146,16 @@
               <w:noProof/>
               <w:sz w:val="24"/>
               <w:szCs w:val="24"/>
+              <w:highlight w:val="yellow"/>
             </w:rPr>
-            <w:t>[26, 27, 28, 22, 8]</w:t>
+            <w:t>[8, 32, 34, 35, 36, 37]</w:t>
           </w:r>
           <w:r>
             <w:rPr>
               <w:rFonts w:ascii="Times New Roman" w:hAnsi="Times New Roman" w:cs="Times New Roman"/>
-              <w:i/>
-              <w:iCs/>
               <w:sz w:val="24"/>
               <w:szCs w:val="24"/>
+              <w:highlight w:val="yellow"/>
             </w:rPr>
             <w:fldChar w:fldCharType="end"/>
           </w:r>
@@ -8784,40 +9166,46 @@
           <w:rFonts w:ascii="Times New Roman" w:hAnsi="Times New Roman" w:cs="Times New Roman"/>
           <w:sz w:val="24"/>
           <w:szCs w:val="24"/>
-        </w:rPr>
-        <w:t xml:space="preserve">. The steps to do so in our context </w:t>
-      </w:r>
-      <w:r>
-        <w:rPr>
-          <w:rFonts w:ascii="Times New Roman" w:hAnsi="Times New Roman" w:cs="Times New Roman"/>
-          <w:sz w:val="24"/>
-          <w:szCs w:val="24"/>
-        </w:rPr>
-        <w:t>are a</w:t>
-      </w:r>
-      <w:r>
-        <w:rPr>
-          <w:rFonts w:ascii="Times New Roman" w:hAnsi="Times New Roman" w:cs="Times New Roman"/>
-          <w:sz w:val="24"/>
-          <w:szCs w:val="24"/>
-        </w:rPr>
-        <w:t xml:space="preserve">s </w:t>
-      </w:r>
-      <w:r>
-        <w:rPr>
-          <w:rFonts w:ascii="Times New Roman" w:hAnsi="Times New Roman" w:cs="Times New Roman"/>
-          <w:sz w:val="24"/>
-          <w:szCs w:val="24"/>
-        </w:rPr>
-        <w:t>given below</w:t>
-      </w:r>
-      <w:r>
-        <w:rPr>
-          <w:rFonts w:ascii="Times New Roman" w:hAnsi="Times New Roman" w:cs="Times New Roman"/>
-          <w:sz w:val="24"/>
-          <w:szCs w:val="24"/>
-        </w:rPr>
-        <w:t>:</w:t>
+          <w:highlight w:val="yellow"/>
+        </w:rPr>
+        <w:t>.</w:t>
+      </w:r>
+    </w:p>
+    <w:p>
+      <w:pPr>
+        <w:spacing w:line="480" w:lineRule="auto"/>
+        <w:rPr>
+          <w:rFonts w:ascii="Times New Roman" w:hAnsi="Times New Roman" w:cs="Times New Roman"/>
+          <w:sz w:val="24"/>
+          <w:szCs w:val="24"/>
+        </w:rPr>
+      </w:pPr>
+      <w:r>
+        <w:rPr>
+          <w:rFonts w:ascii="Times New Roman" w:hAnsi="Times New Roman" w:cs="Times New Roman"/>
+          <w:sz w:val="24"/>
+          <w:szCs w:val="24"/>
+          <w:highlight w:val="yellow"/>
+        </w:rPr>
+        <w:t xml:space="preserve">The steps </w:t>
+      </w:r>
+      <w:r>
+        <w:rPr>
+          <w:rFonts w:ascii="Times New Roman" w:hAnsi="Times New Roman" w:cs="Times New Roman"/>
+          <w:sz w:val="24"/>
+          <w:szCs w:val="24"/>
+          <w:highlight w:val="yellow"/>
+        </w:rPr>
+        <w:t>for performing a two-deep CV</w:t>
+      </w:r>
+      <w:r>
+        <w:rPr>
+          <w:rFonts w:ascii="Times New Roman" w:hAnsi="Times New Roman" w:cs="Times New Roman"/>
+          <w:sz w:val="24"/>
+          <w:szCs w:val="24"/>
+          <w:highlight w:val="yellow"/>
+        </w:rPr>
+        <w:t xml:space="preserve"> in our context are as given below:</w:t>
       </w:r>
     </w:p>
     <w:p>
@@ -9107,7 +9495,16 @@
           <w:sz w:val="24"/>
           <w:szCs w:val="24"/>
         </w:rPr>
-        <w:t xml:space="preserve"> (ROC) curve that plots the precision and recall values obtained from setting different thresholds to a set of predicted probabilities obtained from a classification model. The maximum value of AUC is 1, denoting perfect separation of the two classes of the response variable. Thus, a larger value of AUC indicate</w:t>
+        <w:t xml:space="preserve"> (ROC) curve that plots the precision and recall values obtained from setting different thresholds to a set of predicted probabilities obtained from a classification model. The maximum </w:t>
+      </w:r>
+      <w:r>
+        <w:rPr>
+          <w:rFonts w:ascii="Times New Roman" w:hAnsi="Times New Roman" w:cs="Times New Roman"/>
+          <w:sz w:val="24"/>
+          <w:szCs w:val="24"/>
+        </w:rPr>
+        <w:lastRenderedPageBreak/>
+        <w:t>value of AUC is 1, denoting perfect separation of the two classes of the response variable. Thus, a larger value of AUC indicate</w:t>
       </w:r>
       <w:r>
         <w:rPr>
@@ -9169,16 +9566,7 @@
           <w:sz w:val="24"/>
           <w:szCs w:val="24"/>
         </w:rPr>
-        <w:t xml:space="preserve">Suppose the response has two levels in a classification problem: 0 and 1, and the model outputs predicted probabilities of a sample belonging to class 1. Then the Top 20% lift denotes the ratio of class 1 samples which are in the samples in the top 20% predicted probabilities, divided by the ratio of class 1 samples in the overall population. For a bad model, this ratio will be closer to 1, since that means the top 20% of prediction scores cover about the same proportion of class 1 as a random guess from the full population. Whereas in a good model </w:t>
-      </w:r>
-      <w:r>
-        <w:rPr>
-          <w:rFonts w:ascii="Times New Roman" w:hAnsi="Times New Roman" w:cs="Times New Roman"/>
-          <w:sz w:val="24"/>
-          <w:szCs w:val="24"/>
-        </w:rPr>
-        <w:lastRenderedPageBreak/>
-        <w:t>most of class 1 samples will have a high score, and thus the top 20% scores are more likely to cover those samples.</w:t>
+        <w:t>Suppose the response has two levels in a classification problem: 0 and 1, and the model outputs predicted probabilities of a sample belonging to class 1. Then the Top 20% lift denotes the ratio of class 1 samples which are in the samples in the top 20% predicted probabilities, divided by the ratio of class 1 samples in the overall population. For a bad model, this ratio will be closer to 1, since that means the top 20% of prediction scores cover about the same proportion of class 1 as a random guess from the full population. Whereas in a good model most of class 1 samples will have a high score, and thus the top 20% scores are more likely to cover those samples.</w:t>
       </w:r>
     </w:p>
     <w:p>
@@ -9227,34 +9615,43 @@
           <w:rFonts w:ascii="Times New Roman" w:hAnsi="Times New Roman" w:cs="Times New Roman"/>
           <w:sz w:val="24"/>
           <w:szCs w:val="24"/>
-        </w:rPr>
-        <w:t>The results obtained from our analysis can be classified into two parts.</w:t>
-      </w:r>
-      <w:r>
-        <w:rPr>
-          <w:rFonts w:ascii="Times New Roman" w:hAnsi="Times New Roman" w:cs="Times New Roman"/>
-          <w:sz w:val="24"/>
-          <w:szCs w:val="24"/>
-        </w:rPr>
-        <w:t xml:space="preserve"> </w:t>
-      </w:r>
-      <w:proofErr w:type="gramStart"/>
-      <w:r>
-        <w:rPr>
-          <w:rFonts w:ascii="Times New Roman" w:hAnsi="Times New Roman" w:cs="Times New Roman"/>
-          <w:sz w:val="24"/>
-          <w:szCs w:val="24"/>
-        </w:rPr>
-        <w:t>Firstly</w:t>
-      </w:r>
-      <w:proofErr w:type="gramEnd"/>
-      <w:r>
-        <w:rPr>
-          <w:rFonts w:ascii="Times New Roman" w:hAnsi="Times New Roman" w:cs="Times New Roman"/>
-          <w:sz w:val="24"/>
-          <w:szCs w:val="24"/>
-        </w:rPr>
-        <w:t xml:space="preserve"> we aim to find out the important variables in our developed QSAR models, and compare these variables across the two different </w:t>
+          <w:highlight w:val="yellow"/>
+        </w:rPr>
+        <w:t>We present and discuss the outputs from our QSAR analysis in this section. In the first subsection, we give implementation details for our methodology. The following two subsections are concerned with t</w:t>
+      </w:r>
+      <w:r>
+        <w:rPr>
+          <w:rFonts w:ascii="Times New Roman" w:hAnsi="Times New Roman" w:cs="Times New Roman"/>
+          <w:sz w:val="24"/>
+          <w:szCs w:val="24"/>
+          <w:highlight w:val="yellow"/>
+        </w:rPr>
+        <w:t>he results obtained from our analysis</w:t>
+      </w:r>
+      <w:r>
+        <w:rPr>
+          <w:rFonts w:ascii="Times New Roman" w:hAnsi="Times New Roman" w:cs="Times New Roman"/>
+          <w:sz w:val="24"/>
+          <w:szCs w:val="24"/>
+          <w:highlight w:val="yellow"/>
+        </w:rPr>
+        <w:t>, which</w:t>
+      </w:r>
+      <w:r>
+        <w:rPr>
+          <w:rFonts w:ascii="Times New Roman" w:hAnsi="Times New Roman" w:cs="Times New Roman"/>
+          <w:sz w:val="24"/>
+          <w:szCs w:val="24"/>
+        </w:rPr>
+        <w:t xml:space="preserve"> can be classified into two parts.</w:t>
+      </w:r>
+      <w:r>
+        <w:rPr>
+          <w:rFonts w:ascii="Times New Roman" w:hAnsi="Times New Roman" w:cs="Times New Roman"/>
+          <w:sz w:val="24"/>
+          <w:szCs w:val="24"/>
+        </w:rPr>
+        <w:t xml:space="preserve"> Firstly we aim to find out the important variables in our developed QSAR models, and compare these variables across the two different </w:t>
       </w:r>
       <w:r>
         <w:rPr>
@@ -9270,25 +9667,7 @@
           <w:sz w:val="24"/>
           <w:szCs w:val="24"/>
         </w:rPr>
-        <w:t xml:space="preserve">. After this we use subsets of the top predictors for each </w:t>
-      </w:r>
-      <w:proofErr w:type="gramStart"/>
-      <w:r>
-        <w:rPr>
-          <w:rFonts w:ascii="Times New Roman" w:hAnsi="Times New Roman" w:cs="Times New Roman"/>
-          <w:sz w:val="24"/>
-          <w:szCs w:val="24"/>
-        </w:rPr>
-        <w:t>methods</w:t>
-      </w:r>
-      <w:proofErr w:type="gramEnd"/>
-      <w:r>
-        <w:rPr>
-          <w:rFonts w:ascii="Times New Roman" w:hAnsi="Times New Roman" w:cs="Times New Roman"/>
-          <w:sz w:val="24"/>
-          <w:szCs w:val="24"/>
-        </w:rPr>
-        <w:t xml:space="preserve"> (like top </w:t>
+        <w:t xml:space="preserve">. After this we use subsets of the top predictors for each methods (like top </w:t>
       </w:r>
       <w:r>
         <w:rPr>
@@ -9356,6 +9735,7 @@
           <w:id w:val="1803500135"/>
           <w:citation/>
         </w:sdtPr>
+        <w:sdtEndPr/>
         <w:sdtContent>
           <w:r>
             <w:rPr>
@@ -9388,7 +9768,7 @@
               <w:sz w:val="24"/>
               <w:szCs w:val="24"/>
             </w:rPr>
-            <w:t>[29]</w:t>
+            <w:t>[38]</w:t>
           </w:r>
           <w:r>
             <w:rPr>
@@ -9414,21 +9794,40 @@
         <w:spacing w:line="480" w:lineRule="auto"/>
         <w:rPr>
           <w:rFonts w:ascii="Times New Roman" w:hAnsi="Times New Roman" w:cs="Times New Roman"/>
+          <w:b/>
+          <w:bCs/>
           <w:i/>
           <w:iCs/>
           <w:sz w:val="24"/>
           <w:szCs w:val="24"/>
+          <w:highlight w:val="yellow"/>
         </w:rPr>
       </w:pPr>
       <w:r>
         <w:rPr>
           <w:rFonts w:ascii="Times New Roman" w:hAnsi="Times New Roman" w:cs="Times New Roman"/>
+          <w:b/>
+          <w:bCs/>
           <w:i/>
           <w:iCs/>
           <w:sz w:val="24"/>
           <w:szCs w:val="24"/>
-        </w:rPr>
-        <w:t>Top descriptors in QSAR models</w:t>
+          <w:highlight w:val="yellow"/>
+        </w:rPr>
+        <w:t xml:space="preserve">3.1. </w:t>
+      </w:r>
+      <w:r>
+        <w:rPr>
+          <w:rFonts w:ascii="Times New Roman" w:hAnsi="Times New Roman" w:cs="Times New Roman"/>
+          <w:b/>
+          <w:bCs/>
+          <w:i/>
+          <w:iCs/>
+          <w:sz w:val="24"/>
+          <w:szCs w:val="24"/>
+          <w:highlight w:val="yellow"/>
+        </w:rPr>
+        <w:t>Details of Modelling</w:t>
       </w:r>
     </w:p>
     <w:p>
@@ -9445,76 +9844,55 @@
           <w:rFonts w:ascii="Times New Roman" w:hAnsi="Times New Roman" w:cs="Times New Roman"/>
           <w:sz w:val="24"/>
           <w:szCs w:val="24"/>
-        </w:rPr>
-        <w:t>Table</w:t>
-      </w:r>
-      <w:r>
-        <w:rPr>
-          <w:rFonts w:ascii="Times New Roman" w:hAnsi="Times New Roman" w:cs="Times New Roman"/>
-          <w:sz w:val="24"/>
-          <w:szCs w:val="24"/>
-        </w:rPr>
-        <w:t xml:space="preserve"> 2</w:t>
-      </w:r>
-      <w:r>
-        <w:rPr>
-          <w:rFonts w:ascii="Times New Roman" w:hAnsi="Times New Roman" w:cs="Times New Roman"/>
-          <w:sz w:val="24"/>
-          <w:szCs w:val="24"/>
-        </w:rPr>
-        <w:t xml:space="preserve"> list</w:t>
-      </w:r>
-      <w:r>
-        <w:rPr>
-          <w:rFonts w:ascii="Times New Roman" w:hAnsi="Times New Roman" w:cs="Times New Roman"/>
-          <w:sz w:val="24"/>
-          <w:szCs w:val="24"/>
-        </w:rPr>
-        <w:t>s</w:t>
-      </w:r>
-      <w:r>
-        <w:rPr>
-          <w:rFonts w:ascii="Times New Roman" w:hAnsi="Times New Roman" w:cs="Times New Roman"/>
-          <w:sz w:val="24"/>
-          <w:szCs w:val="24"/>
-        </w:rPr>
-        <w:t xml:space="preserve"> the top 10 descriptors in the full models built on the </w:t>
-      </w:r>
-      <w:proofErr w:type="spellStart"/>
-      <w:r>
-        <w:rPr>
-          <w:rFonts w:ascii="Times New Roman" w:hAnsi="Times New Roman" w:cs="Times New Roman"/>
-          <w:sz w:val="24"/>
-          <w:szCs w:val="24"/>
-        </w:rPr>
-        <w:t>Basak</w:t>
-      </w:r>
-      <w:proofErr w:type="spellEnd"/>
-      <w:r>
-        <w:rPr>
-          <w:rFonts w:ascii="Times New Roman" w:hAnsi="Times New Roman" w:cs="Times New Roman"/>
-          <w:sz w:val="24"/>
-          <w:szCs w:val="24"/>
-        </w:rPr>
-        <w:t xml:space="preserve">, </w:t>
-      </w:r>
-      <w:proofErr w:type="spellStart"/>
-      <w:r>
-        <w:rPr>
-          <w:rFonts w:ascii="Times New Roman" w:hAnsi="Times New Roman" w:cs="Times New Roman"/>
-          <w:sz w:val="24"/>
-          <w:szCs w:val="24"/>
-        </w:rPr>
-        <w:t>Diudea</w:t>
-      </w:r>
-      <w:proofErr w:type="spellEnd"/>
-      <w:r>
-        <w:rPr>
-          <w:rFonts w:ascii="Times New Roman" w:hAnsi="Times New Roman" w:cs="Times New Roman"/>
-          <w:sz w:val="24"/>
-          <w:szCs w:val="24"/>
-        </w:rPr>
-        <w:t xml:space="preserve"> and combined set of descriptors, respectively.</w:t>
+          <w:highlight w:val="yellow"/>
+        </w:rPr>
+        <w:lastRenderedPageBreak/>
+        <w:t>We used an ensemble of 500 trees in each of the RF models</w:t>
+      </w:r>
+      <w:r>
+        <w:rPr>
+          <w:rFonts w:ascii="Times New Roman" w:hAnsi="Times New Roman" w:cs="Times New Roman"/>
+          <w:sz w:val="24"/>
+          <w:szCs w:val="24"/>
+          <w:highlight w:val="yellow"/>
+        </w:rPr>
+        <w:t>, and use the default setting in R to set the minimum node size in each tree to 1, which means that each tree is grown to the maximum possible depth.</w:t>
+      </w:r>
+      <w:r>
+        <w:rPr>
+          <w:rFonts w:ascii="Times New Roman" w:hAnsi="Times New Roman" w:cs="Times New Roman"/>
+          <w:sz w:val="24"/>
+          <w:szCs w:val="24"/>
+          <w:highlight w:val="yellow"/>
+        </w:rPr>
+        <w:t xml:space="preserve"> For model assessment, in the outer loop of our two-deep repeated external CV procedure, we use a 75:25 train-test split of the full set of samples, and 100 such splits are considered.</w:t>
+      </w:r>
+      <w:r>
+        <w:rPr>
+          <w:rFonts w:ascii="Times New Roman" w:hAnsi="Times New Roman" w:cs="Times New Roman"/>
+          <w:sz w:val="24"/>
+          <w:szCs w:val="24"/>
+          <w:highlight w:val="yellow"/>
+        </w:rPr>
+        <w:t xml:space="preserve"> In the inner loop of model training, we use a bootstrapped sample of the same size as training sample for model evalua</w:t>
+      </w:r>
+      <w:r>
+        <w:rPr>
+          <w:rFonts w:ascii="Times New Roman" w:hAnsi="Times New Roman" w:cs="Times New Roman"/>
+          <w:sz w:val="24"/>
+          <w:szCs w:val="24"/>
+          <w:highlight w:val="yellow"/>
+        </w:rPr>
+        <w:t>t</w:t>
+      </w:r>
+      <w:r>
+        <w:rPr>
+          <w:rFonts w:ascii="Times New Roman" w:hAnsi="Times New Roman" w:cs="Times New Roman"/>
+          <w:sz w:val="24"/>
+          <w:szCs w:val="24"/>
+          <w:highlight w:val="yellow"/>
+        </w:rPr>
+        <w:t>ion in order to utilize the most amount of data to train the decision trees.</w:t>
       </w:r>
     </w:p>
     <w:p>
@@ -9522,6 +9900,10 @@
         <w:spacing w:line="480" w:lineRule="auto"/>
         <w:rPr>
           <w:rFonts w:ascii="Times New Roman" w:hAnsi="Times New Roman" w:cs="Times New Roman"/>
+          <w:b/>
+          <w:bCs/>
+          <w:i/>
+          <w:iCs/>
           <w:sz w:val="24"/>
           <w:szCs w:val="24"/>
         </w:rPr>
@@ -9529,10 +9911,112 @@
       <w:r>
         <w:rPr>
           <w:rFonts w:ascii="Times New Roman" w:hAnsi="Times New Roman" w:cs="Times New Roman"/>
-          <w:sz w:val="24"/>
-          <w:szCs w:val="24"/>
-        </w:rPr>
-        <w:t>Table 2.   Most important descriptors for the three predictor sets.</w:t>
+          <w:b/>
+          <w:bCs/>
+          <w:i/>
+          <w:iCs/>
+          <w:sz w:val="24"/>
+          <w:szCs w:val="24"/>
+        </w:rPr>
+        <w:t xml:space="preserve">3.2. </w:t>
+      </w:r>
+      <w:r>
+        <w:rPr>
+          <w:rFonts w:ascii="Times New Roman" w:hAnsi="Times New Roman" w:cs="Times New Roman"/>
+          <w:b/>
+          <w:bCs/>
+          <w:i/>
+          <w:iCs/>
+          <w:sz w:val="24"/>
+          <w:szCs w:val="24"/>
+        </w:rPr>
+        <w:t>Top descriptors in QSAR models</w:t>
+      </w:r>
+    </w:p>
+    <w:p>
+      <w:pPr>
+        <w:spacing w:line="480" w:lineRule="auto"/>
+        <w:rPr>
+          <w:rFonts w:ascii="Times New Roman" w:hAnsi="Times New Roman" w:cs="Times New Roman"/>
+          <w:sz w:val="24"/>
+          <w:szCs w:val="24"/>
+        </w:rPr>
+      </w:pPr>
+      <w:r>
+        <w:rPr>
+          <w:rFonts w:ascii="Times New Roman" w:hAnsi="Times New Roman" w:cs="Times New Roman"/>
+          <w:sz w:val="24"/>
+          <w:szCs w:val="24"/>
+        </w:rPr>
+        <w:t>Table</w:t>
+      </w:r>
+      <w:r>
+        <w:rPr>
+          <w:rFonts w:ascii="Times New Roman" w:hAnsi="Times New Roman" w:cs="Times New Roman"/>
+          <w:sz w:val="24"/>
+          <w:szCs w:val="24"/>
+        </w:rPr>
+        <w:t xml:space="preserve"> 2</w:t>
+      </w:r>
+      <w:r>
+        <w:rPr>
+          <w:rFonts w:ascii="Times New Roman" w:hAnsi="Times New Roman" w:cs="Times New Roman"/>
+          <w:sz w:val="24"/>
+          <w:szCs w:val="24"/>
+        </w:rPr>
+        <w:t xml:space="preserve"> list</w:t>
+      </w:r>
+      <w:r>
+        <w:rPr>
+          <w:rFonts w:ascii="Times New Roman" w:hAnsi="Times New Roman" w:cs="Times New Roman"/>
+          <w:sz w:val="24"/>
+          <w:szCs w:val="24"/>
+        </w:rPr>
+        <w:t>s</w:t>
+      </w:r>
+      <w:r>
+        <w:rPr>
+          <w:rFonts w:ascii="Times New Roman" w:hAnsi="Times New Roman" w:cs="Times New Roman"/>
+          <w:sz w:val="24"/>
+          <w:szCs w:val="24"/>
+        </w:rPr>
+        <w:t xml:space="preserve"> the top 10 descriptors in the full models built on the </w:t>
+      </w:r>
+      <w:proofErr w:type="spellStart"/>
+      <w:r>
+        <w:rPr>
+          <w:rFonts w:ascii="Times New Roman" w:hAnsi="Times New Roman" w:cs="Times New Roman"/>
+          <w:sz w:val="24"/>
+          <w:szCs w:val="24"/>
+        </w:rPr>
+        <w:t>Basak</w:t>
+      </w:r>
+      <w:proofErr w:type="spellEnd"/>
+      <w:r>
+        <w:rPr>
+          <w:rFonts w:ascii="Times New Roman" w:hAnsi="Times New Roman" w:cs="Times New Roman"/>
+          <w:sz w:val="24"/>
+          <w:szCs w:val="24"/>
+        </w:rPr>
+        <w:t xml:space="preserve">, </w:t>
+      </w:r>
+      <w:proofErr w:type="spellStart"/>
+      <w:r>
+        <w:rPr>
+          <w:rFonts w:ascii="Times New Roman" w:hAnsi="Times New Roman" w:cs="Times New Roman"/>
+          <w:sz w:val="24"/>
+          <w:szCs w:val="24"/>
+        </w:rPr>
+        <w:t>Diudea</w:t>
+      </w:r>
+      <w:proofErr w:type="spellEnd"/>
+      <w:r>
+        <w:rPr>
+          <w:rFonts w:ascii="Times New Roman" w:hAnsi="Times New Roman" w:cs="Times New Roman"/>
+          <w:sz w:val="24"/>
+          <w:szCs w:val="24"/>
+        </w:rPr>
+        <w:t xml:space="preserve"> and combined set of descriptors, respectively.</w:t>
       </w:r>
     </w:p>
     <w:tbl>
@@ -9634,7 +10118,7 @@
         </w:tc>
         <w:tc>
           <w:tcPr>
-            <w:tcW w:w="1209" w:type="dxa"/>
+            <w:tcW w:w="1195" w:type="dxa"/>
             <w:tcBorders>
               <w:top w:val="single" w:sz="4" w:space="0" w:color="auto"/>
               <w:left w:val="single" w:sz="4" w:space="0" w:color="auto"/>
@@ -9664,7 +10148,7 @@
         </w:tc>
         <w:tc>
           <w:tcPr>
-            <w:tcW w:w="3828" w:type="dxa"/>
+            <w:tcW w:w="3705" w:type="dxa"/>
             <w:tcBorders>
               <w:top w:val="single" w:sz="4" w:space="0" w:color="auto"/>
               <w:left w:val="single" w:sz="4" w:space="0" w:color="auto"/>
@@ -9693,7 +10177,7 @@
         </w:tc>
         <w:tc>
           <w:tcPr>
-            <w:tcW w:w="990" w:type="dxa"/>
+            <w:tcW w:w="1127" w:type="dxa"/>
             <w:tcBorders>
               <w:top w:val="single" w:sz="4" w:space="0" w:color="auto"/>
               <w:bottom w:val="single" w:sz="4" w:space="0" w:color="auto"/>
@@ -9775,7 +10259,7 @@
         </w:tc>
         <w:tc>
           <w:tcPr>
-            <w:tcW w:w="1209" w:type="dxa"/>
+            <w:tcW w:w="1195" w:type="dxa"/>
             <w:tcBorders>
               <w:top w:val="single" w:sz="4" w:space="0" w:color="auto"/>
               <w:left w:val="single" w:sz="4" w:space="0" w:color="auto"/>
@@ -9826,7 +10310,7 @@
         </w:tc>
         <w:tc>
           <w:tcPr>
-            <w:tcW w:w="3828" w:type="dxa"/>
+            <w:tcW w:w="3705" w:type="dxa"/>
             <w:tcBorders>
               <w:top w:val="single" w:sz="4" w:space="0" w:color="auto"/>
               <w:left w:val="single" w:sz="4" w:space="0" w:color="auto"/>
@@ -9877,7 +10361,7 @@
         </w:tc>
         <w:tc>
           <w:tcPr>
-            <w:tcW w:w="990" w:type="dxa"/>
+            <w:tcW w:w="1127" w:type="dxa"/>
             <w:tcBorders>
               <w:top w:val="single" w:sz="4" w:space="0" w:color="auto"/>
               <w:left w:val="single" w:sz="4" w:space="0" w:color="auto"/>
@@ -9978,7 +10462,7 @@
         </w:tc>
         <w:tc>
           <w:tcPr>
-            <w:tcW w:w="1209" w:type="dxa"/>
+            <w:tcW w:w="1195" w:type="dxa"/>
             <w:tcBorders>
               <w:left w:val="single" w:sz="4" w:space="0" w:color="auto"/>
               <w:right w:val="single" w:sz="4" w:space="0" w:color="auto"/>
@@ -10028,7 +10512,7 @@
         </w:tc>
         <w:tc>
           <w:tcPr>
-            <w:tcW w:w="3828" w:type="dxa"/>
+            <w:tcW w:w="3705" w:type="dxa"/>
             <w:tcBorders>
               <w:left w:val="single" w:sz="4" w:space="0" w:color="auto"/>
               <w:right w:val="single" w:sz="4" w:space="0" w:color="auto"/>
@@ -10078,7 +10562,7 @@
         </w:tc>
         <w:tc>
           <w:tcPr>
-            <w:tcW w:w="990" w:type="dxa"/>
+            <w:tcW w:w="1127" w:type="dxa"/>
             <w:tcBorders>
               <w:left w:val="single" w:sz="4" w:space="0" w:color="auto"/>
             </w:tcBorders>
@@ -10178,7 +10662,7 @@
         </w:tc>
         <w:tc>
           <w:tcPr>
-            <w:tcW w:w="1209" w:type="dxa"/>
+            <w:tcW w:w="1195" w:type="dxa"/>
             <w:tcBorders>
               <w:left w:val="single" w:sz="4" w:space="0" w:color="auto"/>
               <w:right w:val="single" w:sz="4" w:space="0" w:color="auto"/>
@@ -10228,7 +10712,7 @@
         </w:tc>
         <w:tc>
           <w:tcPr>
-            <w:tcW w:w="3828" w:type="dxa"/>
+            <w:tcW w:w="3705" w:type="dxa"/>
             <w:tcBorders>
               <w:left w:val="single" w:sz="4" w:space="0" w:color="auto"/>
               <w:right w:val="single" w:sz="4" w:space="0" w:color="auto"/>
@@ -10278,7 +10762,7 @@
         </w:tc>
         <w:tc>
           <w:tcPr>
-            <w:tcW w:w="990" w:type="dxa"/>
+            <w:tcW w:w="1127" w:type="dxa"/>
             <w:tcBorders>
               <w:left w:val="single" w:sz="4" w:space="0" w:color="auto"/>
             </w:tcBorders>
@@ -10378,7 +10862,7 @@
         </w:tc>
         <w:tc>
           <w:tcPr>
-            <w:tcW w:w="1209" w:type="dxa"/>
+            <w:tcW w:w="1195" w:type="dxa"/>
             <w:tcBorders>
               <w:left w:val="single" w:sz="4" w:space="0" w:color="auto"/>
               <w:right w:val="single" w:sz="4" w:space="0" w:color="auto"/>
@@ -10428,7 +10912,7 @@
         </w:tc>
         <w:tc>
           <w:tcPr>
-            <w:tcW w:w="3828" w:type="dxa"/>
+            <w:tcW w:w="3705" w:type="dxa"/>
             <w:tcBorders>
               <w:left w:val="single" w:sz="4" w:space="0" w:color="auto"/>
               <w:right w:val="single" w:sz="4" w:space="0" w:color="auto"/>
@@ -10478,7 +10962,7 @@
         </w:tc>
         <w:tc>
           <w:tcPr>
-            <w:tcW w:w="990" w:type="dxa"/>
+            <w:tcW w:w="1127" w:type="dxa"/>
             <w:tcBorders>
               <w:left w:val="single" w:sz="4" w:space="0" w:color="auto"/>
             </w:tcBorders>
@@ -10579,7 +11063,7 @@
         </w:tc>
         <w:tc>
           <w:tcPr>
-            <w:tcW w:w="1209" w:type="dxa"/>
+            <w:tcW w:w="1195" w:type="dxa"/>
             <w:tcBorders>
               <w:left w:val="single" w:sz="4" w:space="0" w:color="auto"/>
               <w:bottom w:val="single" w:sz="4" w:space="0" w:color="auto"/>
@@ -10632,7 +11116,7 @@
         </w:tc>
         <w:tc>
           <w:tcPr>
-            <w:tcW w:w="3828" w:type="dxa"/>
+            <w:tcW w:w="3705" w:type="dxa"/>
             <w:tcBorders>
               <w:left w:val="single" w:sz="4" w:space="0" w:color="auto"/>
               <w:bottom w:val="single" w:sz="4" w:space="0" w:color="auto"/>
@@ -10683,7 +11167,7 @@
         </w:tc>
         <w:tc>
           <w:tcPr>
-            <w:tcW w:w="990" w:type="dxa"/>
+            <w:tcW w:w="1127" w:type="dxa"/>
             <w:tcBorders>
               <w:left w:val="single" w:sz="4" w:space="0" w:color="auto"/>
               <w:bottom w:val="single" w:sz="4" w:space="0" w:color="auto"/>
@@ -10814,7 +11298,7 @@
         </w:tc>
         <w:tc>
           <w:tcPr>
-            <w:tcW w:w="1209" w:type="dxa"/>
+            <w:tcW w:w="1195" w:type="dxa"/>
             <w:tcBorders>
               <w:top w:val="single" w:sz="4" w:space="0" w:color="auto"/>
               <w:left w:val="single" w:sz="4" w:space="0" w:color="auto"/>
@@ -10844,7 +11328,7 @@
         </w:tc>
         <w:tc>
           <w:tcPr>
-            <w:tcW w:w="3828" w:type="dxa"/>
+            <w:tcW w:w="3705" w:type="dxa"/>
             <w:tcBorders>
               <w:top w:val="single" w:sz="4" w:space="0" w:color="auto"/>
               <w:left w:val="single" w:sz="4" w:space="0" w:color="auto"/>
@@ -10873,7 +11357,7 @@
         </w:tc>
         <w:tc>
           <w:tcPr>
-            <w:tcW w:w="990" w:type="dxa"/>
+            <w:tcW w:w="1127" w:type="dxa"/>
             <w:tcBorders>
               <w:top w:val="single" w:sz="4" w:space="0" w:color="auto"/>
               <w:bottom w:val="single" w:sz="4" w:space="0" w:color="auto"/>
@@ -10956,7 +11440,7 @@
         </w:tc>
         <w:tc>
           <w:tcPr>
-            <w:tcW w:w="1209" w:type="dxa"/>
+            <w:tcW w:w="1195" w:type="dxa"/>
             <w:tcBorders>
               <w:top w:val="single" w:sz="4" w:space="0" w:color="auto"/>
               <w:left w:val="single" w:sz="4" w:space="0" w:color="auto"/>
@@ -10985,7 +11469,7 @@
         </w:tc>
         <w:tc>
           <w:tcPr>
-            <w:tcW w:w="3828" w:type="dxa"/>
+            <w:tcW w:w="3705" w:type="dxa"/>
             <w:tcBorders>
               <w:top w:val="single" w:sz="4" w:space="0" w:color="auto"/>
               <w:left w:val="single" w:sz="4" w:space="0" w:color="auto"/>
@@ -11014,7 +11498,7 @@
         </w:tc>
         <w:tc>
           <w:tcPr>
-            <w:tcW w:w="990" w:type="dxa"/>
+            <w:tcW w:w="1127" w:type="dxa"/>
             <w:tcBorders>
               <w:top w:val="single" w:sz="4" w:space="0" w:color="auto"/>
               <w:left w:val="single" w:sz="4" w:space="0" w:color="auto"/>
@@ -11060,6 +11544,14 @@
               </w:rPr>
             </w:pPr>
             <w:proofErr w:type="spellStart"/>
+            <w:r>
+              <w:rPr>
+                <w:rFonts w:ascii="Times New Roman" w:hAnsi="Times New Roman" w:cs="Times New Roman"/>
+                <w:sz w:val="20"/>
+                <w:szCs w:val="20"/>
+              </w:rPr>
+              <w:t>Sum.of.topological.distances.between.O</w:t>
+            </w:r>
             <w:proofErr w:type="gramStart"/>
             <w:r>
               <w:rPr>
@@ -11067,15 +11559,23 @@
                 <w:sz w:val="20"/>
                 <w:szCs w:val="20"/>
               </w:rPr>
-              <w:t>Sum.of.topological.distances.between.O..O</w:t>
+              <w:t>..</w:t>
+            </w:r>
+            <w:proofErr w:type="gramEnd"/>
+            <w:r>
+              <w:rPr>
+                <w:rFonts w:ascii="Times New Roman" w:hAnsi="Times New Roman" w:cs="Times New Roman"/>
+                <w:sz w:val="20"/>
+                <w:szCs w:val="20"/>
+              </w:rPr>
+              <w:t>O</w:t>
             </w:r>
             <w:proofErr w:type="spellEnd"/>
-            <w:proofErr w:type="gramEnd"/>
           </w:p>
         </w:tc>
         <w:tc>
           <w:tcPr>
-            <w:tcW w:w="1209" w:type="dxa"/>
+            <w:tcW w:w="1195" w:type="dxa"/>
             <w:tcBorders>
               <w:left w:val="single" w:sz="4" w:space="0" w:color="auto"/>
               <w:right w:val="single" w:sz="4" w:space="0" w:color="auto"/>
@@ -11103,7 +11603,7 @@
         </w:tc>
         <w:tc>
           <w:tcPr>
-            <w:tcW w:w="3828" w:type="dxa"/>
+            <w:tcW w:w="3705" w:type="dxa"/>
             <w:tcBorders>
               <w:left w:val="single" w:sz="4" w:space="0" w:color="auto"/>
               <w:right w:val="single" w:sz="4" w:space="0" w:color="auto"/>
@@ -11120,38 +11620,20 @@
               </w:rPr>
             </w:pPr>
             <w:proofErr w:type="spellStart"/>
-            <w:proofErr w:type="gramStart"/>
-            <w:r>
-              <w:rPr>
-                <w:rFonts w:ascii="Times New Roman" w:hAnsi="Times New Roman" w:cs="Times New Roman"/>
-                <w:sz w:val="20"/>
-                <w:szCs w:val="20"/>
-              </w:rPr>
-              <w:t>E</w:t>
-            </w:r>
-            <w:r>
-              <w:rPr>
-                <w:rFonts w:ascii="Times New Roman" w:hAnsi="Times New Roman" w:cs="Times New Roman"/>
-                <w:sz w:val="20"/>
-                <w:szCs w:val="20"/>
-              </w:rPr>
-              <w:t>.</w:t>
-            </w:r>
-            <w:r>
-              <w:rPr>
-                <w:rFonts w:ascii="Times New Roman" w:hAnsi="Times New Roman" w:cs="Times New Roman"/>
-                <w:sz w:val="20"/>
-                <w:szCs w:val="20"/>
-              </w:rPr>
-              <w:t>state</w:t>
+            <w:r>
+              <w:rPr>
+                <w:rFonts w:ascii="Times New Roman" w:hAnsi="Times New Roman" w:cs="Times New Roman"/>
+                <w:sz w:val="20"/>
+                <w:szCs w:val="20"/>
+              </w:rPr>
+              <w:t>E.state</w:t>
             </w:r>
             <w:proofErr w:type="spellEnd"/>
-            <w:proofErr w:type="gramEnd"/>
           </w:p>
         </w:tc>
         <w:tc>
           <w:tcPr>
-            <w:tcW w:w="990" w:type="dxa"/>
+            <w:tcW w:w="1127" w:type="dxa"/>
             <w:tcBorders>
               <w:left w:val="single" w:sz="4" w:space="0" w:color="auto"/>
             </w:tcBorders>
@@ -11196,30 +11678,20 @@
               </w:rPr>
             </w:pPr>
             <w:proofErr w:type="spellStart"/>
-            <w:proofErr w:type="gramStart"/>
-            <w:r>
-              <w:rPr>
-                <w:rFonts w:ascii="Times New Roman" w:hAnsi="Times New Roman" w:cs="Times New Roman"/>
-                <w:sz w:val="20"/>
-                <w:szCs w:val="20"/>
-              </w:rPr>
-              <w:t>E.state</w:t>
-            </w:r>
-            <w:proofErr w:type="gramEnd"/>
-            <w:r>
-              <w:rPr>
-                <w:rFonts w:ascii="Times New Roman" w:hAnsi="Times New Roman" w:cs="Times New Roman"/>
-                <w:sz w:val="20"/>
-                <w:szCs w:val="20"/>
-              </w:rPr>
-              <w:t>.topological.parameter</w:t>
+            <w:r>
+              <w:rPr>
+                <w:rFonts w:ascii="Times New Roman" w:hAnsi="Times New Roman" w:cs="Times New Roman"/>
+                <w:sz w:val="20"/>
+                <w:szCs w:val="20"/>
+              </w:rPr>
+              <w:t>E.state.topological.parameter</w:t>
             </w:r>
             <w:proofErr w:type="spellEnd"/>
           </w:p>
         </w:tc>
         <w:tc>
           <w:tcPr>
-            <w:tcW w:w="1209" w:type="dxa"/>
+            <w:tcW w:w="1195" w:type="dxa"/>
             <w:tcBorders>
               <w:left w:val="single" w:sz="4" w:space="0" w:color="auto"/>
               <w:right w:val="single" w:sz="4" w:space="0" w:color="auto"/>
@@ -11247,7 +11719,7 @@
         </w:tc>
         <w:tc>
           <w:tcPr>
-            <w:tcW w:w="3828" w:type="dxa"/>
+            <w:tcW w:w="3705" w:type="dxa"/>
             <w:tcBorders>
               <w:left w:val="single" w:sz="4" w:space="0" w:color="auto"/>
               <w:right w:val="single" w:sz="4" w:space="0" w:color="auto"/>
@@ -11277,7 +11749,7 @@
         </w:tc>
         <w:tc>
           <w:tcPr>
-            <w:tcW w:w="990" w:type="dxa"/>
+            <w:tcW w:w="1127" w:type="dxa"/>
             <w:tcBorders>
               <w:left w:val="single" w:sz="4" w:space="0" w:color="auto"/>
             </w:tcBorders>
@@ -11333,7 +11805,7 @@
         </w:tc>
         <w:tc>
           <w:tcPr>
-            <w:tcW w:w="1209" w:type="dxa"/>
+            <w:tcW w:w="1195" w:type="dxa"/>
             <w:tcBorders>
               <w:left w:val="single" w:sz="4" w:space="0" w:color="auto"/>
               <w:right w:val="single" w:sz="4" w:space="0" w:color="auto"/>
@@ -11361,7 +11833,7 @@
         </w:tc>
         <w:tc>
           <w:tcPr>
-            <w:tcW w:w="3828" w:type="dxa"/>
+            <w:tcW w:w="3705" w:type="dxa"/>
             <w:tcBorders>
               <w:left w:val="single" w:sz="4" w:space="0" w:color="auto"/>
               <w:right w:val="single" w:sz="4" w:space="0" w:color="auto"/>
@@ -11377,29 +11849,19 @@
                 <w:szCs w:val="20"/>
               </w:rPr>
             </w:pPr>
-            <w:proofErr w:type="gramStart"/>
-            <w:r>
-              <w:rPr>
-                <w:rFonts w:ascii="Times New Roman" w:hAnsi="Times New Roman" w:cs="Times New Roman"/>
-                <w:sz w:val="20"/>
-                <w:szCs w:val="20"/>
-              </w:rPr>
-              <w:t>Topological.charge.index</w:t>
-            </w:r>
-            <w:proofErr w:type="gramEnd"/>
-            <w:r>
-              <w:rPr>
-                <w:rFonts w:ascii="Times New Roman" w:hAnsi="Times New Roman" w:cs="Times New Roman"/>
-                <w:sz w:val="20"/>
-                <w:szCs w:val="20"/>
-              </w:rPr>
-              <w:t>.of.order.5</w:t>
+            <w:r>
+              <w:rPr>
+                <w:rFonts w:ascii="Times New Roman" w:hAnsi="Times New Roman" w:cs="Times New Roman"/>
+                <w:sz w:val="20"/>
+                <w:szCs w:val="20"/>
+              </w:rPr>
+              <w:t>Topological.charge.index.of.order.5</w:t>
             </w:r>
           </w:p>
         </w:tc>
         <w:tc>
           <w:tcPr>
-            <w:tcW w:w="990" w:type="dxa"/>
+            <w:tcW w:w="1127" w:type="dxa"/>
             <w:tcBorders>
               <w:left w:val="single" w:sz="4" w:space="0" w:color="auto"/>
             </w:tcBorders>
@@ -11445,6 +11907,14 @@
               </w:rPr>
             </w:pPr>
             <w:proofErr w:type="spellStart"/>
+            <w:r>
+              <w:rPr>
+                <w:rFonts w:ascii="Times New Roman" w:hAnsi="Times New Roman" w:cs="Times New Roman"/>
+                <w:sz w:val="20"/>
+                <w:szCs w:val="20"/>
+              </w:rPr>
+              <w:t>Sum.of.topological.distances.between.N</w:t>
+            </w:r>
             <w:proofErr w:type="gramStart"/>
             <w:r>
               <w:rPr>
@@ -11452,15 +11922,23 @@
                 <w:sz w:val="20"/>
                 <w:szCs w:val="20"/>
               </w:rPr>
-              <w:t>Sum.of.topological.distances.between.N..O</w:t>
+              <w:t>..</w:t>
+            </w:r>
+            <w:proofErr w:type="gramEnd"/>
+            <w:r>
+              <w:rPr>
+                <w:rFonts w:ascii="Times New Roman" w:hAnsi="Times New Roman" w:cs="Times New Roman"/>
+                <w:sz w:val="20"/>
+                <w:szCs w:val="20"/>
+              </w:rPr>
+              <w:t>O</w:t>
             </w:r>
             <w:proofErr w:type="spellEnd"/>
-            <w:proofErr w:type="gramEnd"/>
           </w:p>
         </w:tc>
         <w:tc>
           <w:tcPr>
-            <w:tcW w:w="1209" w:type="dxa"/>
+            <w:tcW w:w="1195" w:type="dxa"/>
             <w:tcBorders>
               <w:left w:val="single" w:sz="4" w:space="0" w:color="auto"/>
               <w:bottom w:val="single" w:sz="4" w:space="0" w:color="auto"/>
@@ -11489,7 +11967,7 @@
         </w:tc>
         <w:tc>
           <w:tcPr>
-            <w:tcW w:w="3828" w:type="dxa"/>
+            <w:tcW w:w="3705" w:type="dxa"/>
             <w:tcBorders>
               <w:left w:val="single" w:sz="4" w:space="0" w:color="auto"/>
               <w:bottom w:val="single" w:sz="4" w:space="0" w:color="auto"/>
@@ -11518,7 +11996,7 @@
         </w:tc>
         <w:tc>
           <w:tcPr>
-            <w:tcW w:w="990" w:type="dxa"/>
+            <w:tcW w:w="1127" w:type="dxa"/>
             <w:tcBorders>
               <w:left w:val="single" w:sz="4" w:space="0" w:color="auto"/>
               <w:bottom w:val="single" w:sz="4" w:space="0" w:color="auto"/>
@@ -11612,7 +12090,7 @@
         </w:tc>
         <w:tc>
           <w:tcPr>
-            <w:tcW w:w="1209" w:type="dxa"/>
+            <w:tcW w:w="1195" w:type="dxa"/>
             <w:tcBorders>
               <w:top w:val="single" w:sz="4" w:space="0" w:color="auto"/>
               <w:left w:val="single" w:sz="4" w:space="0" w:color="auto"/>
@@ -11642,7 +12120,7 @@
         </w:tc>
         <w:tc>
           <w:tcPr>
-            <w:tcW w:w="3828" w:type="dxa"/>
+            <w:tcW w:w="3705" w:type="dxa"/>
             <w:tcBorders>
               <w:top w:val="single" w:sz="4" w:space="0" w:color="auto"/>
               <w:left w:val="single" w:sz="4" w:space="0" w:color="auto"/>
@@ -11671,7 +12149,7 @@
         </w:tc>
         <w:tc>
           <w:tcPr>
-            <w:tcW w:w="990" w:type="dxa"/>
+            <w:tcW w:w="1127" w:type="dxa"/>
             <w:tcBorders>
               <w:top w:val="single" w:sz="4" w:space="0" w:color="auto"/>
               <w:bottom w:val="single" w:sz="4" w:space="0" w:color="auto"/>
@@ -11740,7 +12218,6 @@
               </w:rPr>
             </w:pPr>
             <w:proofErr w:type="spellStart"/>
-            <w:proofErr w:type="gramStart"/>
             <w:r>
               <w:rPr>
                 <w:rFonts w:ascii="Times New Roman" w:eastAsia="Times New Roman" w:hAnsi="Times New Roman" w:cs="Times New Roman"/>
@@ -11749,15 +12226,36 @@
                 <w:szCs w:val="20"/>
                 <w:lang w:bidi="bn-IN"/>
               </w:rPr>
-              <w:t>Sum.of.topological.distances.between.O..O</w:t>
+              <w:t>Sum.of.topological.distances.between.O</w:t>
+            </w:r>
+            <w:proofErr w:type="gramStart"/>
+            <w:r>
+              <w:rPr>
+                <w:rFonts w:ascii="Times New Roman" w:eastAsia="Times New Roman" w:hAnsi="Times New Roman" w:cs="Times New Roman"/>
+                <w:color w:val="000000"/>
+                <w:sz w:val="20"/>
+                <w:szCs w:val="20"/>
+                <w:lang w:bidi="bn-IN"/>
+              </w:rPr>
+              <w:t>..</w:t>
+            </w:r>
+            <w:proofErr w:type="gramEnd"/>
+            <w:r>
+              <w:rPr>
+                <w:rFonts w:ascii="Times New Roman" w:eastAsia="Times New Roman" w:hAnsi="Times New Roman" w:cs="Times New Roman"/>
+                <w:color w:val="000000"/>
+                <w:sz w:val="20"/>
+                <w:szCs w:val="20"/>
+                <w:lang w:bidi="bn-IN"/>
+              </w:rPr>
+              <w:t>O</w:t>
             </w:r>
             <w:proofErr w:type="spellEnd"/>
-            <w:proofErr w:type="gramEnd"/>
           </w:p>
         </w:tc>
         <w:tc>
           <w:tcPr>
-            <w:tcW w:w="1209" w:type="dxa"/>
+            <w:tcW w:w="1195" w:type="dxa"/>
             <w:tcBorders>
               <w:top w:val="single" w:sz="4" w:space="0" w:color="auto"/>
               <w:left w:val="single" w:sz="4" w:space="0" w:color="auto"/>
@@ -11810,7 +12308,7 @@
         </w:tc>
         <w:tc>
           <w:tcPr>
-            <w:tcW w:w="3828" w:type="dxa"/>
+            <w:tcW w:w="3705" w:type="dxa"/>
             <w:tcBorders>
               <w:top w:val="single" w:sz="4" w:space="0" w:color="auto"/>
               <w:left w:val="single" w:sz="4" w:space="0" w:color="auto"/>
@@ -11850,7 +12348,6 @@
               </w:rPr>
             </w:pPr>
             <w:proofErr w:type="spellStart"/>
-            <w:proofErr w:type="gramStart"/>
             <w:r>
               <w:rPr>
                 <w:rFonts w:ascii="Times New Roman" w:eastAsia="Times New Roman" w:hAnsi="Times New Roman" w:cs="Times New Roman"/>
@@ -11859,35 +12356,14 @@
                 <w:szCs w:val="20"/>
                 <w:lang w:bidi="bn-IN"/>
               </w:rPr>
-              <w:t>E</w:t>
-            </w:r>
-            <w:r>
-              <w:rPr>
-                <w:rFonts w:ascii="Times New Roman" w:eastAsia="Times New Roman" w:hAnsi="Times New Roman" w:cs="Times New Roman"/>
-                <w:color w:val="000000"/>
-                <w:sz w:val="20"/>
-                <w:szCs w:val="20"/>
-                <w:lang w:bidi="bn-IN"/>
-              </w:rPr>
-              <w:t>.</w:t>
-            </w:r>
-            <w:r>
-              <w:rPr>
-                <w:rFonts w:ascii="Times New Roman" w:eastAsia="Times New Roman" w:hAnsi="Times New Roman" w:cs="Times New Roman"/>
-                <w:color w:val="000000"/>
-                <w:sz w:val="20"/>
-                <w:szCs w:val="20"/>
-                <w:lang w:bidi="bn-IN"/>
-              </w:rPr>
-              <w:t>state</w:t>
+              <w:t>E.state</w:t>
             </w:r>
             <w:proofErr w:type="spellEnd"/>
-            <w:proofErr w:type="gramEnd"/>
           </w:p>
         </w:tc>
         <w:tc>
           <w:tcPr>
-            <w:tcW w:w="990" w:type="dxa"/>
+            <w:tcW w:w="1127" w:type="dxa"/>
             <w:tcBorders>
               <w:top w:val="single" w:sz="4" w:space="0" w:color="auto"/>
               <w:left w:val="single" w:sz="4" w:space="0" w:color="auto"/>
@@ -11979,7 +12455,6 @@
               </w:rPr>
             </w:pPr>
             <w:proofErr w:type="spellStart"/>
-            <w:proofErr w:type="gramStart"/>
             <w:r>
               <w:rPr>
                 <w:rFonts w:ascii="Times New Roman" w:eastAsia="Times New Roman" w:hAnsi="Times New Roman" w:cs="Times New Roman"/>
@@ -11988,26 +12463,14 @@
                 <w:szCs w:val="20"/>
                 <w:lang w:bidi="bn-IN"/>
               </w:rPr>
-              <w:lastRenderedPageBreak/>
-              <w:t>E.state</w:t>
-            </w:r>
-            <w:proofErr w:type="gramEnd"/>
-            <w:r>
-              <w:rPr>
-                <w:rFonts w:ascii="Times New Roman" w:eastAsia="Times New Roman" w:hAnsi="Times New Roman" w:cs="Times New Roman"/>
-                <w:color w:val="000000"/>
-                <w:sz w:val="20"/>
-                <w:szCs w:val="20"/>
-                <w:lang w:bidi="bn-IN"/>
-              </w:rPr>
-              <w:t>.topological.parameter</w:t>
+              <w:t>E.state.topological.parameter</w:t>
             </w:r>
             <w:proofErr w:type="spellEnd"/>
           </w:p>
         </w:tc>
         <w:tc>
           <w:tcPr>
-            <w:tcW w:w="1209" w:type="dxa"/>
+            <w:tcW w:w="1195" w:type="dxa"/>
             <w:tcBorders>
               <w:left w:val="single" w:sz="4" w:space="0" w:color="auto"/>
               <w:right w:val="single" w:sz="4" w:space="0" w:color="auto"/>
@@ -12059,7 +12522,7 @@
         </w:tc>
         <w:tc>
           <w:tcPr>
-            <w:tcW w:w="3828" w:type="dxa"/>
+            <w:tcW w:w="3705" w:type="dxa"/>
             <w:tcBorders>
               <w:left w:val="single" w:sz="4" w:space="0" w:color="auto"/>
               <w:right w:val="single" w:sz="4" w:space="0" w:color="auto"/>
@@ -12098,7 +12561,6 @@
               </w:rPr>
             </w:pPr>
             <w:proofErr w:type="spellStart"/>
-            <w:proofErr w:type="gramStart"/>
             <w:r>
               <w:rPr>
                 <w:rFonts w:ascii="Times New Roman" w:eastAsia="Times New Roman" w:hAnsi="Times New Roman" w:cs="Times New Roman"/>
@@ -12107,15 +12569,36 @@
                 <w:szCs w:val="20"/>
                 <w:lang w:bidi="bn-IN"/>
               </w:rPr>
-              <w:t>Sum.of.topological.distances.between.N..O</w:t>
+              <w:t>Sum.of.topological.distances.between.N</w:t>
+            </w:r>
+            <w:proofErr w:type="gramStart"/>
+            <w:r>
+              <w:rPr>
+                <w:rFonts w:ascii="Times New Roman" w:eastAsia="Times New Roman" w:hAnsi="Times New Roman" w:cs="Times New Roman"/>
+                <w:color w:val="000000"/>
+                <w:sz w:val="20"/>
+                <w:szCs w:val="20"/>
+                <w:lang w:bidi="bn-IN"/>
+              </w:rPr>
+              <w:t>..</w:t>
+            </w:r>
+            <w:proofErr w:type="gramEnd"/>
+            <w:r>
+              <w:rPr>
+                <w:rFonts w:ascii="Times New Roman" w:eastAsia="Times New Roman" w:hAnsi="Times New Roman" w:cs="Times New Roman"/>
+                <w:color w:val="000000"/>
+                <w:sz w:val="20"/>
+                <w:szCs w:val="20"/>
+                <w:lang w:bidi="bn-IN"/>
+              </w:rPr>
+              <w:t>O</w:t>
             </w:r>
             <w:proofErr w:type="spellEnd"/>
-            <w:proofErr w:type="gramEnd"/>
           </w:p>
         </w:tc>
         <w:tc>
           <w:tcPr>
-            <w:tcW w:w="990" w:type="dxa"/>
+            <w:tcW w:w="1127" w:type="dxa"/>
             <w:tcBorders>
               <w:left w:val="single" w:sz="4" w:space="0" w:color="auto"/>
             </w:tcBorders>
@@ -12219,7 +12702,7 @@
         </w:tc>
         <w:tc>
           <w:tcPr>
-            <w:tcW w:w="1209" w:type="dxa"/>
+            <w:tcW w:w="1195" w:type="dxa"/>
             <w:tcBorders>
               <w:left w:val="single" w:sz="4" w:space="0" w:color="auto"/>
               <w:right w:val="single" w:sz="4" w:space="0" w:color="auto"/>
@@ -12271,7 +12754,7 @@
         </w:tc>
         <w:tc>
           <w:tcPr>
-            <w:tcW w:w="3828" w:type="dxa"/>
+            <w:tcW w:w="3705" w:type="dxa"/>
             <w:tcBorders>
               <w:left w:val="single" w:sz="4" w:space="0" w:color="auto"/>
               <w:right w:val="single" w:sz="4" w:space="0" w:color="auto"/>
@@ -12310,7 +12793,6 @@
               </w:rPr>
             </w:pPr>
             <w:proofErr w:type="spellStart"/>
-            <w:proofErr w:type="gramStart"/>
             <w:r>
               <w:rPr>
                 <w:rFonts w:ascii="Times New Roman" w:eastAsia="Times New Roman" w:hAnsi="Times New Roman" w:cs="Times New Roman"/>
@@ -12322,12 +12804,11 @@
               <w:t>Molecular.electrotopological.variation</w:t>
             </w:r>
             <w:proofErr w:type="spellEnd"/>
-            <w:proofErr w:type="gramEnd"/>
           </w:p>
         </w:tc>
         <w:tc>
           <w:tcPr>
-            <w:tcW w:w="990" w:type="dxa"/>
+            <w:tcW w:w="1127" w:type="dxa"/>
             <w:tcBorders>
               <w:left w:val="single" w:sz="4" w:space="0" w:color="auto"/>
             </w:tcBorders>
@@ -12433,7 +12914,7 @@
         </w:tc>
         <w:tc>
           <w:tcPr>
-            <w:tcW w:w="1209" w:type="dxa"/>
+            <w:tcW w:w="1195" w:type="dxa"/>
             <w:tcBorders>
               <w:left w:val="single" w:sz="4" w:space="0" w:color="auto"/>
               <w:right w:val="single" w:sz="4" w:space="0" w:color="auto"/>
@@ -12485,7 +12966,7 @@
         </w:tc>
         <w:tc>
           <w:tcPr>
-            <w:tcW w:w="3828" w:type="dxa"/>
+            <w:tcW w:w="3705" w:type="dxa"/>
             <w:tcBorders>
               <w:left w:val="single" w:sz="4" w:space="0" w:color="auto"/>
               <w:right w:val="single" w:sz="4" w:space="0" w:color="auto"/>
@@ -12537,7 +13018,7 @@
         </w:tc>
         <w:tc>
           <w:tcPr>
-            <w:tcW w:w="990" w:type="dxa"/>
+            <w:tcW w:w="1127" w:type="dxa"/>
             <w:tcBorders>
               <w:left w:val="single" w:sz="4" w:space="0" w:color="auto"/>
             </w:tcBorders>
@@ -12642,7 +13123,7 @@
         </w:tc>
         <w:tc>
           <w:tcPr>
-            <w:tcW w:w="1209" w:type="dxa"/>
+            <w:tcW w:w="1195" w:type="dxa"/>
             <w:tcBorders>
               <w:left w:val="single" w:sz="4" w:space="0" w:color="auto"/>
               <w:bottom w:val="single" w:sz="4" w:space="0" w:color="auto"/>
@@ -12695,7 +13176,7 @@
         </w:tc>
         <w:tc>
           <w:tcPr>
-            <w:tcW w:w="3828" w:type="dxa"/>
+            <w:tcW w:w="3705" w:type="dxa"/>
             <w:tcBorders>
               <w:left w:val="single" w:sz="4" w:space="0" w:color="auto"/>
               <w:bottom w:val="single" w:sz="4" w:space="0" w:color="auto"/>
@@ -12748,7 +13229,7 @@
         </w:tc>
         <w:tc>
           <w:tcPr>
-            <w:tcW w:w="990" w:type="dxa"/>
+            <w:tcW w:w="1127" w:type="dxa"/>
             <w:tcBorders>
               <w:left w:val="single" w:sz="4" w:space="0" w:color="auto"/>
               <w:bottom w:val="single" w:sz="4" w:space="0" w:color="auto"/>
@@ -12781,18 +13262,561 @@
     <w:p>
       <w:pPr>
         <w:spacing w:line="480" w:lineRule="auto"/>
+        <w:jc w:val="center"/>
         <w:rPr>
           <w:rFonts w:ascii="Times New Roman" w:hAnsi="Times New Roman" w:cs="Times New Roman"/>
           <w:sz w:val="24"/>
           <w:szCs w:val="24"/>
         </w:rPr>
       </w:pPr>
+      <w:r>
+        <w:rPr>
+          <w:rFonts w:ascii="Times New Roman" w:hAnsi="Times New Roman" w:cs="Times New Roman"/>
+          <w:sz w:val="20"/>
+          <w:szCs w:val="20"/>
+        </w:rPr>
+        <w:t>Table 3:   Most important descriptors for the three predictor sets.</w:t>
+      </w:r>
     </w:p>
     <w:p>
       <w:pPr>
         <w:spacing w:line="480" w:lineRule="auto"/>
         <w:rPr>
           <w:rFonts w:ascii="Times New Roman" w:hAnsi="Times New Roman" w:cs="Times New Roman"/>
+          <w:sz w:val="24"/>
+          <w:szCs w:val="24"/>
+        </w:rPr>
+      </w:pPr>
+      <w:r>
+        <w:rPr>
+          <w:rFonts w:ascii="Times New Roman" w:hAnsi="Times New Roman" w:cs="Times New Roman"/>
+          <w:sz w:val="24"/>
+          <w:szCs w:val="24"/>
+          <w:highlight w:val="yellow"/>
+        </w:rPr>
+        <w:lastRenderedPageBreak/>
+        <w:t xml:space="preserve">For the indices calculated using the POLLY </w:t>
+      </w:r>
+      <w:sdt>
+        <w:sdtPr>
+          <w:rPr>
+            <w:rFonts w:ascii="Times New Roman" w:hAnsi="Times New Roman" w:cs="Times New Roman"/>
+            <w:sz w:val="24"/>
+            <w:szCs w:val="24"/>
+            <w:highlight w:val="yellow"/>
+          </w:rPr>
+          <w:id w:val="-652600567"/>
+          <w:citation/>
+        </w:sdtPr>
+        <w:sdtEndPr/>
+        <w:sdtContent>
+          <w:r>
+            <w:rPr>
+              <w:rFonts w:ascii="Times New Roman" w:hAnsi="Times New Roman" w:cs="Times New Roman"/>
+              <w:sz w:val="24"/>
+              <w:szCs w:val="24"/>
+              <w:highlight w:val="yellow"/>
+            </w:rPr>
+            <w:fldChar w:fldCharType="begin"/>
+          </w:r>
+          <w:r>
+            <w:rPr>
+              <w:rFonts w:ascii="Times New Roman" w:hAnsi="Times New Roman" w:cs="Times New Roman"/>
+              <w:sz w:val="24"/>
+              <w:szCs w:val="24"/>
+              <w:highlight w:val="yellow"/>
+            </w:rPr>
+            <w:instrText xml:space="preserve"> CITATION Bas881 \l 1033 </w:instrText>
+          </w:r>
+          <w:r>
+            <w:rPr>
+              <w:rFonts w:ascii="Times New Roman" w:hAnsi="Times New Roman" w:cs="Times New Roman"/>
+              <w:sz w:val="24"/>
+              <w:szCs w:val="24"/>
+              <w:highlight w:val="yellow"/>
+            </w:rPr>
+            <w:fldChar w:fldCharType="separate"/>
+          </w:r>
+          <w:r>
+            <w:rPr>
+              <w:rFonts w:ascii="Times New Roman" w:hAnsi="Times New Roman" w:cs="Times New Roman"/>
+              <w:noProof/>
+              <w:sz w:val="24"/>
+              <w:szCs w:val="24"/>
+              <w:highlight w:val="yellow"/>
+            </w:rPr>
+            <w:t>[19]</w:t>
+          </w:r>
+          <w:r>
+            <w:rPr>
+              <w:rFonts w:ascii="Times New Roman" w:hAnsi="Times New Roman" w:cs="Times New Roman"/>
+              <w:sz w:val="24"/>
+              <w:szCs w:val="24"/>
+              <w:highlight w:val="yellow"/>
+            </w:rPr>
+            <w:fldChar w:fldCharType="end"/>
+          </w:r>
+        </w:sdtContent>
+      </w:sdt>
+      <w:r>
+        <w:rPr>
+          <w:rFonts w:ascii="Times New Roman" w:hAnsi="Times New Roman" w:cs="Times New Roman"/>
+          <w:sz w:val="24"/>
+          <w:szCs w:val="24"/>
+          <w:highlight w:val="yellow"/>
+        </w:rPr>
+        <w:t xml:space="preserve"> and Triplet </w:t>
+      </w:r>
+      <w:sdt>
+        <w:sdtPr>
+          <w:rPr>
+            <w:rFonts w:ascii="Times New Roman" w:hAnsi="Times New Roman" w:cs="Times New Roman"/>
+            <w:sz w:val="24"/>
+            <w:szCs w:val="24"/>
+            <w:highlight w:val="yellow"/>
+          </w:rPr>
+          <w:id w:val="-1419861961"/>
+          <w:citation/>
+        </w:sdtPr>
+        <w:sdtEndPr/>
+        <w:sdtContent>
+          <w:r>
+            <w:rPr>
+              <w:rFonts w:ascii="Times New Roman" w:hAnsi="Times New Roman" w:cs="Times New Roman"/>
+              <w:sz w:val="24"/>
+              <w:szCs w:val="24"/>
+              <w:highlight w:val="yellow"/>
+            </w:rPr>
+            <w:fldChar w:fldCharType="begin"/>
+          </w:r>
+          <w:r>
+            <w:rPr>
+              <w:rFonts w:ascii="Times New Roman" w:hAnsi="Times New Roman" w:cs="Times New Roman"/>
+              <w:sz w:val="24"/>
+              <w:szCs w:val="24"/>
+              <w:highlight w:val="yellow"/>
+            </w:rPr>
+            <w:instrText xml:space="preserve"> CITATION Bas93 \l 1033 </w:instrText>
+          </w:r>
+          <w:r>
+            <w:rPr>
+              <w:rFonts w:ascii="Times New Roman" w:hAnsi="Times New Roman" w:cs="Times New Roman"/>
+              <w:sz w:val="24"/>
+              <w:szCs w:val="24"/>
+              <w:highlight w:val="yellow"/>
+            </w:rPr>
+            <w:fldChar w:fldCharType="separate"/>
+          </w:r>
+          <w:r>
+            <w:rPr>
+              <w:rFonts w:ascii="Times New Roman" w:hAnsi="Times New Roman" w:cs="Times New Roman"/>
+              <w:noProof/>
+              <w:sz w:val="24"/>
+              <w:szCs w:val="24"/>
+              <w:highlight w:val="yellow"/>
+            </w:rPr>
+            <w:t>[20]</w:t>
+          </w:r>
+          <w:r>
+            <w:rPr>
+              <w:rFonts w:ascii="Times New Roman" w:hAnsi="Times New Roman" w:cs="Times New Roman"/>
+              <w:sz w:val="24"/>
+              <w:szCs w:val="24"/>
+              <w:highlight w:val="yellow"/>
+            </w:rPr>
+            <w:fldChar w:fldCharType="end"/>
+          </w:r>
+        </w:sdtContent>
+      </w:sdt>
+      <w:r>
+        <w:rPr>
+          <w:rFonts w:ascii="Times New Roman" w:hAnsi="Times New Roman" w:cs="Times New Roman"/>
+          <w:sz w:val="24"/>
+          <w:szCs w:val="24"/>
+          <w:highlight w:val="yellow"/>
+        </w:rPr>
+        <w:t xml:space="preserve"> </w:t>
+      </w:r>
+      <w:r>
+        <w:rPr>
+          <w:rFonts w:ascii="Times New Roman" w:hAnsi="Times New Roman" w:cs="Times New Roman"/>
+          <w:sz w:val="24"/>
+          <w:szCs w:val="24"/>
+          <w:highlight w:val="yellow"/>
+        </w:rPr>
+        <w:t xml:space="preserve">software by </w:t>
+      </w:r>
+      <w:proofErr w:type="spellStart"/>
+      <w:r>
+        <w:rPr>
+          <w:rFonts w:ascii="Times New Roman" w:hAnsi="Times New Roman" w:cs="Times New Roman"/>
+          <w:sz w:val="24"/>
+          <w:szCs w:val="24"/>
+          <w:highlight w:val="yellow"/>
+        </w:rPr>
+        <w:t>Basak</w:t>
+      </w:r>
+      <w:proofErr w:type="spellEnd"/>
+      <w:r>
+        <w:rPr>
+          <w:rFonts w:ascii="Times New Roman" w:hAnsi="Times New Roman" w:cs="Times New Roman"/>
+          <w:sz w:val="24"/>
+          <w:szCs w:val="24"/>
+          <w:highlight w:val="yellow"/>
+        </w:rPr>
+        <w:t xml:space="preserve"> laboratory, two classes of indices, viz. information theoretic neighborhood complexity indices and Triplet descriptors, emerged as the most influential in predicting BBB entry of chemicals.  The IC-indices, developed by </w:t>
+      </w:r>
+      <w:sdt>
+        <w:sdtPr>
+          <w:rPr>
+            <w:rFonts w:ascii="Times New Roman" w:hAnsi="Times New Roman" w:cs="Times New Roman"/>
+            <w:sz w:val="24"/>
+            <w:szCs w:val="24"/>
+            <w:highlight w:val="yellow"/>
+          </w:rPr>
+          <w:id w:val="-1327977907"/>
+          <w:citation/>
+        </w:sdtPr>
+        <w:sdtEndPr/>
+        <w:sdtContent>
+          <w:r>
+            <w:rPr>
+              <w:rFonts w:ascii="Times New Roman" w:hAnsi="Times New Roman" w:cs="Times New Roman"/>
+              <w:sz w:val="24"/>
+              <w:szCs w:val="24"/>
+              <w:highlight w:val="yellow"/>
+            </w:rPr>
+            <w:fldChar w:fldCharType="begin"/>
+          </w:r>
+          <w:r>
+            <w:rPr>
+              <w:rFonts w:ascii="Times New Roman" w:hAnsi="Times New Roman" w:cs="Times New Roman"/>
+              <w:sz w:val="24"/>
+              <w:szCs w:val="24"/>
+              <w:highlight w:val="yellow"/>
+            </w:rPr>
+            <w:instrText xml:space="preserve"> CITATION Bas87 \l 1033 </w:instrText>
+          </w:r>
+          <w:r>
+            <w:rPr>
+              <w:rFonts w:ascii="Times New Roman" w:hAnsi="Times New Roman" w:cs="Times New Roman"/>
+              <w:sz w:val="24"/>
+              <w:szCs w:val="24"/>
+              <w:highlight w:val="yellow"/>
+            </w:rPr>
+            <w:fldChar w:fldCharType="separate"/>
+          </w:r>
+          <w:r>
+            <w:rPr>
+              <w:rFonts w:ascii="Times New Roman" w:hAnsi="Times New Roman" w:cs="Times New Roman"/>
+              <w:noProof/>
+              <w:sz w:val="24"/>
+              <w:szCs w:val="24"/>
+              <w:highlight w:val="yellow"/>
+            </w:rPr>
+            <w:t>[39]</w:t>
+          </w:r>
+          <w:r>
+            <w:rPr>
+              <w:rFonts w:ascii="Times New Roman" w:hAnsi="Times New Roman" w:cs="Times New Roman"/>
+              <w:sz w:val="24"/>
+              <w:szCs w:val="24"/>
+              <w:highlight w:val="yellow"/>
+            </w:rPr>
+            <w:fldChar w:fldCharType="end"/>
+          </w:r>
+        </w:sdtContent>
+      </w:sdt>
+      <w:r>
+        <w:rPr>
+          <w:rFonts w:ascii="Times New Roman" w:hAnsi="Times New Roman" w:cs="Times New Roman"/>
+          <w:sz w:val="24"/>
+          <w:szCs w:val="24"/>
+          <w:highlight w:val="yellow"/>
+        </w:rPr>
+        <w:t xml:space="preserve">, are related to the overall heterogeneity of atomic neighborhoods in the molecular structure. The ANZ4, AZN4, ANZ5, and DN2N3 are triplet descriptors developed by </w:t>
+      </w:r>
+      <w:sdt>
+        <w:sdtPr>
+          <w:rPr>
+            <w:rFonts w:ascii="Times New Roman" w:hAnsi="Times New Roman" w:cs="Times New Roman"/>
+            <w:sz w:val="24"/>
+            <w:szCs w:val="24"/>
+            <w:highlight w:val="yellow"/>
+          </w:rPr>
+          <w:id w:val="-1768684787"/>
+          <w:citation/>
+        </w:sdtPr>
+        <w:sdtEndPr/>
+        <w:sdtContent>
+          <w:r>
+            <w:rPr>
+              <w:rFonts w:ascii="Times New Roman" w:hAnsi="Times New Roman" w:cs="Times New Roman"/>
+              <w:sz w:val="24"/>
+              <w:szCs w:val="24"/>
+              <w:highlight w:val="yellow"/>
+            </w:rPr>
+            <w:fldChar w:fldCharType="begin"/>
+          </w:r>
+          <w:r>
+            <w:rPr>
+              <w:rFonts w:ascii="Times New Roman" w:hAnsi="Times New Roman" w:cs="Times New Roman"/>
+              <w:sz w:val="24"/>
+              <w:szCs w:val="24"/>
+              <w:highlight w:val="yellow"/>
+            </w:rPr>
+            <w:instrText xml:space="preserve"> CITATION Bal92 \l 1033 </w:instrText>
+          </w:r>
+          <w:r>
+            <w:rPr>
+              <w:rFonts w:ascii="Times New Roman" w:hAnsi="Times New Roman" w:cs="Times New Roman"/>
+              <w:sz w:val="24"/>
+              <w:szCs w:val="24"/>
+              <w:highlight w:val="yellow"/>
+            </w:rPr>
+            <w:fldChar w:fldCharType="separate"/>
+          </w:r>
+          <w:r>
+            <w:rPr>
+              <w:rFonts w:ascii="Times New Roman" w:hAnsi="Times New Roman" w:cs="Times New Roman"/>
+              <w:noProof/>
+              <w:sz w:val="24"/>
+              <w:szCs w:val="24"/>
+              <w:highlight w:val="yellow"/>
+            </w:rPr>
+            <w:t>[40]</w:t>
+          </w:r>
+          <w:r>
+            <w:rPr>
+              <w:rFonts w:ascii="Times New Roman" w:hAnsi="Times New Roman" w:cs="Times New Roman"/>
+              <w:sz w:val="24"/>
+              <w:szCs w:val="24"/>
+              <w:highlight w:val="yellow"/>
+            </w:rPr>
+            <w:fldChar w:fldCharType="end"/>
+          </w:r>
+        </w:sdtContent>
+      </w:sdt>
+      <w:r>
+        <w:rPr>
+          <w:rFonts w:ascii="Times New Roman" w:hAnsi="Times New Roman" w:cs="Times New Roman"/>
+          <w:sz w:val="24"/>
+          <w:szCs w:val="24"/>
+          <w:highlight w:val="yellow"/>
+        </w:rPr>
+        <w:t>.  These are local vertex invariants (LOVI’s) which encode information for the presence of multiple bonds and/or</w:t>
+      </w:r>
+      <w:r>
+        <w:rPr>
+          <w:rFonts w:ascii="Times New Roman" w:hAnsi="Times New Roman" w:cs="Times New Roman"/>
+          <w:sz w:val="24"/>
+          <w:szCs w:val="24"/>
+          <w:highlight w:val="yellow"/>
+        </w:rPr>
+        <w:t xml:space="preserve"> </w:t>
+      </w:r>
+      <w:r>
+        <w:rPr>
+          <w:rFonts w:ascii="Times New Roman" w:hAnsi="Times New Roman" w:cs="Times New Roman"/>
+          <w:sz w:val="24"/>
+          <w:szCs w:val="24"/>
+          <w:highlight w:val="yellow"/>
+        </w:rPr>
+        <w:t>heteroatoms in the molecular architecture.  Consequently, these LOVIs may represent polarity/ polarizability in the molecules</w:t>
+      </w:r>
+      <w:r>
+        <w:rPr>
+          <w:rFonts w:ascii="Times New Roman" w:hAnsi="Times New Roman" w:cs="Times New Roman"/>
+          <w:sz w:val="24"/>
+          <w:szCs w:val="24"/>
+          <w:highlight w:val="yellow"/>
+        </w:rPr>
+        <w:t>. Among previous studies,</w:t>
+      </w:r>
+      <w:r>
+        <w:rPr>
+          <w:rFonts w:ascii="Times New Roman" w:hAnsi="Times New Roman" w:cs="Times New Roman"/>
+          <w:sz w:val="24"/>
+          <w:szCs w:val="24"/>
+          <w:highlight w:val="yellow"/>
+        </w:rPr>
+        <w:t xml:space="preserve"> </w:t>
+      </w:r>
+      <w:sdt>
+        <w:sdtPr>
+          <w:rPr>
+            <w:rFonts w:ascii="Times New Roman" w:hAnsi="Times New Roman" w:cs="Times New Roman"/>
+            <w:sz w:val="24"/>
+            <w:szCs w:val="24"/>
+            <w:highlight w:val="yellow"/>
+          </w:rPr>
+          <w:id w:val="2073313040"/>
+          <w:citation/>
+        </w:sdtPr>
+        <w:sdtEndPr/>
+        <w:sdtContent>
+          <w:r>
+            <w:rPr>
+              <w:rFonts w:ascii="Times New Roman" w:hAnsi="Times New Roman" w:cs="Times New Roman"/>
+              <w:sz w:val="24"/>
+              <w:szCs w:val="24"/>
+              <w:highlight w:val="yellow"/>
+            </w:rPr>
+            <w:fldChar w:fldCharType="begin"/>
+          </w:r>
+          <w:r>
+            <w:rPr>
+              <w:rFonts w:ascii="Times New Roman" w:hAnsi="Times New Roman" w:cs="Times New Roman"/>
+              <w:sz w:val="24"/>
+              <w:szCs w:val="24"/>
+              <w:highlight w:val="yellow"/>
+            </w:rPr>
+            <w:instrText xml:space="preserve"> CITATION LiH05 \l 1033 </w:instrText>
+          </w:r>
+          <w:r>
+            <w:rPr>
+              <w:rFonts w:ascii="Times New Roman" w:hAnsi="Times New Roman" w:cs="Times New Roman"/>
+              <w:sz w:val="24"/>
+              <w:szCs w:val="24"/>
+              <w:highlight w:val="yellow"/>
+            </w:rPr>
+            <w:fldChar w:fldCharType="separate"/>
+          </w:r>
+          <w:r>
+            <w:rPr>
+              <w:rFonts w:ascii="Times New Roman" w:hAnsi="Times New Roman" w:cs="Times New Roman"/>
+              <w:noProof/>
+              <w:sz w:val="24"/>
+              <w:szCs w:val="24"/>
+              <w:highlight w:val="yellow"/>
+            </w:rPr>
+            <w:t>[7]</w:t>
+          </w:r>
+          <w:r>
+            <w:rPr>
+              <w:rFonts w:ascii="Times New Roman" w:hAnsi="Times New Roman" w:cs="Times New Roman"/>
+              <w:sz w:val="24"/>
+              <w:szCs w:val="24"/>
+              <w:highlight w:val="yellow"/>
+            </w:rPr>
+            <w:fldChar w:fldCharType="end"/>
+          </w:r>
+        </w:sdtContent>
+      </w:sdt>
+      <w:r>
+        <w:rPr>
+          <w:rFonts w:ascii="Times New Roman" w:hAnsi="Times New Roman" w:cs="Times New Roman"/>
+          <w:sz w:val="24"/>
+          <w:szCs w:val="24"/>
+          <w:highlight w:val="yellow"/>
+        </w:rPr>
+        <w:t xml:space="preserve">  found </w:t>
+      </w:r>
+      <w:r>
+        <w:rPr>
+          <w:rFonts w:ascii="Times New Roman" w:hAnsi="Times New Roman" w:cs="Times New Roman"/>
+          <w:sz w:val="24"/>
+          <w:szCs w:val="24"/>
+          <w:highlight w:val="yellow"/>
+        </w:rPr>
+        <w:t>that polarity of molecules</w:t>
+      </w:r>
+      <w:r>
+        <w:rPr>
+          <w:rFonts w:ascii="Times New Roman" w:hAnsi="Times New Roman" w:cs="Times New Roman"/>
+          <w:sz w:val="24"/>
+          <w:szCs w:val="24"/>
+          <w:highlight w:val="yellow"/>
+        </w:rPr>
+        <w:t xml:space="preserve"> play important role in the prediction of BBB entry of molecules</w:t>
+      </w:r>
+      <w:r>
+        <w:rPr>
+          <w:rFonts w:ascii="Times New Roman" w:hAnsi="Times New Roman" w:cs="Times New Roman"/>
+          <w:sz w:val="24"/>
+          <w:szCs w:val="24"/>
+          <w:highlight w:val="yellow"/>
+        </w:rPr>
+        <w:t xml:space="preserve">, and </w:t>
+      </w:r>
+      <w:sdt>
+        <w:sdtPr>
+          <w:rPr>
+            <w:rFonts w:ascii="Times New Roman" w:hAnsi="Times New Roman" w:cs="Times New Roman"/>
+            <w:sz w:val="24"/>
+            <w:szCs w:val="24"/>
+            <w:highlight w:val="yellow"/>
+          </w:rPr>
+          <w:id w:val="-1119227779"/>
+          <w:citation/>
+        </w:sdtPr>
+        <w:sdtEndPr/>
+        <w:sdtContent>
+          <w:r>
+            <w:rPr>
+              <w:rFonts w:ascii="Times New Roman" w:hAnsi="Times New Roman" w:cs="Times New Roman"/>
+              <w:sz w:val="24"/>
+              <w:szCs w:val="24"/>
+              <w:highlight w:val="yellow"/>
+            </w:rPr>
+            <w:fldChar w:fldCharType="begin"/>
+          </w:r>
+          <w:r>
+            <w:rPr>
+              <w:rFonts w:ascii="Times New Roman" w:hAnsi="Times New Roman" w:cs="Times New Roman"/>
+              <w:sz w:val="24"/>
+              <w:szCs w:val="24"/>
+              <w:highlight w:val="yellow"/>
+            </w:rPr>
+            <w:instrText xml:space="preserve"> CITATION Oom02 \l 1033 </w:instrText>
+          </w:r>
+          <w:r>
+            <w:rPr>
+              <w:rFonts w:ascii="Times New Roman" w:hAnsi="Times New Roman" w:cs="Times New Roman"/>
+              <w:sz w:val="24"/>
+              <w:szCs w:val="24"/>
+              <w:highlight w:val="yellow"/>
+            </w:rPr>
+            <w:fldChar w:fldCharType="separate"/>
+          </w:r>
+          <w:r>
+            <w:rPr>
+              <w:rFonts w:ascii="Times New Roman" w:hAnsi="Times New Roman" w:cs="Times New Roman"/>
+              <w:noProof/>
+              <w:sz w:val="24"/>
+              <w:szCs w:val="24"/>
+              <w:highlight w:val="yellow"/>
+            </w:rPr>
+            <w:t>[41]</w:t>
+          </w:r>
+          <w:r>
+            <w:rPr>
+              <w:rFonts w:ascii="Times New Roman" w:hAnsi="Times New Roman" w:cs="Times New Roman"/>
+              <w:sz w:val="24"/>
+              <w:szCs w:val="24"/>
+              <w:highlight w:val="yellow"/>
+            </w:rPr>
+            <w:fldChar w:fldCharType="end"/>
+          </w:r>
+        </w:sdtContent>
+      </w:sdt>
+      <w:r>
+        <w:rPr>
+          <w:rFonts w:ascii="Times New Roman" w:hAnsi="Times New Roman" w:cs="Times New Roman"/>
+          <w:sz w:val="24"/>
+          <w:szCs w:val="24"/>
+          <w:highlight w:val="yellow"/>
+        </w:rPr>
+        <w:t xml:space="preserve"> reported that it is inversely correlated with the BBB permeability.</w:t>
+      </w:r>
+    </w:p>
+    <w:p>
+      <w:pPr>
+        <w:spacing w:line="480" w:lineRule="auto"/>
+        <w:rPr>
+          <w:rFonts w:ascii="Times New Roman" w:hAnsi="Times New Roman" w:cs="Times New Roman"/>
+          <w:b/>
+          <w:bCs/>
           <w:i/>
           <w:iCs/>
           <w:sz w:val="24"/>
@@ -12802,6 +13826,20 @@
       <w:r>
         <w:rPr>
           <w:rFonts w:ascii="Times New Roman" w:hAnsi="Times New Roman" w:cs="Times New Roman"/>
+          <w:b/>
+          <w:bCs/>
+          <w:i/>
+          <w:iCs/>
+          <w:sz w:val="24"/>
+          <w:szCs w:val="24"/>
+        </w:rPr>
+        <w:t xml:space="preserve">3.3 </w:t>
+      </w:r>
+      <w:r>
+        <w:rPr>
+          <w:rFonts w:ascii="Times New Roman" w:hAnsi="Times New Roman" w:cs="Times New Roman"/>
+          <w:b/>
+          <w:bCs/>
           <w:i/>
           <w:iCs/>
           <w:sz w:val="24"/>
@@ -12879,6 +13917,7 @@
           <w:id w:val="-1472669356"/>
           <w:citation/>
         </w:sdtPr>
+        <w:sdtEndPr/>
         <w:sdtContent>
           <w:r>
             <w:rPr>
@@ -12911,7 +13950,7 @@
               <w:sz w:val="24"/>
               <w:szCs w:val="24"/>
             </w:rPr>
-            <w:t>[28]</w:t>
+            <w:t>[30]</w:t>
           </w:r>
           <w:r>
             <w:rPr>
@@ -12945,22 +13984,6 @@
           <w:sz w:val="24"/>
           <w:szCs w:val="24"/>
         </w:rPr>
-        <w:t xml:space="preserve"> two</w:t>
-      </w:r>
-      <w:r>
-        <w:rPr>
-          <w:rFonts w:ascii="Times New Roman" w:hAnsi="Times New Roman" w:cs="Times New Roman"/>
-          <w:sz w:val="24"/>
-          <w:szCs w:val="24"/>
-        </w:rPr>
-        <w:t xml:space="preserve"> metrics: AUC</w:t>
-      </w:r>
-      <w:r>
-        <w:rPr>
-          <w:rFonts w:ascii="Times New Roman" w:hAnsi="Times New Roman" w:cs="Times New Roman"/>
-          <w:sz w:val="24"/>
-          <w:szCs w:val="24"/>
-        </w:rPr>
         <w:t xml:space="preserve"> </w:t>
       </w:r>
       <w:r>
@@ -12968,8 +13991,43 @@
           <w:rFonts w:ascii="Times New Roman" w:hAnsi="Times New Roman" w:cs="Times New Roman"/>
           <w:sz w:val="24"/>
           <w:szCs w:val="24"/>
-        </w:rPr>
-        <w:t xml:space="preserve">and top 20% lift for the full models for each descriptor set, as well as random forest models built from the top 5%, 10%, …, 90%, 95% of descriptors as per variable importance. Notice that in a two-deep validation setup, this means that for each train-test split, we take the descriptors that have the highest 5%, 10% etc. variable </w:t>
+          <w:highlight w:val="yellow"/>
+        </w:rPr>
+        <w:t>six</w:t>
+      </w:r>
+      <w:r>
+        <w:rPr>
+          <w:rFonts w:ascii="Times New Roman" w:hAnsi="Times New Roman" w:cs="Times New Roman"/>
+          <w:sz w:val="24"/>
+          <w:szCs w:val="24"/>
+          <w:highlight w:val="yellow"/>
+        </w:rPr>
+        <w:t xml:space="preserve"> metrics</w:t>
+      </w:r>
+      <w:r>
+        <w:rPr>
+          <w:rFonts w:ascii="Times New Roman" w:hAnsi="Times New Roman" w:cs="Times New Roman"/>
+          <w:sz w:val="24"/>
+          <w:szCs w:val="24"/>
+          <w:highlight w:val="yellow"/>
+        </w:rPr>
+        <w:t xml:space="preserve"> considered</w:t>
+      </w:r>
+      <w:r>
+        <w:rPr>
+          <w:rFonts w:ascii="Times New Roman" w:hAnsi="Times New Roman" w:cs="Times New Roman"/>
+          <w:sz w:val="24"/>
+          <w:szCs w:val="24"/>
+        </w:rPr>
+        <w:t xml:space="preserve"> </w:t>
+      </w:r>
+      <w:r>
+        <w:rPr>
+          <w:rFonts w:ascii="Times New Roman" w:hAnsi="Times New Roman" w:cs="Times New Roman"/>
+          <w:sz w:val="24"/>
+          <w:szCs w:val="24"/>
+        </w:rPr>
+        <w:t xml:space="preserve">for the full models for each descriptor set, as well as random forest models built from the top 5%, 10%, …, 90%, 95% of descriptors as per variable importance. Notice that in a two-deep validation setup, this means that for each train-test split, we take the descriptors that have the highest 5%, 10% etc. variable </w:t>
       </w:r>
       <w:proofErr w:type="spellStart"/>
       <w:r>
@@ -13007,17 +14065,14 @@
         </w:rPr>
         <w:t>.</w:t>
       </w:r>
-    </w:p>
-    <w:p>
-      <w:pPr>
-        <w:spacing w:line="480" w:lineRule="auto"/>
-        <w:rPr>
-          <w:rFonts w:ascii="Times New Roman" w:hAnsi="Times New Roman" w:cs="Times New Roman"/>
-          <w:color w:val="FF0000"/>
-          <w:sz w:val="24"/>
-          <w:szCs w:val="24"/>
-        </w:rPr>
-      </w:pPr>
+      <w:r>
+        <w:rPr>
+          <w:rFonts w:ascii="Times New Roman" w:hAnsi="Times New Roman" w:cs="Times New Roman"/>
+          <w:sz w:val="24"/>
+          <w:szCs w:val="24"/>
+        </w:rPr>
+        <w:t xml:space="preserve"> </w:t>
+      </w:r>
       <w:r>
         <w:rPr>
           <w:rFonts w:ascii="Times New Roman" w:hAnsi="Times New Roman" w:cs="Times New Roman"/>
@@ -13962,39 +15017,8 @@
           <w:sz w:val="20"/>
           <w:szCs w:val="20"/>
         </w:rPr>
-        <w:t xml:space="preserve">Table </w:t>
-      </w:r>
-      <w:r>
-        <w:rPr>
-          <w:rFonts w:ascii="Times New Roman" w:hAnsi="Times New Roman" w:cs="Times New Roman"/>
-          <w:sz w:val="20"/>
-          <w:szCs w:val="20"/>
-        </w:rPr>
-        <w:t>3</w:t>
-      </w:r>
-      <w:r>
-        <w:rPr>
-          <w:rFonts w:ascii="Times New Roman" w:hAnsi="Times New Roman" w:cs="Times New Roman"/>
-          <w:sz w:val="20"/>
-          <w:szCs w:val="20"/>
-        </w:rPr>
-        <w:t xml:space="preserve">: </w:t>
-      </w:r>
-      <w:r>
-        <w:rPr>
-          <w:rFonts w:ascii="Times New Roman" w:hAnsi="Times New Roman" w:cs="Times New Roman"/>
-          <w:sz w:val="20"/>
-          <w:szCs w:val="20"/>
-        </w:rPr>
-        <w:t xml:space="preserve">Average and standard deviation (in brackets) of </w:t>
-      </w:r>
-      <w:r>
-        <w:rPr>
-          <w:rFonts w:ascii="Times New Roman" w:hAnsi="Times New Roman" w:cs="Times New Roman"/>
-          <w:sz w:val="20"/>
-          <w:szCs w:val="20"/>
-        </w:rPr>
-        <w:t>model metrics for the three descriptor sets</w:t>
+        <w:lastRenderedPageBreak/>
+        <w:t>Table 3: Average and standard deviation (in brackets) of model metrics for the three descriptor sets</w:t>
       </w:r>
     </w:p>
     <w:p>
@@ -14009,11 +15033,11 @@
       </w:pPr>
       <w:r>
         <w:rPr>
+          <w:rFonts w:ascii="Times New Roman" w:hAnsi="Times New Roman" w:cs="Times New Roman"/>
           <w:noProof/>
         </w:rPr>
-        <w:lastRenderedPageBreak/>
         <w:drawing>
-          <wp:inline distT="0" distB="0" distL="0" distR="0" wp14:anchorId="02151001" wp14:editId="569B2CEE">
+          <wp:inline distT="0" distB="0" distL="0" distR="0" wp14:anchorId="5347F796" wp14:editId="0AF21687">
             <wp:extent cx="4560868" cy="7601447"/>
             <wp:effectExtent l="0" t="0" r="0" b="0"/>
             <wp:docPr id="1" name="Picture 1"/>
@@ -14066,34 +15090,8 @@
           <w:szCs w:val="20"/>
           <w:highlight w:val="yellow"/>
         </w:rPr>
-        <w:t xml:space="preserve">Figure 1: </w:t>
-      </w:r>
-      <w:r>
-        <w:rPr>
-          <w:rFonts w:ascii="Times New Roman" w:hAnsi="Times New Roman" w:cs="Times New Roman"/>
-          <w:sz w:val="20"/>
-          <w:szCs w:val="20"/>
-          <w:highlight w:val="yellow"/>
-        </w:rPr>
-        <w:t>Validation metrics</w:t>
-      </w:r>
-      <w:r>
-        <w:rPr>
-          <w:rFonts w:ascii="Times New Roman" w:hAnsi="Times New Roman" w:cs="Times New Roman"/>
-          <w:sz w:val="20"/>
-          <w:szCs w:val="20"/>
-          <w:highlight w:val="yellow"/>
-        </w:rPr>
-        <w:t xml:space="preserve"> </w:t>
-      </w:r>
-      <w:r>
-        <w:rPr>
-          <w:rFonts w:ascii="Times New Roman" w:hAnsi="Times New Roman" w:cs="Times New Roman"/>
-          <w:sz w:val="20"/>
-          <w:szCs w:val="20"/>
-          <w:highlight w:val="yellow"/>
-        </w:rPr>
-        <w:t xml:space="preserve">for reduced models with top </w:t>
+        <w:lastRenderedPageBreak/>
+        <w:t xml:space="preserve">Figure 1: Validation metrics for reduced models with top </w:t>
       </w:r>
       <w:r>
         <w:rPr>
@@ -14131,7 +15129,6 @@
           <w:sz w:val="24"/>
           <w:szCs w:val="24"/>
         </w:rPr>
-        <w:lastRenderedPageBreak/>
         <w:t xml:space="preserve">The two sets of descriptors behave very differently in the prediction curves. For the </w:t>
       </w:r>
       <w:proofErr w:type="spellStart"/>
@@ -14468,7 +15465,16 @@
           <w:sz w:val="24"/>
           <w:szCs w:val="24"/>
         </w:rPr>
-        <w:t xml:space="preserve"> show that the two sets of descriptors give similar results, 0.813 and 0.818, respectively, for set 1 and 2.  When the combined set of 777 descriptors the AUC was 0.82 which indicates that the increase in the number of descriptors did not make any significant improvement in model quality.  The strong mutual intercorrelation of many descriptors that is common in QSAR problems </w:t>
+        <w:t xml:space="preserve"> show that the two sets of descriptors give similar results, 0.813 and 0.818, respectively, for set 1 and 2.  When the combined set of 777 descriptors the AUC was 0.82 which indicates that the increase in the number of descriptors did not make any significant improvement in model quality.  The strong mutual intercorrelation of many descriptors </w:t>
+      </w:r>
+      <w:r>
+        <w:rPr>
+          <w:rFonts w:ascii="Times New Roman" w:hAnsi="Times New Roman" w:cs="Times New Roman"/>
+          <w:bCs/>
+          <w:sz w:val="24"/>
+          <w:szCs w:val="24"/>
+        </w:rPr>
+        <w:t xml:space="preserve">that is common in QSAR problems </w:t>
       </w:r>
       <w:sdt>
         <w:sdtPr>
@@ -14482,6 +15488,7 @@
           <w:id w:val="-76283530"/>
           <w:citation/>
         </w:sdtPr>
+        <w:sdtEndPr/>
         <w:sdtContent>
           <w:r>
             <w:rPr>
@@ -14501,17 +15508,7 @@
               <w:szCs w:val="24"/>
               <w:highlight w:val="yellow"/>
             </w:rPr>
-            <w:instrText xml:space="preserve"> CITATION Dev16 \l 1033 </w:instrText>
-          </w:r>
-          <w:r>
-            <w:rPr>
-              <w:rFonts w:ascii="Times New Roman" w:hAnsi="Times New Roman" w:cs="Times New Roman"/>
-              <w:bCs/>
-              <w:sz w:val="24"/>
-              <w:szCs w:val="24"/>
-              <w:highlight w:val="yellow"/>
-            </w:rPr>
-            <w:instrText xml:space="preserve"> \m Yoo18</w:instrText>
+            <w:instrText xml:space="preserve"> CITATION Dev16 \l 1033  \m Yoo18</w:instrText>
           </w:r>
           <w:r>
             <w:rPr>
@@ -14531,7 +15528,7 @@
               <w:szCs w:val="24"/>
               <w:highlight w:val="yellow"/>
             </w:rPr>
-            <w:t>[9, 33]</w:t>
+            <w:t>[9, 42]</w:t>
           </w:r>
           <w:r>
             <w:rPr>
@@ -14572,6 +15569,7 @@
           <w:sz w:val="24"/>
           <w:szCs w:val="24"/>
         </w:rPr>
+        <w:lastRenderedPageBreak/>
         <w:t xml:space="preserve">If we look at the most influential 10 descriptors (Table </w:t>
       </w:r>
       <w:r>
@@ -14612,6 +15610,7 @@
           <w:id w:val="517126884"/>
           <w:citation/>
         </w:sdtPr>
+        <w:sdtEndPr/>
         <w:sdtContent>
           <w:r>
             <w:rPr>
@@ -14647,7 +15646,7 @@
               <w:sz w:val="24"/>
               <w:szCs w:val="24"/>
             </w:rPr>
-            <w:t>[30]</w:t>
+            <w:t>[39]</w:t>
           </w:r>
           <w:r>
             <w:rPr>
@@ -14676,16 +15675,7 @@
           <w:sz w:val="24"/>
           <w:szCs w:val="24"/>
         </w:rPr>
-        <w:t>quantify neighborhood complexity of atomic neighborhoods in the molecul</w:t>
-      </w:r>
-      <w:r>
-        <w:rPr>
-          <w:rFonts w:ascii="Times New Roman" w:hAnsi="Times New Roman" w:cs="Times New Roman"/>
-          <w:bCs/>
-          <w:sz w:val="24"/>
-          <w:szCs w:val="24"/>
-        </w:rPr>
-        <w:t xml:space="preserve">e, </w:t>
+        <w:t xml:space="preserve">quantify neighborhood complexity of atomic neighborhoods in the molecule, </w:t>
       </w:r>
       <w:r>
         <w:rPr>
@@ -14770,6 +15760,7 @@
           <w:id w:val="1256023519"/>
           <w:citation/>
         </w:sdtPr>
+        <w:sdtEndPr/>
         <w:sdtContent>
           <w:r>
             <w:rPr>
@@ -14805,7 +15796,7 @@
               <w:sz w:val="24"/>
               <w:szCs w:val="24"/>
             </w:rPr>
-            <w:t>[31]</w:t>
+            <w:t>[43]</w:t>
           </w:r>
           <w:r>
             <w:rPr>
@@ -14845,6 +15836,102 @@
           <w:sz w:val="24"/>
           <w:szCs w:val="24"/>
         </w:rPr>
+        <w:t>High dimensional QSAR spaces described by computed molecular descriptors and machine learning methods in model building have been explored by various authors</w:t>
+      </w:r>
+      <w:r>
+        <w:rPr>
+          <w:rFonts w:ascii="Times New Roman" w:hAnsi="Times New Roman" w:cs="Times New Roman"/>
+          <w:bCs/>
+          <w:sz w:val="24"/>
+          <w:szCs w:val="24"/>
+        </w:rPr>
+        <w:t xml:space="preserve"> </w:t>
+      </w:r>
+      <w:sdt>
+        <w:sdtPr>
+          <w:rPr>
+            <w:rFonts w:ascii="Times New Roman" w:hAnsi="Times New Roman" w:cs="Times New Roman"/>
+            <w:bCs/>
+            <w:sz w:val="24"/>
+            <w:szCs w:val="24"/>
+          </w:rPr>
+          <w:id w:val="1439488915"/>
+          <w:citation/>
+        </w:sdtPr>
+        <w:sdtEndPr/>
+        <w:sdtContent>
+          <w:r>
+            <w:rPr>
+              <w:rFonts w:ascii="Times New Roman" w:hAnsi="Times New Roman" w:cs="Times New Roman"/>
+              <w:bCs/>
+              <w:sz w:val="24"/>
+              <w:szCs w:val="24"/>
+            </w:rPr>
+            <w:fldChar w:fldCharType="begin"/>
+          </w:r>
+          <w:r>
+            <w:rPr>
+              <w:rFonts w:ascii="Times New Roman" w:hAnsi="Times New Roman" w:cs="Times New Roman"/>
+              <w:bCs/>
+              <w:sz w:val="24"/>
+              <w:szCs w:val="24"/>
+            </w:rPr>
+            <w:instrText xml:space="preserve"> CITATION Maj181 \l 1033  \m Lun17 \m Alg15</w:instrText>
+          </w:r>
+          <w:r>
+            <w:rPr>
+              <w:rFonts w:ascii="Times New Roman" w:hAnsi="Times New Roman" w:cs="Times New Roman"/>
+              <w:bCs/>
+              <w:sz w:val="24"/>
+              <w:szCs w:val="24"/>
+            </w:rPr>
+            <w:instrText xml:space="preserve"> \m Lil07</w:instrText>
+          </w:r>
+          <w:r>
+            <w:rPr>
+              <w:rFonts w:ascii="Times New Roman" w:hAnsi="Times New Roman" w:cs="Times New Roman"/>
+              <w:bCs/>
+              <w:sz w:val="24"/>
+              <w:szCs w:val="24"/>
+            </w:rPr>
+            <w:fldChar w:fldCharType="separate"/>
+          </w:r>
+          <w:r>
+            <w:rPr>
+              <w:rFonts w:ascii="Times New Roman" w:hAnsi="Times New Roman" w:cs="Times New Roman"/>
+              <w:noProof/>
+              <w:sz w:val="24"/>
+              <w:szCs w:val="24"/>
+            </w:rPr>
+            <w:t>[8, 11, 44, 45]</w:t>
+          </w:r>
+          <w:r>
+            <w:rPr>
+              <w:rFonts w:ascii="Times New Roman" w:hAnsi="Times New Roman" w:cs="Times New Roman"/>
+              <w:bCs/>
+              <w:sz w:val="24"/>
+              <w:szCs w:val="24"/>
+            </w:rPr>
+            <w:fldChar w:fldCharType="end"/>
+          </w:r>
+        </w:sdtContent>
+      </w:sdt>
+      <w:r>
+        <w:rPr>
+          <w:rFonts w:ascii="Times New Roman" w:hAnsi="Times New Roman" w:cs="Times New Roman"/>
+          <w:bCs/>
+          <w:sz w:val="24"/>
+          <w:szCs w:val="24"/>
+        </w:rPr>
+        <w:t xml:space="preserve">. </w:t>
+      </w:r>
+      <w:r>
+        <w:rPr>
+          <w:rFonts w:ascii="Times New Roman" w:hAnsi="Times New Roman" w:cs="Times New Roman"/>
+          <w:bCs/>
+          <w:sz w:val="24"/>
+          <w:szCs w:val="24"/>
+        </w:rPr>
         <w:t xml:space="preserve">For the models developed from the set 2 of 578 descriptors calculated by </w:t>
       </w:r>
       <w:proofErr w:type="spellStart"/>
@@ -14865,27 +15952,7 @@
           <w:sz w:val="24"/>
           <w:szCs w:val="24"/>
         </w:rPr>
-        <w:t xml:space="preserve"> and Schrodinger, PSA, sum of topological distances between </w:t>
-      </w:r>
-      <w:proofErr w:type="gramStart"/>
-      <w:r>
-        <w:rPr>
-          <w:rFonts w:ascii="Times New Roman" w:hAnsi="Times New Roman" w:cs="Times New Roman"/>
-          <w:bCs/>
-          <w:sz w:val="24"/>
-          <w:szCs w:val="24"/>
-        </w:rPr>
-        <w:t>O..O</w:t>
-      </w:r>
-      <w:proofErr w:type="gramEnd"/>
-      <w:r>
-        <w:rPr>
-          <w:rFonts w:ascii="Times New Roman" w:hAnsi="Times New Roman" w:cs="Times New Roman"/>
-          <w:bCs/>
-          <w:sz w:val="24"/>
-          <w:szCs w:val="24"/>
-        </w:rPr>
-        <w:t xml:space="preserve">,  </w:t>
+        <w:t xml:space="preserve"> and Schrodinger,  PSA, sum of topological distances between O..O,  </w:t>
       </w:r>
       <w:proofErr w:type="spellStart"/>
       <w:r>
@@ -14938,6 +16005,7 @@
           <w:id w:val="47113810"/>
           <w:citation/>
         </w:sdtPr>
+        <w:sdtEndPr/>
         <w:sdtContent>
           <w:r>
             <w:rPr>
@@ -14983,7 +16051,7 @@
               <w:sz w:val="24"/>
               <w:szCs w:val="24"/>
             </w:rPr>
-            <w:t>[32]</w:t>
+            <w:t>[46]</w:t>
           </w:r>
           <w:r>
             <w:rPr>
@@ -15031,7 +16099,7 @@
         <w:spacing w:line="480" w:lineRule="auto"/>
         <w:rPr>
           <w:rFonts w:ascii="Times New Roman" w:hAnsi="Times New Roman" w:cs="Times New Roman"/>
-          <w:bCs/>
+          <w:b/>
           <w:sz w:val="24"/>
           <w:szCs w:val="24"/>
         </w:rPr>
@@ -15039,47 +16107,11 @@
       <w:r>
         <w:rPr>
           <w:rFonts w:ascii="Times New Roman" w:hAnsi="Times New Roman" w:cs="Times New Roman"/>
-          <w:bCs/>
-          <w:sz w:val="24"/>
-          <w:szCs w:val="24"/>
-        </w:rPr>
-        <w:t>In conclusion, the two sets of descriptors of 198 and 579 calculated for the set of 415 BBB dat</w:t>
-      </w:r>
-      <w:r>
-        <w:rPr>
-          <w:rFonts w:ascii="Times New Roman" w:hAnsi="Times New Roman" w:cs="Times New Roman"/>
-          <w:bCs/>
-          <w:sz w:val="24"/>
-          <w:szCs w:val="24"/>
-        </w:rPr>
-        <w:t>a led to the development of good</w:t>
-      </w:r>
-      <w:r>
-        <w:rPr>
-          <w:rFonts w:ascii="Times New Roman" w:hAnsi="Times New Roman" w:cs="Times New Roman"/>
-          <w:bCs/>
-          <w:sz w:val="24"/>
-          <w:szCs w:val="24"/>
-        </w:rPr>
-        <w:t xml:space="preserve"> quality predictive models.  The individual sets were independently as good as one another in the formulation of QSARs for the BB</w:t>
-      </w:r>
-      <w:r>
-        <w:rPr>
-          <w:rFonts w:ascii="Times New Roman" w:hAnsi="Times New Roman" w:cs="Times New Roman"/>
-          <w:bCs/>
-          <w:sz w:val="24"/>
-          <w:szCs w:val="24"/>
-        </w:rPr>
-        <w:t>B</w:t>
-      </w:r>
-      <w:r>
-        <w:rPr>
-          <w:rFonts w:ascii="Times New Roman" w:hAnsi="Times New Roman" w:cs="Times New Roman"/>
-          <w:bCs/>
-          <w:sz w:val="24"/>
-          <w:szCs w:val="24"/>
-        </w:rPr>
-        <w:t xml:space="preserve"> data.  Further studies with other data sets are needed to understand the utility of these mathematical molecular descriptors in assessing the blood-brain entry of chemicals.</w:t>
+          <w:b/>
+          <w:sz w:val="24"/>
+          <w:szCs w:val="24"/>
+        </w:rPr>
+        <w:t>5. Conclusion</w:t>
       </w:r>
     </w:p>
     <w:p>
@@ -15087,7 +16119,7 @@
         <w:spacing w:line="480" w:lineRule="auto"/>
         <w:rPr>
           <w:rFonts w:ascii="Times New Roman" w:hAnsi="Times New Roman" w:cs="Times New Roman"/>
-          <w:b/>
+          <w:bCs/>
           <w:sz w:val="24"/>
           <w:szCs w:val="24"/>
         </w:rPr>
@@ -15095,11 +16127,102 @@
       <w:r>
         <w:rPr>
           <w:rFonts w:ascii="Times New Roman" w:hAnsi="Times New Roman" w:cs="Times New Roman"/>
-          <w:b/>
-          <w:sz w:val="24"/>
-          <w:szCs w:val="24"/>
-        </w:rPr>
-        <w:t>Conflict of Interest</w:t>
+          <w:bCs/>
+          <w:sz w:val="24"/>
+          <w:szCs w:val="24"/>
+        </w:rPr>
+        <w:t>In conclusion, the two sets of descriptors of 198 and 579 calculated for the set of 415 BBB dat</w:t>
+      </w:r>
+      <w:r>
+        <w:rPr>
+          <w:rFonts w:ascii="Times New Roman" w:hAnsi="Times New Roman" w:cs="Times New Roman"/>
+          <w:bCs/>
+          <w:sz w:val="24"/>
+          <w:szCs w:val="24"/>
+        </w:rPr>
+        <w:t>a led to the development of good</w:t>
+      </w:r>
+      <w:r>
+        <w:rPr>
+          <w:rFonts w:ascii="Times New Roman" w:hAnsi="Times New Roman" w:cs="Times New Roman"/>
+          <w:bCs/>
+          <w:sz w:val="24"/>
+          <w:szCs w:val="24"/>
+        </w:rPr>
+        <w:t xml:space="preserve"> quality predictive models.  The individual sets were independently as good as one another in the formulation of QSARs for the BB</w:t>
+      </w:r>
+      <w:r>
+        <w:rPr>
+          <w:rFonts w:ascii="Times New Roman" w:hAnsi="Times New Roman" w:cs="Times New Roman"/>
+          <w:bCs/>
+          <w:sz w:val="24"/>
+          <w:szCs w:val="24"/>
+        </w:rPr>
+        <w:t>B</w:t>
+      </w:r>
+      <w:r>
+        <w:rPr>
+          <w:rFonts w:ascii="Times New Roman" w:hAnsi="Times New Roman" w:cs="Times New Roman"/>
+          <w:bCs/>
+          <w:sz w:val="24"/>
+          <w:szCs w:val="24"/>
+        </w:rPr>
+        <w:t xml:space="preserve"> data.  </w:t>
+      </w:r>
+      <w:r>
+        <w:rPr>
+          <w:rFonts w:ascii="Times New Roman" w:hAnsi="Times New Roman" w:cs="Times New Roman"/>
+          <w:bCs/>
+          <w:sz w:val="24"/>
+          <w:szCs w:val="24"/>
+        </w:rPr>
+        <w:t>Furthermore, t</w:t>
+      </w:r>
+      <w:r>
+        <w:rPr>
+          <w:rFonts w:ascii="Times New Roman" w:hAnsi="Times New Roman" w:cs="Times New Roman"/>
+          <w:bCs/>
+          <w:sz w:val="24"/>
+          <w:szCs w:val="24"/>
+        </w:rPr>
+        <w:t xml:space="preserve">hrough AUC and lift analysis of </w:t>
+      </w:r>
+      <w:r>
+        <w:rPr>
+          <w:rFonts w:ascii="Times New Roman" w:hAnsi="Times New Roman" w:cs="Times New Roman"/>
+          <w:bCs/>
+          <w:sz w:val="24"/>
+          <w:szCs w:val="24"/>
+        </w:rPr>
+        <w:t>several sized subsets of the full feature sets, we underline</w:t>
+      </w:r>
+      <w:r>
+        <w:rPr>
+          <w:rFonts w:ascii="Times New Roman" w:hAnsi="Times New Roman" w:cs="Times New Roman"/>
+          <w:bCs/>
+          <w:sz w:val="24"/>
+          <w:szCs w:val="24"/>
+        </w:rPr>
+        <w:t xml:space="preserve"> the utility of sparse models in a QSAR context. </w:t>
+      </w:r>
+      <w:r>
+        <w:rPr>
+          <w:rFonts w:ascii="Times New Roman" w:hAnsi="Times New Roman" w:cs="Times New Roman"/>
+          <w:bCs/>
+          <w:sz w:val="24"/>
+          <w:szCs w:val="24"/>
+        </w:rPr>
+        <w:t xml:space="preserve">Further studies with other data sets are </w:t>
+      </w:r>
+      <w:r>
+        <w:rPr>
+          <w:rFonts w:ascii="Times New Roman" w:hAnsi="Times New Roman" w:cs="Times New Roman"/>
+          <w:bCs/>
+          <w:sz w:val="24"/>
+          <w:szCs w:val="24"/>
+        </w:rPr>
+        <w:lastRenderedPageBreak/>
+        <w:t>needed to understand the utility of these mathematical molecular descriptors in assessing the blood-brain entry of chemicals.</w:t>
       </w:r>
     </w:p>
     <w:p>
@@ -15107,7 +16230,7 @@
         <w:spacing w:line="480" w:lineRule="auto"/>
         <w:rPr>
           <w:rFonts w:ascii="Times New Roman" w:hAnsi="Times New Roman" w:cs="Times New Roman"/>
-          <w:bCs/>
+          <w:b/>
           <w:sz w:val="24"/>
           <w:szCs w:val="24"/>
         </w:rPr>
@@ -15115,11 +16238,11 @@
       <w:r>
         <w:rPr>
           <w:rFonts w:ascii="Times New Roman" w:hAnsi="Times New Roman" w:cs="Times New Roman"/>
-          <w:bCs/>
-          <w:sz w:val="24"/>
-          <w:szCs w:val="24"/>
-        </w:rPr>
-        <w:t>We confirm that there is no conflict of interest on the content of this paper.</w:t>
+          <w:b/>
+          <w:sz w:val="24"/>
+          <w:szCs w:val="24"/>
+        </w:rPr>
+        <w:t>Conflict of Interest</w:t>
       </w:r>
     </w:p>
     <w:p>
@@ -15127,7 +16250,7 @@
         <w:spacing w:line="480" w:lineRule="auto"/>
         <w:rPr>
           <w:rFonts w:ascii="Times New Roman" w:hAnsi="Times New Roman" w:cs="Times New Roman"/>
-          <w:b/>
+          <w:bCs/>
           <w:sz w:val="24"/>
           <w:szCs w:val="24"/>
         </w:rPr>
@@ -15135,11 +16258,11 @@
       <w:r>
         <w:rPr>
           <w:rFonts w:ascii="Times New Roman" w:hAnsi="Times New Roman" w:cs="Times New Roman"/>
-          <w:b/>
-          <w:sz w:val="24"/>
-          <w:szCs w:val="24"/>
-        </w:rPr>
-        <w:t>Supplementary material</w:t>
+          <w:bCs/>
+          <w:sz w:val="24"/>
+          <w:szCs w:val="24"/>
+        </w:rPr>
+        <w:t>We confirm that there is no conflict of interest on the content of this paper.</w:t>
       </w:r>
     </w:p>
     <w:p>
@@ -15147,6 +16270,26 @@
         <w:spacing w:line="480" w:lineRule="auto"/>
         <w:rPr>
           <w:rFonts w:ascii="Times New Roman" w:hAnsi="Times New Roman" w:cs="Times New Roman"/>
+          <w:b/>
+          <w:sz w:val="24"/>
+          <w:szCs w:val="24"/>
+        </w:rPr>
+      </w:pPr>
+      <w:r>
+        <w:rPr>
+          <w:rFonts w:ascii="Times New Roman" w:hAnsi="Times New Roman" w:cs="Times New Roman"/>
+          <w:b/>
+          <w:sz w:val="24"/>
+          <w:szCs w:val="24"/>
+        </w:rPr>
+        <w:t>Supplementary material</w:t>
+      </w:r>
+    </w:p>
+    <w:p>
+      <w:pPr>
+        <w:spacing w:line="480" w:lineRule="auto"/>
+        <w:rPr>
+          <w:rFonts w:ascii="Times New Roman" w:hAnsi="Times New Roman" w:cs="Times New Roman"/>
           <w:bCs/>
           <w:sz w:val="24"/>
           <w:szCs w:val="24"/>
@@ -15159,7 +16302,6 @@
           <w:sz w:val="24"/>
           <w:szCs w:val="24"/>
         </w:rPr>
-        <w:lastRenderedPageBreak/>
         <w:t xml:space="preserve">Supplementary file S1 contain all datasets used in our analysis. Files S2 and S3 contain information on the set of descriptors calculated by the </w:t>
       </w:r>
       <w:proofErr w:type="spellStart"/>
@@ -15180,7 +16322,25 @@
           <w:sz w:val="24"/>
           <w:szCs w:val="24"/>
         </w:rPr>
-        <w:t xml:space="preserve"> lab. All code and outputs of the paper are available in x.</w:t>
+        <w:t xml:space="preserve"> lab. All code and outputs of the paper are available in </w:t>
+      </w:r>
+      <w:r>
+        <w:rPr>
+          <w:rFonts w:ascii="Times New Roman" w:hAnsi="Times New Roman" w:cs="Times New Roman"/>
+          <w:bCs/>
+          <w:sz w:val="24"/>
+          <w:szCs w:val="24"/>
+        </w:rPr>
+        <w:t>https://github.com/shubhobm/Blood-brain</w:t>
+      </w:r>
+      <w:r>
+        <w:rPr>
+          <w:rFonts w:ascii="Times New Roman" w:hAnsi="Times New Roman" w:cs="Times New Roman"/>
+          <w:bCs/>
+          <w:sz w:val="24"/>
+          <w:szCs w:val="24"/>
+        </w:rPr>
+        <w:t>.</w:t>
       </w:r>
     </w:p>
     <w:p>
@@ -15245,7 +16405,19 @@
           <w:sz w:val="24"/>
           <w:szCs w:val="24"/>
         </w:rPr>
-        <w:t xml:space="preserve"> for her valuable contributions to the field of QSAR. The research of SM is supported by Prof. George </w:t>
+        <w:t xml:space="preserve"> for her valuable contributions to the field of QSAR. The research of </w:t>
+      </w:r>
+      <w:bookmarkStart w:id="0" w:name="_GoBack"/>
+      <w:bookmarkEnd w:id="0"/>
+      <w:r>
+        <w:rPr>
+          <w:rFonts w:ascii="Times New Roman" w:eastAsiaTheme="minorHAnsi" w:hAnsi="Times New Roman" w:cs="Times New Roman"/>
+          <w:bCs/>
+          <w:color w:val="auto"/>
+          <w:sz w:val="24"/>
+          <w:szCs w:val="24"/>
+        </w:rPr>
+        <w:t xml:space="preserve">SM is supported by Prof. George </w:t>
       </w:r>
       <w:proofErr w:type="spellStart"/>
       <w:r>
@@ -15277,10 +16449,10 @@
           <w:b/>
           <w:bCs/>
           <w:color w:val="auto"/>
-          <w:sz w:val="18"/>
-          <w:szCs w:val="18"/>
-        </w:rPr>
-        <w:id w:val="543717834"/>
+          <w:sz w:val="22"/>
+          <w:szCs w:val="22"/>
+        </w:rPr>
+        <w:id w:val="-1616667098"/>
         <w:docPartObj>
           <w:docPartGallery w:val="Bibliographies"/>
           <w:docPartUnique/>
@@ -15290,8 +16462,6 @@
         <w:rPr>
           <w:b w:val="0"/>
           <w:bCs w:val="0"/>
-          <w:sz w:val="22"/>
-          <w:szCs w:val="22"/>
         </w:rPr>
       </w:sdtEndPr>
       <w:sdtContent>
@@ -15327,6 +16497,7 @@
             <w:id w:val="111145805"/>
             <w:bibliography/>
           </w:sdtPr>
+          <w:sdtEndPr/>
           <w:sdtContent>
             <w:p>
               <w:pPr>
@@ -15372,12 +16543,12 @@
               </w:tblGrid>
               <w:tr>
                 <w:trPr>
-                  <w:divId w:val="1593510222"/>
+                  <w:divId w:val="1934437074"/>
                   <w:tblCellSpacing w:w="15" w:type="dxa"/>
                 </w:trPr>
                 <w:tc>
                   <w:tcPr>
-                    <w:tcW w:w="50" w:type="pct"/>
+                    <w:tcW w:w="207" w:type="pct"/>
                     <w:hideMark/>
                   </w:tcPr>
                   <w:p>
@@ -15440,12 +16611,12 @@
               </w:tr>
               <w:tr>
                 <w:trPr>
-                  <w:divId w:val="1593510222"/>
+                  <w:divId w:val="1934437074"/>
                   <w:tblCellSpacing w:w="15" w:type="dxa"/>
                 </w:trPr>
                 <w:tc>
                   <w:tcPr>
-                    <w:tcW w:w="50" w:type="pct"/>
+                    <w:tcW w:w="207" w:type="pct"/>
                     <w:hideMark/>
                   </w:tcPr>
                   <w:p>
@@ -15506,12 +16677,12 @@
               </w:tr>
               <w:tr>
                 <w:trPr>
-                  <w:divId w:val="1593510222"/>
+                  <w:divId w:val="1934437074"/>
                   <w:tblCellSpacing w:w="15" w:type="dxa"/>
                 </w:trPr>
                 <w:tc>
                   <w:tcPr>
-                    <w:tcW w:w="50" w:type="pct"/>
+                    <w:tcW w:w="207" w:type="pct"/>
                     <w:hideMark/>
                   </w:tcPr>
                   <w:p>
@@ -15572,12 +16743,12 @@
               </w:tr>
               <w:tr>
                 <w:trPr>
-                  <w:divId w:val="1593510222"/>
+                  <w:divId w:val="1934437074"/>
                   <w:tblCellSpacing w:w="15" w:type="dxa"/>
                 </w:trPr>
                 <w:tc>
                   <w:tcPr>
-                    <w:tcW w:w="50" w:type="pct"/>
+                    <w:tcW w:w="207" w:type="pct"/>
                     <w:hideMark/>
                   </w:tcPr>
                   <w:p>
@@ -15638,12 +16809,12 @@
               </w:tr>
               <w:tr>
                 <w:trPr>
-                  <w:divId w:val="1593510222"/>
+                  <w:divId w:val="1934437074"/>
                   <w:tblCellSpacing w:w="15" w:type="dxa"/>
                 </w:trPr>
                 <w:tc>
                   <w:tcPr>
-                    <w:tcW w:w="50" w:type="pct"/>
+                    <w:tcW w:w="207" w:type="pct"/>
                     <w:hideMark/>
                   </w:tcPr>
                   <w:p>
@@ -15704,12 +16875,12 @@
               </w:tr>
               <w:tr>
                 <w:trPr>
-                  <w:divId w:val="1593510222"/>
+                  <w:divId w:val="1934437074"/>
                   <w:tblCellSpacing w:w="15" w:type="dxa"/>
                 </w:trPr>
                 <w:tc>
                   <w:tcPr>
-                    <w:tcW w:w="50" w:type="pct"/>
+                    <w:tcW w:w="207" w:type="pct"/>
                     <w:hideMark/>
                   </w:tcPr>
                   <w:p>
@@ -15725,6 +16896,7 @@
                         <w:rFonts w:ascii="Times New Roman" w:hAnsi="Times New Roman" w:cs="Times New Roman"/>
                         <w:noProof/>
                       </w:rPr>
+                      <w:lastRenderedPageBreak/>
                       <w:t xml:space="preserve">[6] </w:t>
                     </w:r>
                   </w:p>
@@ -15770,12 +16942,12 @@
               </w:tr>
               <w:tr>
                 <w:trPr>
-                  <w:divId w:val="1593510222"/>
+                  <w:divId w:val="1934437074"/>
                   <w:tblCellSpacing w:w="15" w:type="dxa"/>
                 </w:trPr>
                 <w:tc>
                   <w:tcPr>
-                    <w:tcW w:w="50" w:type="pct"/>
+                    <w:tcW w:w="207" w:type="pct"/>
                     <w:hideMark/>
                   </w:tcPr>
                   <w:p>
@@ -15836,12 +17008,12 @@
               </w:tr>
               <w:tr>
                 <w:trPr>
-                  <w:divId w:val="1593510222"/>
+                  <w:divId w:val="1934437074"/>
                   <w:tblCellSpacing w:w="15" w:type="dxa"/>
                 </w:trPr>
                 <w:tc>
                   <w:tcPr>
-                    <w:tcW w:w="50" w:type="pct"/>
+                    <w:tcW w:w="207" w:type="pct"/>
                     <w:hideMark/>
                   </w:tcPr>
                   <w:p>
@@ -15902,12 +17074,12 @@
               </w:tr>
               <w:tr>
                 <w:trPr>
-                  <w:divId w:val="1593510222"/>
+                  <w:divId w:val="1934437074"/>
                   <w:tblCellSpacing w:w="15" w:type="dxa"/>
                 </w:trPr>
                 <w:tc>
                   <w:tcPr>
-                    <w:tcW w:w="50" w:type="pct"/>
+                    <w:tcW w:w="207" w:type="pct"/>
                     <w:hideMark/>
                   </w:tcPr>
                   <w:p>
@@ -15923,7 +17095,6 @@
                         <w:rFonts w:ascii="Times New Roman" w:hAnsi="Times New Roman" w:cs="Times New Roman"/>
                         <w:noProof/>
                       </w:rPr>
-                      <w:lastRenderedPageBreak/>
                       <w:t xml:space="preserve">[9] </w:t>
                     </w:r>
                   </w:p>
@@ -15969,12 +17140,12 @@
               </w:tr>
               <w:tr>
                 <w:trPr>
-                  <w:divId w:val="1593510222"/>
+                  <w:divId w:val="1934437074"/>
                   <w:tblCellSpacing w:w="15" w:type="dxa"/>
                 </w:trPr>
                 <w:tc>
                   <w:tcPr>
-                    <w:tcW w:w="50" w:type="pct"/>
+                    <w:tcW w:w="207" w:type="pct"/>
                     <w:hideMark/>
                   </w:tcPr>
                   <w:p>
@@ -16035,12 +17206,12 @@
               </w:tr>
               <w:tr>
                 <w:trPr>
-                  <w:divId w:val="1593510222"/>
+                  <w:divId w:val="1934437074"/>
                   <w:tblCellSpacing w:w="15" w:type="dxa"/>
                 </w:trPr>
                 <w:tc>
                   <w:tcPr>
-                    <w:tcW w:w="50" w:type="pct"/>
+                    <w:tcW w:w="207" w:type="pct"/>
                     <w:hideMark/>
                   </w:tcPr>
                   <w:p>
@@ -16078,19 +17249,35 @@
                         <w:rFonts w:ascii="Times New Roman" w:hAnsi="Times New Roman" w:cs="Times New Roman"/>
                         <w:noProof/>
                       </w:rPr>
-                      <w:t xml:space="preserve">Small-Molecule Drug Discovery Suite 2009, New York, NY: Schrödinger, LLC, 2009. </w:t>
+                      <w:t xml:space="preserve">C. Lungu, S. Ersali, B. Szefler, A. Pirvan-Moldovan, S. C. Basak and M. V. Diudea, "Dimensionality of big data set explored by cluj descriptors," </w:t>
+                    </w:r>
+                    <w:r>
+                      <w:rPr>
+                        <w:rFonts w:ascii="Times New Roman" w:hAnsi="Times New Roman" w:cs="Times New Roman"/>
+                        <w:i/>
+                        <w:iCs/>
+                        <w:noProof/>
+                      </w:rPr>
+                      <w:t xml:space="preserve">Studia UBB Chemia, </w:t>
+                    </w:r>
+                    <w:r>
+                      <w:rPr>
+                        <w:rFonts w:ascii="Times New Roman" w:hAnsi="Times New Roman" w:cs="Times New Roman"/>
+                        <w:noProof/>
+                      </w:rPr>
+                      <w:t xml:space="preserve">vol. LXII, no. 3, pp. 197-204, 2017. </w:t>
                     </w:r>
                   </w:p>
                 </w:tc>
               </w:tr>
               <w:tr>
                 <w:trPr>
-                  <w:divId w:val="1593510222"/>
+                  <w:divId w:val="1934437074"/>
                   <w:tblCellSpacing w:w="15" w:type="dxa"/>
                 </w:trPr>
                 <w:tc>
                   <w:tcPr>
-                    <w:tcW w:w="50" w:type="pct"/>
+                    <w:tcW w:w="207" w:type="pct"/>
                     <w:hideMark/>
                   </w:tcPr>
                   <w:p>
@@ -16128,19 +17315,35 @@
                         <w:rFonts w:ascii="Times New Roman" w:hAnsi="Times New Roman" w:cs="Times New Roman"/>
                         <w:noProof/>
                       </w:rPr>
-                      <w:t xml:space="preserve">O. Ursu and M. V. Diudea, TOPOCLUJ software program, Cluj, Romania: Babes-Bolyai University, 2005. </w:t>
+                      <w:t xml:space="preserve">C. Lungu, M. Diudea, M. Putz and I. Grudziński, "Linear and Branched PEIs (Polyethylenimines) and Their Property Space," </w:t>
+                    </w:r>
+                    <w:r>
+                      <w:rPr>
+                        <w:rFonts w:ascii="Times New Roman" w:hAnsi="Times New Roman" w:cs="Times New Roman"/>
+                        <w:i/>
+                        <w:iCs/>
+                        <w:noProof/>
+                      </w:rPr>
+                      <w:t xml:space="preserve">Int. J. Mol. Sci., </w:t>
+                    </w:r>
+                    <w:r>
+                      <w:rPr>
+                        <w:rFonts w:ascii="Times New Roman" w:hAnsi="Times New Roman" w:cs="Times New Roman"/>
+                        <w:noProof/>
+                      </w:rPr>
+                      <w:t xml:space="preserve">vol. 17, p. 555, 2016. </w:t>
                     </w:r>
                   </w:p>
                 </w:tc>
               </w:tr>
               <w:tr>
                 <w:trPr>
-                  <w:divId w:val="1593510222"/>
+                  <w:divId w:val="1934437074"/>
                   <w:tblCellSpacing w:w="15" w:type="dxa"/>
                 </w:trPr>
                 <w:tc>
                   <w:tcPr>
-                    <w:tcW w:w="50" w:type="pct"/>
+                    <w:tcW w:w="207" w:type="pct"/>
                     <w:hideMark/>
                   </w:tcPr>
                   <w:p>
@@ -16178,35 +17381,19 @@
                         <w:rFonts w:ascii="Times New Roman" w:hAnsi="Times New Roman" w:cs="Times New Roman"/>
                         <w:noProof/>
                       </w:rPr>
-                      <w:t xml:space="preserve">S. C. Basak, B. D. Gute and G. D. Grunwald, "A hierarchical approach to the development of QSAR models using topological, geometrical and quantum chemical parameters," in </w:t>
-                    </w:r>
-                    <w:r>
-                      <w:rPr>
-                        <w:rFonts w:ascii="Times New Roman" w:hAnsi="Times New Roman" w:cs="Times New Roman"/>
-                        <w:i/>
-                        <w:iCs/>
-                        <w:noProof/>
-                      </w:rPr>
-                      <w:t>Topological Indices and Related Descriptors in QSAR and QSPR</w:t>
-                    </w:r>
-                    <w:r>
-                      <w:rPr>
-                        <w:rFonts w:ascii="Times New Roman" w:hAnsi="Times New Roman" w:cs="Times New Roman"/>
-                        <w:noProof/>
-                      </w:rPr>
-                      <w:t>, J. Devillers and A. T. Balaban, Eds., Amsterdam, The Netherlands, Gordon and Breach Science Publishers, 1999, pp. 675-696.</w:t>
+                      <w:t xml:space="preserve">Small-Molecule Drug Discovery Suite 2009, New York, NY: Schrödinger, LLC, 2009. </w:t>
                     </w:r>
                   </w:p>
                 </w:tc>
               </w:tr>
               <w:tr>
                 <w:trPr>
-                  <w:divId w:val="1593510222"/>
+                  <w:divId w:val="1934437074"/>
                   <w:tblCellSpacing w:w="15" w:type="dxa"/>
                 </w:trPr>
                 <w:tc>
                   <w:tcPr>
-                    <w:tcW w:w="50" w:type="pct"/>
+                    <w:tcW w:w="207" w:type="pct"/>
                     <w:hideMark/>
                   </w:tcPr>
                   <w:p>
@@ -16244,35 +17431,19 @@
                         <w:rFonts w:ascii="Times New Roman" w:hAnsi="Times New Roman" w:cs="Times New Roman"/>
                         <w:noProof/>
                       </w:rPr>
-                      <w:t xml:space="preserve">S. C. Basak, D. Mills, B. D. Gute and D. M. Hawkins, "Predicting Mutagenicity of Congeneric and Diverse Sets of Chemicals Using Computed Molecular Descriptors: A Hierarchical Approach," in </w:t>
-                    </w:r>
-                    <w:r>
-                      <w:rPr>
-                        <w:rFonts w:ascii="Times New Roman" w:hAnsi="Times New Roman" w:cs="Times New Roman"/>
-                        <w:i/>
-                        <w:iCs/>
-                        <w:noProof/>
-                      </w:rPr>
-                      <w:t>Quantitative structure-activity relationship (QSAR) models of mutagens and carcinogens</w:t>
-                    </w:r>
-                    <w:r>
-                      <w:rPr>
-                        <w:rFonts w:ascii="Times New Roman" w:hAnsi="Times New Roman" w:cs="Times New Roman"/>
-                        <w:noProof/>
-                      </w:rPr>
-                      <w:t>, R. Benigni, Ed., Boca Raton, FL, CRC Press, 2007, pp. 215-242.</w:t>
+                      <w:t xml:space="preserve">O. Ursu and M. V. Diudea, TOPOCLUJ software program, Cluj, Romania: Babes-Bolyai University, 2005. </w:t>
                     </w:r>
                   </w:p>
                 </w:tc>
               </w:tr>
               <w:tr>
                 <w:trPr>
-                  <w:divId w:val="1593510222"/>
+                  <w:divId w:val="1934437074"/>
                   <w:tblCellSpacing w:w="15" w:type="dxa"/>
                 </w:trPr>
                 <w:tc>
                   <w:tcPr>
-                    <w:tcW w:w="50" w:type="pct"/>
+                    <w:tcW w:w="207" w:type="pct"/>
                     <w:hideMark/>
                   </w:tcPr>
                   <w:p>
@@ -16310,7 +17481,7 @@
                         <w:rFonts w:ascii="Times New Roman" w:hAnsi="Times New Roman" w:cs="Times New Roman"/>
                         <w:noProof/>
                       </w:rPr>
-                      <w:t xml:space="preserve">S. C. Basak, R. Natarajan, D. Mills, D. M. Hawkins and J. J. Kraker, "Quantitative structure-activity relationship modeling of juvenile hormone mimetic compounds for Culex pipiens larvae, with a discussion of descriptor-thinning methods," </w:t>
+                      <w:t xml:space="preserve">S. C. Basak, B. D. Gute and G. D. Grunwald, "A hierarchical approach to the development of QSAR models using topological, geometrical and quantum chemical parameters," in </w:t>
                     </w:r>
                     <w:r>
                       <w:rPr>
@@ -16319,26 +17490,26 @@
                         <w:iCs/>
                         <w:noProof/>
                       </w:rPr>
-                      <w:t xml:space="preserve">J. Chem. Inf. Model., </w:t>
+                      <w:t>Topological Indices and Related Descriptors in QSAR and QSPR</w:t>
                     </w:r>
                     <w:r>
                       <w:rPr>
                         <w:rFonts w:ascii="Times New Roman" w:hAnsi="Times New Roman" w:cs="Times New Roman"/>
                         <w:noProof/>
                       </w:rPr>
-                      <w:t xml:space="preserve">vol. 46, pp. 65-77, 2006. </w:t>
+                      <w:t>, J. Devillers and A. T. Balaban, Eds., Amsterdam, The Netherlands, Gordon and Breach Science Publishers, 1999, pp. 675-696.</w:t>
                     </w:r>
                   </w:p>
                 </w:tc>
               </w:tr>
               <w:tr>
                 <w:trPr>
-                  <w:divId w:val="1593510222"/>
+                  <w:divId w:val="1934437074"/>
                   <w:tblCellSpacing w:w="15" w:type="dxa"/>
                 </w:trPr>
                 <w:tc>
                   <w:tcPr>
-                    <w:tcW w:w="50" w:type="pct"/>
+                    <w:tcW w:w="207" w:type="pct"/>
                     <w:hideMark/>
                   </w:tcPr>
                   <w:p>
@@ -16376,7 +17547,7 @@
                         <w:rFonts w:ascii="Times New Roman" w:hAnsi="Times New Roman" w:cs="Times New Roman"/>
                         <w:noProof/>
                       </w:rPr>
-                      <w:t xml:space="preserve">S. Majumdar, S. C. Basak and G. D. Grunwald, "Adapting interrelated two-way clustering method for quantitative structure-activity relationship (QSAR) modeling of mutagenicity/non-mutagenicity of a diverse set of chemicals," </w:t>
+                      <w:t xml:space="preserve">S. C. Basak, D. Mills, B. D. Gute and D. M. Hawkins, "Predicting Mutagenicity of Congeneric and Diverse Sets of Chemicals Using Computed Molecular Descriptors: A Hierarchical Approach," in </w:t>
                     </w:r>
                     <w:r>
                       <w:rPr>
@@ -16385,26 +17556,26 @@
                         <w:iCs/>
                         <w:noProof/>
                       </w:rPr>
-                      <w:t xml:space="preserve">Curr. Comput. Aided Drug Des., </w:t>
+                      <w:t>Quantitative structure-activity relationship (QSAR) models of mutagens and carcinogens</w:t>
                     </w:r>
                     <w:r>
                       <w:rPr>
                         <w:rFonts w:ascii="Times New Roman" w:hAnsi="Times New Roman" w:cs="Times New Roman"/>
                         <w:noProof/>
                       </w:rPr>
-                      <w:t xml:space="preserve">vol. 9, pp. 463-471, 2013. </w:t>
+                      <w:t>, R. Benigni, Ed., Boca Raton, FL, CRC Press, 2007, pp. 215-242.</w:t>
                     </w:r>
                   </w:p>
                 </w:tc>
               </w:tr>
               <w:tr>
                 <w:trPr>
-                  <w:divId w:val="1593510222"/>
+                  <w:divId w:val="1934437074"/>
                   <w:tblCellSpacing w:w="15" w:type="dxa"/>
                 </w:trPr>
                 <w:tc>
                   <w:tcPr>
-                    <w:tcW w:w="50" w:type="pct"/>
+                    <w:tcW w:w="207" w:type="pct"/>
                     <w:hideMark/>
                   </w:tcPr>
                   <w:p>
@@ -16442,19 +17613,35 @@
                         <w:rFonts w:ascii="Times New Roman" w:hAnsi="Times New Roman" w:cs="Times New Roman"/>
                         <w:noProof/>
                       </w:rPr>
-                      <w:t>S. C. Basak, D. K. Harriss and V. R. Magnuson, "POLLY v2.3," Copyright of the University of Minnesota, 1988.</w:t>
+                      <w:t xml:space="preserve">S. C. Basak, R. Natarajan, D. Mills, D. M. Hawkins and J. J. Kraker, "Quantitative structure-activity relationship modeling of juvenile hormone mimetic compounds for Culex pipiens larvae, with a discussion of descriptor-thinning methods," </w:t>
+                    </w:r>
+                    <w:r>
+                      <w:rPr>
+                        <w:rFonts w:ascii="Times New Roman" w:hAnsi="Times New Roman" w:cs="Times New Roman"/>
+                        <w:i/>
+                        <w:iCs/>
+                        <w:noProof/>
+                      </w:rPr>
+                      <w:t xml:space="preserve">J. Chem. Inf. Model., </w:t>
+                    </w:r>
+                    <w:r>
+                      <w:rPr>
+                        <w:rFonts w:ascii="Times New Roman" w:hAnsi="Times New Roman" w:cs="Times New Roman"/>
+                        <w:noProof/>
+                      </w:rPr>
+                      <w:t xml:space="preserve">vol. 46, pp. 65-77, 2006. </w:t>
                     </w:r>
                   </w:p>
                 </w:tc>
               </w:tr>
               <w:tr>
                 <w:trPr>
-                  <w:divId w:val="1593510222"/>
+                  <w:divId w:val="1934437074"/>
                   <w:tblCellSpacing w:w="15" w:type="dxa"/>
                 </w:trPr>
                 <w:tc>
                   <w:tcPr>
-                    <w:tcW w:w="50" w:type="pct"/>
+                    <w:tcW w:w="207" w:type="pct"/>
                     <w:hideMark/>
                   </w:tcPr>
                   <w:p>
@@ -16492,19 +17679,35 @@
                         <w:rFonts w:ascii="Times New Roman" w:hAnsi="Times New Roman" w:cs="Times New Roman"/>
                         <w:noProof/>
                       </w:rPr>
-                      <w:t>S. Basak, G. Grunwald and A. Balaban, "TRIPLET," Copyright of the Regents of the University of Minnesota, 1993.</w:t>
+                      <w:t xml:space="preserve">S. Majumdar, S. C. Basak and G. D. Grunwald, "Adapting interrelated two-way clustering method for quantitative structure-activity relationship (QSAR) modeling of mutagenicity/non-mutagenicity of a diverse set of chemicals," </w:t>
+                    </w:r>
+                    <w:r>
+                      <w:rPr>
+                        <w:rFonts w:ascii="Times New Roman" w:hAnsi="Times New Roman" w:cs="Times New Roman"/>
+                        <w:i/>
+                        <w:iCs/>
+                        <w:noProof/>
+                      </w:rPr>
+                      <w:t xml:space="preserve">Curr. Comput. Aided Drug Des., </w:t>
+                    </w:r>
+                    <w:r>
+                      <w:rPr>
+                        <w:rFonts w:ascii="Times New Roman" w:hAnsi="Times New Roman" w:cs="Times New Roman"/>
+                        <w:noProof/>
+                      </w:rPr>
+                      <w:t xml:space="preserve">vol. 9, pp. 463-471, 2013. </w:t>
                     </w:r>
                   </w:p>
                 </w:tc>
               </w:tr>
               <w:tr>
                 <w:trPr>
-                  <w:divId w:val="1593510222"/>
+                  <w:divId w:val="1934437074"/>
                   <w:tblCellSpacing w:w="15" w:type="dxa"/>
                 </w:trPr>
                 <w:tc>
                   <w:tcPr>
-                    <w:tcW w:w="50" w:type="pct"/>
+                    <w:tcW w:w="207" w:type="pct"/>
                     <w:hideMark/>
                   </w:tcPr>
                   <w:p>
@@ -16520,6 +17723,7 @@
                         <w:rFonts w:ascii="Times New Roman" w:hAnsi="Times New Roman" w:cs="Times New Roman"/>
                         <w:noProof/>
                       </w:rPr>
+                      <w:lastRenderedPageBreak/>
                       <w:t xml:space="preserve">[19] </w:t>
                     </w:r>
                   </w:p>
@@ -16542,35 +17746,19 @@
                         <w:rFonts w:ascii="Times New Roman" w:hAnsi="Times New Roman" w:cs="Times New Roman"/>
                         <w:noProof/>
                       </w:rPr>
-                      <w:t xml:space="preserve">L. Breiman, "Random Forests," </w:t>
-                    </w:r>
-                    <w:r>
-                      <w:rPr>
-                        <w:rFonts w:ascii="Times New Roman" w:hAnsi="Times New Roman" w:cs="Times New Roman"/>
-                        <w:i/>
-                        <w:iCs/>
-                        <w:noProof/>
-                      </w:rPr>
-                      <w:t xml:space="preserve">Mach. Learning, </w:t>
-                    </w:r>
-                    <w:r>
-                      <w:rPr>
-                        <w:rFonts w:ascii="Times New Roman" w:hAnsi="Times New Roman" w:cs="Times New Roman"/>
-                        <w:noProof/>
-                      </w:rPr>
-                      <w:t xml:space="preserve">vol. 45, no. 1, pp. 5-32, 2001. </w:t>
+                      <w:t>S. C. Basak, D. K. Harriss and V. R. Magnuson, "POLLY v2.3," Copyright of the University of Minnesota, 1988.</w:t>
                     </w:r>
                   </w:p>
                 </w:tc>
               </w:tr>
               <w:tr>
                 <w:trPr>
-                  <w:divId w:val="1593510222"/>
+                  <w:divId w:val="1934437074"/>
                   <w:tblCellSpacing w:w="15" w:type="dxa"/>
                 </w:trPr>
                 <w:tc>
                   <w:tcPr>
-                    <w:tcW w:w="50" w:type="pct"/>
+                    <w:tcW w:w="207" w:type="pct"/>
                     <w:hideMark/>
                   </w:tcPr>
                   <w:p>
@@ -16608,35 +17796,19 @@
                         <w:rFonts w:ascii="Times New Roman" w:hAnsi="Times New Roman" w:cs="Times New Roman"/>
                         <w:noProof/>
                       </w:rPr>
-                      <w:t xml:space="preserve">S. Kortagere, D. Chekmarev, W. J. Welsh and S. Ekins, "New predictive models for blood-brain barrier permeability of drug-like molecules," </w:t>
-                    </w:r>
-                    <w:r>
-                      <w:rPr>
-                        <w:rFonts w:ascii="Times New Roman" w:hAnsi="Times New Roman" w:cs="Times New Roman"/>
-                        <w:i/>
-                        <w:iCs/>
-                        <w:noProof/>
-                      </w:rPr>
-                      <w:t xml:space="preserve">Pharm. Res., </w:t>
-                    </w:r>
-                    <w:r>
-                      <w:rPr>
-                        <w:rFonts w:ascii="Times New Roman" w:hAnsi="Times New Roman" w:cs="Times New Roman"/>
-                        <w:noProof/>
-                      </w:rPr>
-                      <w:t xml:space="preserve">vol. 25, no. 8, pp. 1836-1845, 2008. </w:t>
+                      <w:t>S. Basak, G. Grunwald and A. Balaban, "TRIPLET," Copyright of the Regents of the University of Minnesota, 1993.</w:t>
                     </w:r>
                   </w:p>
                 </w:tc>
               </w:tr>
               <w:tr>
                 <w:trPr>
-                  <w:divId w:val="1593510222"/>
+                  <w:divId w:val="1934437074"/>
                   <w:tblCellSpacing w:w="15" w:type="dxa"/>
                 </w:trPr>
                 <w:tc>
                   <w:tcPr>
-                    <w:tcW w:w="50" w:type="pct"/>
+                    <w:tcW w:w="207" w:type="pct"/>
                     <w:hideMark/>
                   </w:tcPr>
                   <w:p>
@@ -16674,7 +17846,7 @@
                         <w:rFonts w:ascii="Times New Roman" w:hAnsi="Times New Roman" w:cs="Times New Roman"/>
                         <w:noProof/>
                       </w:rPr>
-                      <w:t xml:space="preserve">D. Hawkins, S. Basak and D. Mills, "Assessing model fit by cross-validation," </w:t>
+                      <w:t xml:space="preserve">L. Breiman, "Random Forests," </w:t>
                     </w:r>
                     <w:r>
                       <w:rPr>
@@ -16683,26 +17855,26 @@
                         <w:iCs/>
                         <w:noProof/>
                       </w:rPr>
-                      <w:t xml:space="preserve">J. Che. Inf. Comput. Sci., </w:t>
+                      <w:t xml:space="preserve">Mach. Learning, </w:t>
                     </w:r>
                     <w:r>
                       <w:rPr>
                         <w:rFonts w:ascii="Times New Roman" w:hAnsi="Times New Roman" w:cs="Times New Roman"/>
                         <w:noProof/>
                       </w:rPr>
-                      <w:t xml:space="preserve">vol. 3, pp. 579-586, 2003. </w:t>
+                      <w:t xml:space="preserve">vol. 45, no. 1, pp. 5-32, 2001. </w:t>
                     </w:r>
                   </w:p>
                 </w:tc>
               </w:tr>
               <w:tr>
                 <w:trPr>
-                  <w:divId w:val="1593510222"/>
+                  <w:divId w:val="1934437074"/>
                   <w:tblCellSpacing w:w="15" w:type="dxa"/>
                 </w:trPr>
                 <w:tc>
                   <w:tcPr>
-                    <w:tcW w:w="50" w:type="pct"/>
+                    <w:tcW w:w="207" w:type="pct"/>
                     <w:hideMark/>
                   </w:tcPr>
                   <w:p>
@@ -16740,7 +17912,7 @@
                         <w:rFonts w:ascii="Times New Roman" w:hAnsi="Times New Roman" w:cs="Times New Roman"/>
                         <w:noProof/>
                       </w:rPr>
-                      <w:t xml:space="preserve">S. Majumdar and S. C. Basak, "Beware of external validation! – A Comparative Study of Several Validation Techniques used in QSAR Modelling," </w:t>
+                      <w:t xml:space="preserve">V. E. Kuz'min, P. G. Polishchuk, A. G. Artemenko and S. A. Andronati, "Interpretation of QSAR Models Based on Random Forest Methods," </w:t>
                     </w:r>
                     <w:r>
                       <w:rPr>
@@ -16749,26 +17921,26 @@
                         <w:iCs/>
                         <w:noProof/>
                       </w:rPr>
-                      <w:t xml:space="preserve">Curr. Comput. Aided Drug Des., </w:t>
+                      <w:t xml:space="preserve">Mol. Inform., </w:t>
                     </w:r>
                     <w:r>
                       <w:rPr>
                         <w:rFonts w:ascii="Times New Roman" w:hAnsi="Times New Roman" w:cs="Times New Roman"/>
                         <w:noProof/>
                       </w:rPr>
-                      <w:t xml:space="preserve">vol. 14, p. in press, 2018. </w:t>
+                      <w:t xml:space="preserve">vol. 30, no. 6-7, pp. 593-603, 2011. </w:t>
                     </w:r>
                   </w:p>
                 </w:tc>
               </w:tr>
               <w:tr>
                 <w:trPr>
-                  <w:divId w:val="1593510222"/>
+                  <w:divId w:val="1934437074"/>
                   <w:tblCellSpacing w:w="15" w:type="dxa"/>
                 </w:trPr>
                 <w:tc>
                   <w:tcPr>
-                    <w:tcW w:w="50" w:type="pct"/>
+                    <w:tcW w:w="207" w:type="pct"/>
                     <w:hideMark/>
                   </w:tcPr>
                   <w:p>
@@ -16806,7 +17978,7 @@
                         <w:rFonts w:ascii="Times New Roman" w:hAnsi="Times New Roman" w:cs="Times New Roman"/>
                         <w:noProof/>
                       </w:rPr>
-                      <w:t xml:space="preserve">A. M. Molinro, R. Simon and R. M. Pfeiffer, "Prediction error estimation: a comparison of resampling methods," </w:t>
+                      <w:t xml:space="preserve">P. G. Polishchuk, E. N. Muratov, A. G. Artemenko and others, "Application of Random Forest Approach to QSAR Prediction of Aquatic Toxicity," </w:t>
                     </w:r>
                     <w:r>
                       <w:rPr>
@@ -16815,26 +17987,26 @@
                         <w:iCs/>
                         <w:noProof/>
                       </w:rPr>
-                      <w:t xml:space="preserve">Bioinformatics, </w:t>
+                      <w:t xml:space="preserve">J. Chem, Inf. Model., </w:t>
                     </w:r>
                     <w:r>
                       <w:rPr>
                         <w:rFonts w:ascii="Times New Roman" w:hAnsi="Times New Roman" w:cs="Times New Roman"/>
                         <w:noProof/>
                       </w:rPr>
-                      <w:t xml:space="preserve">vol. 21, no. 15, pp. 3301-307, 2005. </w:t>
+                      <w:t xml:space="preserve">vol. 49, no. 11, pp. 2481-2488, 2009. </w:t>
                     </w:r>
                   </w:p>
                 </w:tc>
               </w:tr>
               <w:tr>
                 <w:trPr>
-                  <w:divId w:val="1593510222"/>
+                  <w:divId w:val="1934437074"/>
                   <w:tblCellSpacing w:w="15" w:type="dxa"/>
                 </w:trPr>
                 <w:tc>
                   <w:tcPr>
-                    <w:tcW w:w="50" w:type="pct"/>
+                    <w:tcW w:w="207" w:type="pct"/>
                     <w:hideMark/>
                   </w:tcPr>
                   <w:p>
@@ -16850,7 +18022,6 @@
                         <w:rFonts w:ascii="Times New Roman" w:hAnsi="Times New Roman" w:cs="Times New Roman"/>
                         <w:noProof/>
                       </w:rPr>
-                      <w:lastRenderedPageBreak/>
                       <w:t xml:space="preserve">[24] </w:t>
                     </w:r>
                   </w:p>
@@ -16873,7 +18044,7 @@
                         <w:rFonts w:ascii="Times New Roman" w:hAnsi="Times New Roman" w:cs="Times New Roman"/>
                         <w:noProof/>
                       </w:rPr>
-                      <w:t xml:space="preserve">A. Golbraikh and A. Tropsha, "Beware of q2!," </w:t>
+                      <w:t xml:space="preserve">V. Svetnik, A. Liaw, C. Tong and others, "Random Forest:  A Classification and Regression Tool for Compound Classification and QSAR Modeling," </w:t>
                     </w:r>
                     <w:r>
                       <w:rPr>
@@ -16882,26 +18053,26 @@
                         <w:iCs/>
                         <w:noProof/>
                       </w:rPr>
-                      <w:t xml:space="preserve">J. Mol. Graphics Model., </w:t>
+                      <w:t xml:space="preserve">J. Chem. Inf. Model., </w:t>
                     </w:r>
                     <w:r>
                       <w:rPr>
                         <w:rFonts w:ascii="Times New Roman" w:hAnsi="Times New Roman" w:cs="Times New Roman"/>
                         <w:noProof/>
                       </w:rPr>
-                      <w:t xml:space="preserve">vol. 20, pp. 269-276, 2002. </w:t>
+                      <w:t xml:space="preserve">vol. 43, no. 6, pp. 1947-1958, 2003. </w:t>
                     </w:r>
                   </w:p>
                 </w:tc>
               </w:tr>
               <w:tr>
                 <w:trPr>
-                  <w:divId w:val="1593510222"/>
+                  <w:divId w:val="1934437074"/>
                   <w:tblCellSpacing w:w="15" w:type="dxa"/>
                 </w:trPr>
                 <w:tc>
                   <w:tcPr>
-                    <w:tcW w:w="50" w:type="pct"/>
+                    <w:tcW w:w="207" w:type="pct"/>
                     <w:hideMark/>
                   </w:tcPr>
                   <w:p>
@@ -16939,7 +18110,7 @@
                         <w:rFonts w:ascii="Times New Roman" w:hAnsi="Times New Roman" w:cs="Times New Roman"/>
                         <w:noProof/>
                       </w:rPr>
-                      <w:t xml:space="preserve">Q.-S. Xu and Y.-Z. Liang, "Monte Carlo cross validation," </w:t>
+                      <w:t xml:space="preserve">S. Kortagere, D. Chekmarev, W. J. Welsh and S. Ekins, "New predictive models for blood-brain barrier permeability of drug-like molecules," </w:t>
                     </w:r>
                     <w:r>
                       <w:rPr>
@@ -16948,26 +18119,26 @@
                         <w:iCs/>
                         <w:noProof/>
                       </w:rPr>
-                      <w:t xml:space="preserve">Chemom. Intell. Lab. Syst., </w:t>
+                      <w:t xml:space="preserve">Pharm. Res., </w:t>
                     </w:r>
                     <w:r>
                       <w:rPr>
                         <w:rFonts w:ascii="Times New Roman" w:hAnsi="Times New Roman" w:cs="Times New Roman"/>
                         <w:noProof/>
                       </w:rPr>
-                      <w:t xml:space="preserve">vol. 56, pp. 1-11, 2001. </w:t>
+                      <w:t xml:space="preserve">vol. 25, no. 8, pp. 1836-1845, 2008. </w:t>
                     </w:r>
                   </w:p>
                 </w:tc>
               </w:tr>
               <w:tr>
                 <w:trPr>
-                  <w:divId w:val="1593510222"/>
+                  <w:divId w:val="1934437074"/>
                   <w:tblCellSpacing w:w="15" w:type="dxa"/>
                 </w:trPr>
                 <w:tc>
                   <w:tcPr>
-                    <w:tcW w:w="50" w:type="pct"/>
+                    <w:tcW w:w="207" w:type="pct"/>
                     <w:hideMark/>
                   </w:tcPr>
                   <w:p>
@@ -17005,7 +18176,7 @@
                         <w:rFonts w:ascii="Times New Roman" w:hAnsi="Times New Roman" w:cs="Times New Roman"/>
                         <w:noProof/>
                       </w:rPr>
-                      <w:t xml:space="preserve">D. Hawkins, S. Basak and D. Mills, "QSARs for chemical mutagens from structure: ridge regression fitting and diagnostics," </w:t>
+                      <w:t xml:space="preserve">J. Friedman, "Greedy Function Approximation: A GradientBoosting Machine," </w:t>
                     </w:r>
                     <w:r>
                       <w:rPr>
@@ -17014,26 +18185,26 @@
                         <w:iCs/>
                         <w:noProof/>
                       </w:rPr>
-                      <w:t xml:space="preserve">Environ. Toxicol. Pharmacol., </w:t>
+                      <w:t xml:space="preserve">Ann. Statist., </w:t>
                     </w:r>
                     <w:r>
                       <w:rPr>
                         <w:rFonts w:ascii="Times New Roman" w:hAnsi="Times New Roman" w:cs="Times New Roman"/>
                         <w:noProof/>
                       </w:rPr>
-                      <w:t xml:space="preserve">vol. 16, pp. 37-44, 2004. </w:t>
+                      <w:t xml:space="preserve">vol. 29, pp. 1189-1232, 2001. </w:t>
                     </w:r>
                   </w:p>
                 </w:tc>
               </w:tr>
               <w:tr>
                 <w:trPr>
-                  <w:divId w:val="1593510222"/>
+                  <w:divId w:val="1934437074"/>
                   <w:tblCellSpacing w:w="15" w:type="dxa"/>
                 </w:trPr>
                 <w:tc>
                   <w:tcPr>
-                    <w:tcW w:w="50" w:type="pct"/>
+                    <w:tcW w:w="207" w:type="pct"/>
                     <w:hideMark/>
                   </w:tcPr>
                   <w:p>
@@ -17071,7 +18242,7 @@
                         <w:rFonts w:ascii="Times New Roman" w:hAnsi="Times New Roman" w:cs="Times New Roman"/>
                         <w:noProof/>
                       </w:rPr>
-                      <w:t xml:space="preserve">S. Majumdar and S. C. Basak, "Exploring intrinsic dimensionality of chemical spaces for robust QSAR model development: A comparison of several statistical approaches," </w:t>
+                      <w:t xml:space="preserve">D. Hawkins, S. Basak and D. Mills, "Assessing model fit by cross-validation," </w:t>
                     </w:r>
                     <w:r>
                       <w:rPr>
@@ -17080,26 +18251,26 @@
                         <w:iCs/>
                         <w:noProof/>
                       </w:rPr>
-                      <w:t xml:space="preserve">Curr. Comput. Aided Drug Des., </w:t>
+                      <w:t xml:space="preserve">J. Che. Inf. Comput. Sci., </w:t>
                     </w:r>
                     <w:r>
                       <w:rPr>
                         <w:rFonts w:ascii="Times New Roman" w:hAnsi="Times New Roman" w:cs="Times New Roman"/>
                         <w:noProof/>
                       </w:rPr>
-                      <w:t xml:space="preserve">vol. 12, no. 4, pp. 294-301, 2016. </w:t>
+                      <w:t xml:space="preserve">vol. 3, pp. 579-586, 2003. </w:t>
                     </w:r>
                   </w:p>
                 </w:tc>
               </w:tr>
               <w:tr>
                 <w:trPr>
-                  <w:divId w:val="1593510222"/>
+                  <w:divId w:val="1934437074"/>
                   <w:tblCellSpacing w:w="15" w:type="dxa"/>
                 </w:trPr>
                 <w:tc>
                   <w:tcPr>
-                    <w:tcW w:w="50" w:type="pct"/>
+                    <w:tcW w:w="207" w:type="pct"/>
                     <w:hideMark/>
                   </w:tcPr>
                   <w:p>
@@ -17137,7 +18308,7 @@
                         <w:rFonts w:ascii="Times New Roman" w:hAnsi="Times New Roman" w:cs="Times New Roman"/>
                         <w:noProof/>
                       </w:rPr>
-                      <w:t xml:space="preserve">S. C. Basak and S. Majumdar, "Current landscape of hierarchical QSAR modeling and its applications: Some comments on the importance of mathematical descriptors as well as rigorous statistical methods of model building and validation: Volume 1," in </w:t>
+                      <w:t xml:space="preserve">S. Majumdar and S. C. Basak, "Beware of external validation! – A Comparative Study of Several Validation Techniques used in QSAR Modelling," </w:t>
                     </w:r>
                     <w:r>
                       <w:rPr>
@@ -17146,26 +18317,26 @@
                         <w:iCs/>
                         <w:noProof/>
                       </w:rPr>
-                      <w:t>Advances in Mathematical Chemistry and Applications</w:t>
+                      <w:t xml:space="preserve">Curr. Comput. Aided Drug Des., </w:t>
                     </w:r>
                     <w:r>
                       <w:rPr>
                         <w:rFonts w:ascii="Times New Roman" w:hAnsi="Times New Roman" w:cs="Times New Roman"/>
                         <w:noProof/>
                       </w:rPr>
-                      <w:t>, Bentham e-Books, 2016, pp. 251-281.</w:t>
+                      <w:t xml:space="preserve">vol. 14, p. in press, 2018. </w:t>
                     </w:r>
                   </w:p>
                 </w:tc>
               </w:tr>
               <w:tr>
                 <w:trPr>
-                  <w:divId w:val="1593510222"/>
+                  <w:divId w:val="1934437074"/>
                   <w:tblCellSpacing w:w="15" w:type="dxa"/>
                 </w:trPr>
                 <w:tc>
                   <w:tcPr>
-                    <w:tcW w:w="50" w:type="pct"/>
+                    <w:tcW w:w="207" w:type="pct"/>
                     <w:hideMark/>
                   </w:tcPr>
                   <w:p>
@@ -17203,7 +18374,7 @@
                         <w:rFonts w:ascii="Times New Roman" w:hAnsi="Times New Roman" w:cs="Times New Roman"/>
                         <w:noProof/>
                       </w:rPr>
-                      <w:t xml:space="preserve">R Core Team, </w:t>
+                      <w:t xml:space="preserve">A. M. Molinro, R. Simon and R. M. Pfeiffer, "Prediction error estimation: a comparison of resampling methods," </w:t>
                     </w:r>
                     <w:r>
                       <w:rPr>
@@ -17212,26 +18383,26 @@
                         <w:iCs/>
                         <w:noProof/>
                       </w:rPr>
-                      <w:t xml:space="preserve">R: A Language and Environment for Statistical Computing version 3.1.1, </w:t>
+                      <w:t xml:space="preserve">Bioinformatics, </w:t>
                     </w:r>
                     <w:r>
                       <w:rPr>
                         <w:rFonts w:ascii="Times New Roman" w:hAnsi="Times New Roman" w:cs="Times New Roman"/>
                         <w:noProof/>
                       </w:rPr>
-                      <w:t xml:space="preserve">2014. </w:t>
+                      <w:t xml:space="preserve">vol. 21, no. 15, pp. 3301-307, 2005. </w:t>
                     </w:r>
                   </w:p>
                 </w:tc>
               </w:tr>
               <w:tr>
                 <w:trPr>
-                  <w:divId w:val="1593510222"/>
+                  <w:divId w:val="1934437074"/>
                   <w:tblCellSpacing w:w="15" w:type="dxa"/>
                 </w:trPr>
                 <w:tc>
                   <w:tcPr>
-                    <w:tcW w:w="50" w:type="pct"/>
+                    <w:tcW w:w="207" w:type="pct"/>
                     <w:hideMark/>
                   </w:tcPr>
                   <w:p>
@@ -17269,7 +18440,7 @@
                         <w:rFonts w:ascii="Times New Roman" w:hAnsi="Times New Roman" w:cs="Times New Roman"/>
                         <w:noProof/>
                       </w:rPr>
-                      <w:t xml:space="preserve">S. C. Basak, "Use of molecular complexity indices in predictive pharmacology and toxicology: A QSAR approach," </w:t>
+                      <w:t xml:space="preserve">Q.-S. Xu and Y.-Z. Liang, "Monte Carlo cross validation," </w:t>
                     </w:r>
                     <w:r>
                       <w:rPr>
@@ -17278,26 +18449,26 @@
                         <w:iCs/>
                         <w:noProof/>
                       </w:rPr>
-                      <w:t xml:space="preserve">Med. Sci. Res., </w:t>
+                      <w:t xml:space="preserve">Chemom. Intell. Lab. Syst., </w:t>
                     </w:r>
                     <w:r>
                       <w:rPr>
                         <w:rFonts w:ascii="Times New Roman" w:hAnsi="Times New Roman" w:cs="Times New Roman"/>
                         <w:noProof/>
                       </w:rPr>
-                      <w:t xml:space="preserve">vol. 15, pp. 605-609, 1987. </w:t>
+                      <w:t xml:space="preserve">vol. 56, pp. 1-11, 2001. </w:t>
                     </w:r>
                   </w:p>
                 </w:tc>
               </w:tr>
               <w:tr>
                 <w:trPr>
-                  <w:divId w:val="1593510222"/>
+                  <w:divId w:val="1934437074"/>
                   <w:tblCellSpacing w:w="15" w:type="dxa"/>
                 </w:trPr>
                 <w:tc>
                   <w:tcPr>
-                    <w:tcW w:w="50" w:type="pct"/>
+                    <w:tcW w:w="207" w:type="pct"/>
                     <w:hideMark/>
                   </w:tcPr>
                   <w:p>
@@ -17335,7 +18506,7 @@
                         <w:rFonts w:ascii="Times New Roman" w:hAnsi="Times New Roman" w:cs="Times New Roman"/>
                         <w:noProof/>
                       </w:rPr>
-                      <w:t xml:space="preserve">S. C. Basak, V. R. Magnusson, G. J. Niemi and R. R. Regal, "Determining structural similarity of chemicals using graph-theoretic indices," </w:t>
+                      <w:t xml:space="preserve">A. Golbraikh and A. Tropsha, "Beware of q2!," </w:t>
                     </w:r>
                     <w:r>
                       <w:rPr>
@@ -17344,26 +18515,26 @@
                         <w:iCs/>
                         <w:noProof/>
                       </w:rPr>
-                      <w:t xml:space="preserve">Discrete Appl. Math., </w:t>
+                      <w:t xml:space="preserve">J. Mol. Graphics Model., </w:t>
                     </w:r>
                     <w:r>
                       <w:rPr>
                         <w:rFonts w:ascii="Times New Roman" w:hAnsi="Times New Roman" w:cs="Times New Roman"/>
                         <w:noProof/>
                       </w:rPr>
-                      <w:t xml:space="preserve">vol. 19, pp. 17-44, 1988. </w:t>
+                      <w:t xml:space="preserve">vol. 20, pp. 269-276, 2002. </w:t>
                     </w:r>
                   </w:p>
                 </w:tc>
               </w:tr>
               <w:tr>
                 <w:trPr>
-                  <w:divId w:val="1593510222"/>
+                  <w:divId w:val="1934437074"/>
                   <w:tblCellSpacing w:w="15" w:type="dxa"/>
                 </w:trPr>
                 <w:tc>
                   <w:tcPr>
-                    <w:tcW w:w="50" w:type="pct"/>
+                    <w:tcW w:w="207" w:type="pct"/>
                     <w:hideMark/>
                   </w:tcPr>
                   <w:p>
@@ -17401,7 +18572,7 @@
                         <w:rFonts w:ascii="Times New Roman" w:hAnsi="Times New Roman" w:cs="Times New Roman"/>
                         <w:noProof/>
                       </w:rPr>
-                      <w:t xml:space="preserve">M. Iyer, R. Mishru, Y. Han and A. J. Hopfinger, "Predicting blood-brain barrier partitioning of organic molecules using membrane-interaction QSAR analysis," </w:t>
+                      <w:t xml:space="preserve">D. Hawkins, S. Basak and D. Mills, "QSARs for chemical mutagens from structure: ridge regression fitting and diagnostics," </w:t>
                     </w:r>
                     <w:r>
                       <w:rPr>
@@ -17410,26 +18581,26 @@
                         <w:iCs/>
                         <w:noProof/>
                       </w:rPr>
-                      <w:t xml:space="preserve">Pharm. Res., </w:t>
+                      <w:t xml:space="preserve">Environ. Toxicol. Pharmacol., </w:t>
                     </w:r>
                     <w:r>
                       <w:rPr>
                         <w:rFonts w:ascii="Times New Roman" w:hAnsi="Times New Roman" w:cs="Times New Roman"/>
                         <w:noProof/>
                       </w:rPr>
-                      <w:t xml:space="preserve">vol. 19, no. 11, pp. 1611-1621, 2002. </w:t>
+                      <w:t xml:space="preserve">vol. 16, pp. 37-44, 2004. </w:t>
                     </w:r>
                   </w:p>
                 </w:tc>
               </w:tr>
               <w:tr>
                 <w:trPr>
-                  <w:divId w:val="1593510222"/>
+                  <w:divId w:val="1934437074"/>
                   <w:tblCellSpacing w:w="15" w:type="dxa"/>
                 </w:trPr>
                 <w:tc>
                   <w:tcPr>
-                    <w:tcW w:w="50" w:type="pct"/>
+                    <w:tcW w:w="207" w:type="pct"/>
                     <w:hideMark/>
                   </w:tcPr>
                   <w:p>
@@ -17467,35 +18638,19 @@
                         <w:rFonts w:ascii="Times New Roman" w:hAnsi="Times New Roman" w:cs="Times New Roman"/>
                         <w:noProof/>
                       </w:rPr>
-                      <w:t xml:space="preserve">C. Lungu, M. Diudea, M. Putz and I. Grudziński, "Linear and Branched PEIs (Polyethylenimines) and Their Property Space," </w:t>
-                    </w:r>
-                    <w:r>
-                      <w:rPr>
-                        <w:rFonts w:ascii="Times New Roman" w:hAnsi="Times New Roman" w:cs="Times New Roman"/>
-                        <w:i/>
-                        <w:iCs/>
-                        <w:noProof/>
-                      </w:rPr>
-                      <w:t xml:space="preserve">Int. J. Mol. Sci., </w:t>
-                    </w:r>
-                    <w:r>
-                      <w:rPr>
-                        <w:rFonts w:ascii="Times New Roman" w:hAnsi="Times New Roman" w:cs="Times New Roman"/>
-                        <w:noProof/>
-                      </w:rPr>
-                      <w:t xml:space="preserve">vol. 17, p. 555, 2016. </w:t>
+                      <w:t>J. Tukey, The Handbook of Social Psychology, 2 ed., vol. 2, G. Lindzey and E. Aronson, Eds., Oxford, England: Addison-Wesley, 1968, p. 147.</w:t>
                     </w:r>
                   </w:p>
                 </w:tc>
               </w:tr>
               <w:tr>
                 <w:trPr>
-                  <w:divId w:val="1593510222"/>
+                  <w:divId w:val="1934437074"/>
                   <w:tblCellSpacing w:w="15" w:type="dxa"/>
                 </w:trPr>
                 <w:tc>
                   <w:tcPr>
-                    <w:tcW w:w="50" w:type="pct"/>
+                    <w:tcW w:w="207" w:type="pct"/>
                     <w:hideMark/>
                   </w:tcPr>
                   <w:p>
@@ -17511,6 +18666,7 @@
                         <w:rFonts w:ascii="Times New Roman" w:hAnsi="Times New Roman" w:cs="Times New Roman"/>
                         <w:noProof/>
                       </w:rPr>
+                      <w:lastRenderedPageBreak/>
                       <w:t xml:space="preserve">[34] </w:t>
                     </w:r>
                   </w:p>
@@ -17533,7 +18689,7 @@
                         <w:rFonts w:ascii="Times New Roman" w:hAnsi="Times New Roman" w:cs="Times New Roman"/>
                         <w:noProof/>
                       </w:rPr>
-                      <w:t xml:space="preserve">C. Lungu, S. Ersali, B. Szefler, A. Pirvan-Moldovan, S. C. Basak and M. V. Diudea, "Dimensionality of big data set explored by cluj descriptors," </w:t>
+                      <w:t xml:space="preserve">S. Majumdar and S. C. Basak, "Exploring intrinsic dimensionality of chemical spaces for robust QSAR model development: A comparison of several statistical approaches," </w:t>
                     </w:r>
                     <w:r>
                       <w:rPr>
@@ -17542,26 +18698,26 @@
                         <w:iCs/>
                         <w:noProof/>
                       </w:rPr>
-                      <w:t xml:space="preserve">Studia UBB Chemia, </w:t>
+                      <w:t xml:space="preserve">Curr. Comput. Aided Drug Des., </w:t>
                     </w:r>
                     <w:r>
                       <w:rPr>
                         <w:rFonts w:ascii="Times New Roman" w:hAnsi="Times New Roman" w:cs="Times New Roman"/>
                         <w:noProof/>
                       </w:rPr>
-                      <w:t xml:space="preserve">vol. LXII, no. 3, pp. 197-204, 2017. </w:t>
+                      <w:t xml:space="preserve">vol. 12, no. 4, pp. 294-301, 2016. </w:t>
                     </w:r>
                   </w:p>
                 </w:tc>
               </w:tr>
               <w:tr>
                 <w:trPr>
-                  <w:divId w:val="1593510222"/>
+                  <w:divId w:val="1934437074"/>
                   <w:tblCellSpacing w:w="15" w:type="dxa"/>
                 </w:trPr>
                 <w:tc>
                   <w:tcPr>
-                    <w:tcW w:w="50" w:type="pct"/>
+                    <w:tcW w:w="207" w:type="pct"/>
                     <w:hideMark/>
                   </w:tcPr>
                   <w:p>
@@ -17599,7 +18755,7 @@
                         <w:rFonts w:ascii="Times New Roman" w:hAnsi="Times New Roman" w:cs="Times New Roman"/>
                         <w:noProof/>
                       </w:rPr>
-                      <w:t xml:space="preserve">S. C. Basak and S. Majumdar, "Editorial: The Importance of Rigorous Statistical Practice in the Current Landscape of QSAR Modelling," </w:t>
+                      <w:t xml:space="preserve">D. Baumann and K. Baumann, "Reliable estimation of prediction errors for QSAR models under model uncertainty using double cross-validation," </w:t>
                     </w:r>
                     <w:r>
                       <w:rPr>
@@ -17608,28 +18764,745 @@
                         <w:iCs/>
                         <w:noProof/>
                       </w:rPr>
-                      <w:t xml:space="preserve">Curr. Comput. Aided Drug Des., </w:t>
+                      <w:t xml:space="preserve">J Cheminform., </w:t>
                     </w:r>
                     <w:r>
                       <w:rPr>
                         <w:rFonts w:ascii="Times New Roman" w:hAnsi="Times New Roman" w:cs="Times New Roman"/>
                         <w:noProof/>
                       </w:rPr>
-                      <w:t xml:space="preserve">vol. 11, no. 1, pp. 2-4, 2015. </w:t>
+                      <w:t xml:space="preserve">vol. 6, no. 47, pp. 1-19, 2014. </w:t>
+                    </w:r>
+                  </w:p>
+                </w:tc>
+              </w:tr>
+              <w:tr>
+                <w:trPr>
+                  <w:divId w:val="1934437074"/>
+                  <w:tblCellSpacing w:w="15" w:type="dxa"/>
+                </w:trPr>
+                <w:tc>
+                  <w:tcPr>
+                    <w:tcW w:w="207" w:type="pct"/>
+                    <w:hideMark/>
+                  </w:tcPr>
+                  <w:p>
+                    <w:pPr>
+                      <w:pStyle w:val="Bibliography"/>
+                      <w:rPr>
+                        <w:rFonts w:ascii="Times New Roman" w:hAnsi="Times New Roman" w:cs="Times New Roman"/>
+                        <w:noProof/>
+                      </w:rPr>
+                    </w:pPr>
+                    <w:r>
+                      <w:rPr>
+                        <w:rFonts w:ascii="Times New Roman" w:hAnsi="Times New Roman" w:cs="Times New Roman"/>
+                        <w:noProof/>
+                      </w:rPr>
+                      <w:t xml:space="preserve">[36] </w:t>
+                    </w:r>
+                  </w:p>
+                </w:tc>
+                <w:tc>
+                  <w:tcPr>
+                    <w:tcW w:w="0" w:type="auto"/>
+                    <w:hideMark/>
+                  </w:tcPr>
+                  <w:p>
+                    <w:pPr>
+                      <w:pStyle w:val="Bibliography"/>
+                      <w:rPr>
+                        <w:rFonts w:ascii="Times New Roman" w:hAnsi="Times New Roman" w:cs="Times New Roman"/>
+                        <w:noProof/>
+                      </w:rPr>
+                    </w:pPr>
+                    <w:r>
+                      <w:rPr>
+                        <w:rFonts w:ascii="Times New Roman" w:hAnsi="Times New Roman" w:cs="Times New Roman"/>
+                        <w:noProof/>
+                      </w:rPr>
+                      <w:t xml:space="preserve">P. Filzmoser, B. Liebmann and K. Varmuza, "Repeated double cross validation," </w:t>
+                    </w:r>
+                    <w:r>
+                      <w:rPr>
+                        <w:rFonts w:ascii="Times New Roman" w:hAnsi="Times New Roman" w:cs="Times New Roman"/>
+                        <w:i/>
+                        <w:iCs/>
+                        <w:noProof/>
+                      </w:rPr>
+                      <w:t xml:space="preserve">J. Chemometrics, </w:t>
+                    </w:r>
+                    <w:r>
+                      <w:rPr>
+                        <w:rFonts w:ascii="Times New Roman" w:hAnsi="Times New Roman" w:cs="Times New Roman"/>
+                        <w:noProof/>
+                      </w:rPr>
+                      <w:t xml:space="preserve">vol. 23, pp. 160-171, 2009. </w:t>
+                    </w:r>
+                  </w:p>
+                </w:tc>
+              </w:tr>
+              <w:tr>
+                <w:trPr>
+                  <w:divId w:val="1934437074"/>
+                  <w:tblCellSpacing w:w="15" w:type="dxa"/>
+                </w:trPr>
+                <w:tc>
+                  <w:tcPr>
+                    <w:tcW w:w="207" w:type="pct"/>
+                    <w:hideMark/>
+                  </w:tcPr>
+                  <w:p>
+                    <w:pPr>
+                      <w:pStyle w:val="Bibliography"/>
+                      <w:rPr>
+                        <w:rFonts w:ascii="Times New Roman" w:hAnsi="Times New Roman" w:cs="Times New Roman"/>
+                        <w:noProof/>
+                      </w:rPr>
+                    </w:pPr>
+                    <w:r>
+                      <w:rPr>
+                        <w:rFonts w:ascii="Times New Roman" w:hAnsi="Times New Roman" w:cs="Times New Roman"/>
+                        <w:noProof/>
+                      </w:rPr>
+                      <w:t xml:space="preserve">[37] </w:t>
+                    </w:r>
+                  </w:p>
+                </w:tc>
+                <w:tc>
+                  <w:tcPr>
+                    <w:tcW w:w="0" w:type="auto"/>
+                    <w:hideMark/>
+                  </w:tcPr>
+                  <w:p>
+                    <w:pPr>
+                      <w:pStyle w:val="Bibliography"/>
+                      <w:rPr>
+                        <w:rFonts w:ascii="Times New Roman" w:hAnsi="Times New Roman" w:cs="Times New Roman"/>
+                        <w:noProof/>
+                      </w:rPr>
+                    </w:pPr>
+                    <w:r>
+                      <w:rPr>
+                        <w:rFonts w:ascii="Times New Roman" w:hAnsi="Times New Roman" w:cs="Times New Roman"/>
+                        <w:noProof/>
+                      </w:rPr>
+                      <w:t xml:space="preserve">K. Roy and P. Ambure, "The “double cross-validation” software tool for MLR QSAR model development," </w:t>
+                    </w:r>
+                    <w:r>
+                      <w:rPr>
+                        <w:rFonts w:ascii="Times New Roman" w:hAnsi="Times New Roman" w:cs="Times New Roman"/>
+                        <w:i/>
+                        <w:iCs/>
+                        <w:noProof/>
+                      </w:rPr>
+                      <w:t xml:space="preserve">Chemom. Intell. Lab. Sys., </w:t>
+                    </w:r>
+                    <w:r>
+                      <w:rPr>
+                        <w:rFonts w:ascii="Times New Roman" w:hAnsi="Times New Roman" w:cs="Times New Roman"/>
+                        <w:noProof/>
+                      </w:rPr>
+                      <w:t xml:space="preserve">vol. 159, pp. 108-126, 2016. </w:t>
+                    </w:r>
+                  </w:p>
+                </w:tc>
+              </w:tr>
+              <w:tr>
+                <w:trPr>
+                  <w:divId w:val="1934437074"/>
+                  <w:tblCellSpacing w:w="15" w:type="dxa"/>
+                </w:trPr>
+                <w:tc>
+                  <w:tcPr>
+                    <w:tcW w:w="207" w:type="pct"/>
+                    <w:hideMark/>
+                  </w:tcPr>
+                  <w:p>
+                    <w:pPr>
+                      <w:pStyle w:val="Bibliography"/>
+                      <w:rPr>
+                        <w:rFonts w:ascii="Times New Roman" w:hAnsi="Times New Roman" w:cs="Times New Roman"/>
+                        <w:noProof/>
+                      </w:rPr>
+                    </w:pPr>
+                    <w:r>
+                      <w:rPr>
+                        <w:rFonts w:ascii="Times New Roman" w:hAnsi="Times New Roman" w:cs="Times New Roman"/>
+                        <w:noProof/>
+                      </w:rPr>
+                      <w:t xml:space="preserve">[38] </w:t>
+                    </w:r>
+                  </w:p>
+                </w:tc>
+                <w:tc>
+                  <w:tcPr>
+                    <w:tcW w:w="0" w:type="auto"/>
+                    <w:hideMark/>
+                  </w:tcPr>
+                  <w:p>
+                    <w:pPr>
+                      <w:pStyle w:val="Bibliography"/>
+                      <w:rPr>
+                        <w:rFonts w:ascii="Times New Roman" w:hAnsi="Times New Roman" w:cs="Times New Roman"/>
+                        <w:noProof/>
+                      </w:rPr>
+                    </w:pPr>
+                    <w:r>
+                      <w:rPr>
+                        <w:rFonts w:ascii="Times New Roman" w:hAnsi="Times New Roman" w:cs="Times New Roman"/>
+                        <w:noProof/>
+                      </w:rPr>
+                      <w:t xml:space="preserve">R Core Team, </w:t>
+                    </w:r>
+                    <w:r>
+                      <w:rPr>
+                        <w:rFonts w:ascii="Times New Roman" w:hAnsi="Times New Roman" w:cs="Times New Roman"/>
+                        <w:i/>
+                        <w:iCs/>
+                        <w:noProof/>
+                      </w:rPr>
+                      <w:t xml:space="preserve">R: A Language and Environment for Statistical Computing version 3.1.1, </w:t>
+                    </w:r>
+                    <w:r>
+                      <w:rPr>
+                        <w:rFonts w:ascii="Times New Roman" w:hAnsi="Times New Roman" w:cs="Times New Roman"/>
+                        <w:noProof/>
+                      </w:rPr>
+                      <w:t xml:space="preserve">2014. </w:t>
+                    </w:r>
+                  </w:p>
+                </w:tc>
+              </w:tr>
+              <w:tr>
+                <w:trPr>
+                  <w:divId w:val="1934437074"/>
+                  <w:tblCellSpacing w:w="15" w:type="dxa"/>
+                </w:trPr>
+                <w:tc>
+                  <w:tcPr>
+                    <w:tcW w:w="207" w:type="pct"/>
+                    <w:hideMark/>
+                  </w:tcPr>
+                  <w:p>
+                    <w:pPr>
+                      <w:pStyle w:val="Bibliography"/>
+                      <w:rPr>
+                        <w:rFonts w:ascii="Times New Roman" w:hAnsi="Times New Roman" w:cs="Times New Roman"/>
+                        <w:noProof/>
+                      </w:rPr>
+                    </w:pPr>
+                    <w:r>
+                      <w:rPr>
+                        <w:rFonts w:ascii="Times New Roman" w:hAnsi="Times New Roman" w:cs="Times New Roman"/>
+                        <w:noProof/>
+                      </w:rPr>
+                      <w:t xml:space="preserve">[39] </w:t>
+                    </w:r>
+                  </w:p>
+                </w:tc>
+                <w:tc>
+                  <w:tcPr>
+                    <w:tcW w:w="0" w:type="auto"/>
+                    <w:hideMark/>
+                  </w:tcPr>
+                  <w:p>
+                    <w:pPr>
+                      <w:pStyle w:val="Bibliography"/>
+                      <w:rPr>
+                        <w:rFonts w:ascii="Times New Roman" w:hAnsi="Times New Roman" w:cs="Times New Roman"/>
+                        <w:noProof/>
+                      </w:rPr>
+                    </w:pPr>
+                    <w:r>
+                      <w:rPr>
+                        <w:rFonts w:ascii="Times New Roman" w:hAnsi="Times New Roman" w:cs="Times New Roman"/>
+                        <w:noProof/>
+                      </w:rPr>
+                      <w:t xml:space="preserve">S. C. Basak, "Use of molecular complexity indices in predictive pharmacology and toxicology: A QSAR approach," </w:t>
+                    </w:r>
+                    <w:r>
+                      <w:rPr>
+                        <w:rFonts w:ascii="Times New Roman" w:hAnsi="Times New Roman" w:cs="Times New Roman"/>
+                        <w:i/>
+                        <w:iCs/>
+                        <w:noProof/>
+                      </w:rPr>
+                      <w:t xml:space="preserve">Med. Sci. Res., </w:t>
+                    </w:r>
+                    <w:r>
+                      <w:rPr>
+                        <w:rFonts w:ascii="Times New Roman" w:hAnsi="Times New Roman" w:cs="Times New Roman"/>
+                        <w:noProof/>
+                      </w:rPr>
+                      <w:t xml:space="preserve">vol. 15, pp. 605-609, 1987. </w:t>
+                    </w:r>
+                  </w:p>
+                </w:tc>
+              </w:tr>
+              <w:tr>
+                <w:trPr>
+                  <w:divId w:val="1934437074"/>
+                  <w:tblCellSpacing w:w="15" w:type="dxa"/>
+                </w:trPr>
+                <w:tc>
+                  <w:tcPr>
+                    <w:tcW w:w="207" w:type="pct"/>
+                    <w:hideMark/>
+                  </w:tcPr>
+                  <w:p>
+                    <w:pPr>
+                      <w:pStyle w:val="Bibliography"/>
+                      <w:rPr>
+                        <w:rFonts w:ascii="Times New Roman" w:hAnsi="Times New Roman" w:cs="Times New Roman"/>
+                        <w:noProof/>
+                      </w:rPr>
+                    </w:pPr>
+                    <w:r>
+                      <w:rPr>
+                        <w:rFonts w:ascii="Times New Roman" w:hAnsi="Times New Roman" w:cs="Times New Roman"/>
+                        <w:noProof/>
+                      </w:rPr>
+                      <w:t xml:space="preserve">[40] </w:t>
+                    </w:r>
+                  </w:p>
+                </w:tc>
+                <w:tc>
+                  <w:tcPr>
+                    <w:tcW w:w="0" w:type="auto"/>
+                    <w:hideMark/>
+                  </w:tcPr>
+                  <w:p>
+                    <w:pPr>
+                      <w:pStyle w:val="Bibliography"/>
+                      <w:rPr>
+                        <w:rFonts w:ascii="Times New Roman" w:hAnsi="Times New Roman" w:cs="Times New Roman"/>
+                        <w:noProof/>
+                      </w:rPr>
+                    </w:pPr>
+                    <w:r>
+                      <w:rPr>
+                        <w:rFonts w:ascii="Times New Roman" w:hAnsi="Times New Roman" w:cs="Times New Roman"/>
+                        <w:noProof/>
+                      </w:rPr>
+                      <w:t xml:space="preserve">A. T. Balaban, "Using Real Numbers as Vertex Invariants for Third-Generation Topological Indexes," </w:t>
+                    </w:r>
+                    <w:r>
+                      <w:rPr>
+                        <w:rFonts w:ascii="Times New Roman" w:hAnsi="Times New Roman" w:cs="Times New Roman"/>
+                        <w:i/>
+                        <w:iCs/>
+                        <w:noProof/>
+                      </w:rPr>
+                      <w:t xml:space="preserve">J. Chem. Inf. Compur. Sci., </w:t>
+                    </w:r>
+                    <w:r>
+                      <w:rPr>
+                        <w:rFonts w:ascii="Times New Roman" w:hAnsi="Times New Roman" w:cs="Times New Roman"/>
+                        <w:noProof/>
+                      </w:rPr>
+                      <w:t xml:space="preserve">vol. 32, pp. 23-28, 1992. </w:t>
+                    </w:r>
+                  </w:p>
+                </w:tc>
+              </w:tr>
+              <w:tr>
+                <w:trPr>
+                  <w:divId w:val="1934437074"/>
+                  <w:tblCellSpacing w:w="15" w:type="dxa"/>
+                </w:trPr>
+                <w:tc>
+                  <w:tcPr>
+                    <w:tcW w:w="207" w:type="pct"/>
+                    <w:hideMark/>
+                  </w:tcPr>
+                  <w:p>
+                    <w:pPr>
+                      <w:pStyle w:val="Bibliography"/>
+                      <w:rPr>
+                        <w:rFonts w:ascii="Times New Roman" w:hAnsi="Times New Roman" w:cs="Times New Roman"/>
+                        <w:noProof/>
+                      </w:rPr>
+                    </w:pPr>
+                    <w:r>
+                      <w:rPr>
+                        <w:rFonts w:ascii="Times New Roman" w:hAnsi="Times New Roman" w:cs="Times New Roman"/>
+                        <w:noProof/>
+                      </w:rPr>
+                      <w:t xml:space="preserve">[41] </w:t>
+                    </w:r>
+                  </w:p>
+                </w:tc>
+                <w:tc>
+                  <w:tcPr>
+                    <w:tcW w:w="0" w:type="auto"/>
+                    <w:hideMark/>
+                  </w:tcPr>
+                  <w:p>
+                    <w:pPr>
+                      <w:pStyle w:val="Bibliography"/>
+                      <w:rPr>
+                        <w:rFonts w:ascii="Times New Roman" w:hAnsi="Times New Roman" w:cs="Times New Roman"/>
+                        <w:noProof/>
+                      </w:rPr>
+                    </w:pPr>
+                    <w:r>
+                      <w:rPr>
+                        <w:rFonts w:ascii="Times New Roman" w:hAnsi="Times New Roman" w:cs="Times New Roman"/>
+                        <w:noProof/>
+                      </w:rPr>
+                      <w:t xml:space="preserve">F. Ooms, P. Weber, P. A. Carrupt and B. Testa, "A simple model to predict blood-brain barrier permeation from 3D molecular fields," </w:t>
+                    </w:r>
+                    <w:r>
+                      <w:rPr>
+                        <w:rFonts w:ascii="Times New Roman" w:hAnsi="Times New Roman" w:cs="Times New Roman"/>
+                        <w:i/>
+                        <w:iCs/>
+                        <w:noProof/>
+                      </w:rPr>
+                      <w:t xml:space="preserve">Biochim. Biophys. Acta, </w:t>
+                    </w:r>
+                    <w:r>
+                      <w:rPr>
+                        <w:rFonts w:ascii="Times New Roman" w:hAnsi="Times New Roman" w:cs="Times New Roman"/>
+                        <w:noProof/>
+                      </w:rPr>
+                      <w:t xml:space="preserve">vol. 1587, no. 2-3, pp. 118-125, 2002. </w:t>
+                    </w:r>
+                  </w:p>
+                </w:tc>
+              </w:tr>
+              <w:tr>
+                <w:trPr>
+                  <w:divId w:val="1934437074"/>
+                  <w:tblCellSpacing w:w="15" w:type="dxa"/>
+                </w:trPr>
+                <w:tc>
+                  <w:tcPr>
+                    <w:tcW w:w="207" w:type="pct"/>
+                    <w:hideMark/>
+                  </w:tcPr>
+                  <w:p>
+                    <w:pPr>
+                      <w:pStyle w:val="Bibliography"/>
+                      <w:rPr>
+                        <w:rFonts w:ascii="Times New Roman" w:hAnsi="Times New Roman" w:cs="Times New Roman"/>
+                        <w:noProof/>
+                      </w:rPr>
+                    </w:pPr>
+                    <w:r>
+                      <w:rPr>
+                        <w:rFonts w:ascii="Times New Roman" w:hAnsi="Times New Roman" w:cs="Times New Roman"/>
+                        <w:noProof/>
+                      </w:rPr>
+                      <w:t xml:space="preserve">[42] </w:t>
+                    </w:r>
+                  </w:p>
+                </w:tc>
+                <w:tc>
+                  <w:tcPr>
+                    <w:tcW w:w="0" w:type="auto"/>
+                    <w:hideMark/>
+                  </w:tcPr>
+                  <w:p>
+                    <w:pPr>
+                      <w:pStyle w:val="Bibliography"/>
+                      <w:rPr>
+                        <w:rFonts w:ascii="Times New Roman" w:hAnsi="Times New Roman" w:cs="Times New Roman"/>
+                        <w:noProof/>
+                      </w:rPr>
+                    </w:pPr>
+                    <w:r>
+                      <w:rPr>
+                        <w:rFonts w:ascii="Times New Roman" w:hAnsi="Times New Roman" w:cs="Times New Roman"/>
+                        <w:noProof/>
+                      </w:rPr>
+                      <w:t xml:space="preserve">C. Yoo and M. Shahlaei, "The applications of PCA in QSAR studies: A case study on CCR5 antagonists," </w:t>
+                    </w:r>
+                    <w:r>
+                      <w:rPr>
+                        <w:rFonts w:ascii="Times New Roman" w:hAnsi="Times New Roman" w:cs="Times New Roman"/>
+                        <w:i/>
+                        <w:iCs/>
+                        <w:noProof/>
+                      </w:rPr>
+                      <w:t xml:space="preserve">Chem. Biol. Drug Des., </w:t>
+                    </w:r>
+                    <w:r>
+                      <w:rPr>
+                        <w:rFonts w:ascii="Times New Roman" w:hAnsi="Times New Roman" w:cs="Times New Roman"/>
+                        <w:noProof/>
+                      </w:rPr>
+                      <w:t xml:space="preserve">vol. 91, no. 1, pp. 137-152, 2018. </w:t>
+                    </w:r>
+                  </w:p>
+                </w:tc>
+              </w:tr>
+              <w:tr>
+                <w:trPr>
+                  <w:divId w:val="1934437074"/>
+                  <w:tblCellSpacing w:w="15" w:type="dxa"/>
+                </w:trPr>
+                <w:tc>
+                  <w:tcPr>
+                    <w:tcW w:w="207" w:type="pct"/>
+                    <w:hideMark/>
+                  </w:tcPr>
+                  <w:p>
+                    <w:pPr>
+                      <w:pStyle w:val="Bibliography"/>
+                      <w:rPr>
+                        <w:rFonts w:ascii="Times New Roman" w:hAnsi="Times New Roman" w:cs="Times New Roman"/>
+                        <w:noProof/>
+                      </w:rPr>
+                    </w:pPr>
+                    <w:r>
+                      <w:rPr>
+                        <w:rFonts w:ascii="Times New Roman" w:hAnsi="Times New Roman" w:cs="Times New Roman"/>
+                        <w:noProof/>
+                      </w:rPr>
+                      <w:t xml:space="preserve">[43] </w:t>
+                    </w:r>
+                  </w:p>
+                </w:tc>
+                <w:tc>
+                  <w:tcPr>
+                    <w:tcW w:w="0" w:type="auto"/>
+                    <w:hideMark/>
+                  </w:tcPr>
+                  <w:p>
+                    <w:pPr>
+                      <w:pStyle w:val="Bibliography"/>
+                      <w:rPr>
+                        <w:rFonts w:ascii="Times New Roman" w:hAnsi="Times New Roman" w:cs="Times New Roman"/>
+                        <w:noProof/>
+                      </w:rPr>
+                    </w:pPr>
+                    <w:r>
+                      <w:rPr>
+                        <w:rFonts w:ascii="Times New Roman" w:hAnsi="Times New Roman" w:cs="Times New Roman"/>
+                        <w:noProof/>
+                      </w:rPr>
+                      <w:t xml:space="preserve">S. C. Basak, V. R. Magnusson, G. J. Niemi and R. R. Regal, "Determining structural similarity of chemicals using graph-theoretic indices," </w:t>
+                    </w:r>
+                    <w:r>
+                      <w:rPr>
+                        <w:rFonts w:ascii="Times New Roman" w:hAnsi="Times New Roman" w:cs="Times New Roman"/>
+                        <w:i/>
+                        <w:iCs/>
+                        <w:noProof/>
+                      </w:rPr>
+                      <w:t xml:space="preserve">Discrete Appl. Math., </w:t>
+                    </w:r>
+                    <w:r>
+                      <w:rPr>
+                        <w:rFonts w:ascii="Times New Roman" w:hAnsi="Times New Roman" w:cs="Times New Roman"/>
+                        <w:noProof/>
+                      </w:rPr>
+                      <w:t xml:space="preserve">vol. 19, pp. 17-44, 1988. </w:t>
+                    </w:r>
+                  </w:p>
+                </w:tc>
+              </w:tr>
+              <w:tr>
+                <w:trPr>
+                  <w:divId w:val="1934437074"/>
+                  <w:tblCellSpacing w:w="15" w:type="dxa"/>
+                </w:trPr>
+                <w:tc>
+                  <w:tcPr>
+                    <w:tcW w:w="207" w:type="pct"/>
+                    <w:hideMark/>
+                  </w:tcPr>
+                  <w:p>
+                    <w:pPr>
+                      <w:pStyle w:val="Bibliography"/>
+                      <w:rPr>
+                        <w:rFonts w:ascii="Times New Roman" w:hAnsi="Times New Roman" w:cs="Times New Roman"/>
+                        <w:noProof/>
+                      </w:rPr>
+                    </w:pPr>
+                    <w:r>
+                      <w:rPr>
+                        <w:rFonts w:ascii="Times New Roman" w:hAnsi="Times New Roman" w:cs="Times New Roman"/>
+                        <w:noProof/>
+                      </w:rPr>
+                      <w:t xml:space="preserve">[44] </w:t>
+                    </w:r>
+                  </w:p>
+                </w:tc>
+                <w:tc>
+                  <w:tcPr>
+                    <w:tcW w:w="0" w:type="auto"/>
+                    <w:hideMark/>
+                  </w:tcPr>
+                  <w:p>
+                    <w:pPr>
+                      <w:pStyle w:val="Bibliography"/>
+                      <w:rPr>
+                        <w:rFonts w:ascii="Times New Roman" w:hAnsi="Times New Roman" w:cs="Times New Roman"/>
+                        <w:noProof/>
+                      </w:rPr>
+                    </w:pPr>
+                    <w:r>
+                      <w:rPr>
+                        <w:rFonts w:ascii="Times New Roman" w:hAnsi="Times New Roman" w:cs="Times New Roman"/>
+                        <w:noProof/>
+                      </w:rPr>
+                      <w:t xml:space="preserve">Z. Y. Algamal, M. H. Lee, A. M. Al-Fakih and M. Aziz, "High-dimensional QSAR prediction of anticancer potency of imidazo[4,5-b]pyridine derivatives using adjusted adaptive LASSO," </w:t>
+                    </w:r>
+                    <w:r>
+                      <w:rPr>
+                        <w:rFonts w:ascii="Times New Roman" w:hAnsi="Times New Roman" w:cs="Times New Roman"/>
+                        <w:i/>
+                        <w:iCs/>
+                        <w:noProof/>
+                      </w:rPr>
+                      <w:t xml:space="preserve">J. Chemometrics, </w:t>
+                    </w:r>
+                    <w:r>
+                      <w:rPr>
+                        <w:rFonts w:ascii="Times New Roman" w:hAnsi="Times New Roman" w:cs="Times New Roman"/>
+                        <w:noProof/>
+                      </w:rPr>
+                      <w:t xml:space="preserve">vol. 29, pp. 547-556, 2015. </w:t>
+                    </w:r>
+                  </w:p>
+                </w:tc>
+              </w:tr>
+              <w:tr>
+                <w:trPr>
+                  <w:divId w:val="1934437074"/>
+                  <w:tblCellSpacing w:w="15" w:type="dxa"/>
+                </w:trPr>
+                <w:tc>
+                  <w:tcPr>
+                    <w:tcW w:w="207" w:type="pct"/>
+                    <w:hideMark/>
+                  </w:tcPr>
+                  <w:p>
+                    <w:pPr>
+                      <w:pStyle w:val="Bibliography"/>
+                      <w:rPr>
+                        <w:rFonts w:ascii="Times New Roman" w:hAnsi="Times New Roman" w:cs="Times New Roman"/>
+                        <w:noProof/>
+                      </w:rPr>
+                    </w:pPr>
+                    <w:r>
+                      <w:rPr>
+                        <w:rFonts w:ascii="Times New Roman" w:hAnsi="Times New Roman" w:cs="Times New Roman"/>
+                        <w:noProof/>
+                      </w:rPr>
+                      <w:t xml:space="preserve">[45] </w:t>
+                    </w:r>
+                  </w:p>
+                </w:tc>
+                <w:tc>
+                  <w:tcPr>
+                    <w:tcW w:w="0" w:type="auto"/>
+                    <w:hideMark/>
+                  </w:tcPr>
+                  <w:p>
+                    <w:pPr>
+                      <w:pStyle w:val="Bibliography"/>
+                      <w:rPr>
+                        <w:rFonts w:ascii="Times New Roman" w:hAnsi="Times New Roman" w:cs="Times New Roman"/>
+                        <w:noProof/>
+                      </w:rPr>
+                    </w:pPr>
+                    <w:r>
+                      <w:rPr>
+                        <w:rFonts w:ascii="Times New Roman" w:hAnsi="Times New Roman" w:cs="Times New Roman"/>
+                        <w:noProof/>
+                      </w:rPr>
+                      <w:t xml:space="preserve">M. A. Lill, "Multi-dimensional QSAR in drug discovery," </w:t>
+                    </w:r>
+                    <w:r>
+                      <w:rPr>
+                        <w:rFonts w:ascii="Times New Roman" w:hAnsi="Times New Roman" w:cs="Times New Roman"/>
+                        <w:i/>
+                        <w:iCs/>
+                        <w:noProof/>
+                      </w:rPr>
+                      <w:t xml:space="preserve">Drug Discov. Today, </w:t>
+                    </w:r>
+                    <w:r>
+                      <w:rPr>
+                        <w:rFonts w:ascii="Times New Roman" w:hAnsi="Times New Roman" w:cs="Times New Roman"/>
+                        <w:noProof/>
+                      </w:rPr>
+                      <w:t xml:space="preserve">vol. 12, no. 23-24, pp. 1013-1017, 2007. </w:t>
+                    </w:r>
+                  </w:p>
+                </w:tc>
+              </w:tr>
+              <w:tr>
+                <w:trPr>
+                  <w:divId w:val="1934437074"/>
+                  <w:tblCellSpacing w:w="15" w:type="dxa"/>
+                </w:trPr>
+                <w:tc>
+                  <w:tcPr>
+                    <w:tcW w:w="207" w:type="pct"/>
+                    <w:hideMark/>
+                  </w:tcPr>
+                  <w:p>
+                    <w:pPr>
+                      <w:pStyle w:val="Bibliography"/>
+                      <w:rPr>
+                        <w:rFonts w:ascii="Times New Roman" w:hAnsi="Times New Roman" w:cs="Times New Roman"/>
+                        <w:noProof/>
+                      </w:rPr>
+                    </w:pPr>
+                    <w:r>
+                      <w:rPr>
+                        <w:rFonts w:ascii="Times New Roman" w:hAnsi="Times New Roman" w:cs="Times New Roman"/>
+                        <w:noProof/>
+                      </w:rPr>
+                      <w:t xml:space="preserve">[46] </w:t>
+                    </w:r>
+                  </w:p>
+                </w:tc>
+                <w:tc>
+                  <w:tcPr>
+                    <w:tcW w:w="0" w:type="auto"/>
+                    <w:hideMark/>
+                  </w:tcPr>
+                  <w:p>
+                    <w:pPr>
+                      <w:pStyle w:val="Bibliography"/>
+                      <w:rPr>
+                        <w:rFonts w:ascii="Times New Roman" w:hAnsi="Times New Roman" w:cs="Times New Roman"/>
+                        <w:noProof/>
+                      </w:rPr>
+                    </w:pPr>
+                    <w:r>
+                      <w:rPr>
+                        <w:rFonts w:ascii="Times New Roman" w:hAnsi="Times New Roman" w:cs="Times New Roman"/>
+                        <w:noProof/>
+                      </w:rPr>
+                      <w:t xml:space="preserve">M. Iyer, R. Mishru, Y. Han and A. J. Hopfinger, "Predicting blood-brain barrier partitioning of organic molecules using membrane-interaction QSAR analysis," </w:t>
+                    </w:r>
+                    <w:r>
+                      <w:rPr>
+                        <w:rFonts w:ascii="Times New Roman" w:hAnsi="Times New Roman" w:cs="Times New Roman"/>
+                        <w:i/>
+                        <w:iCs/>
+                        <w:noProof/>
+                      </w:rPr>
+                      <w:t xml:space="preserve">Pharm. Res., </w:t>
+                    </w:r>
+                    <w:r>
+                      <w:rPr>
+                        <w:rFonts w:ascii="Times New Roman" w:hAnsi="Times New Roman" w:cs="Times New Roman"/>
+                        <w:noProof/>
+                      </w:rPr>
+                      <w:t xml:space="preserve">vol. 19, no. 11, pp. 1611-1621, 2002. </w:t>
                     </w:r>
                   </w:p>
                 </w:tc>
               </w:tr>
             </w:tbl>
-            <w:p>
-              <w:pPr>
-                <w:divId w:val="1593510222"/>
-                <w:rPr>
-                  <w:rFonts w:ascii="Times New Roman" w:eastAsia="Times New Roman" w:hAnsi="Times New Roman" w:cs="Times New Roman"/>
-                  <w:noProof/>
-                </w:rPr>
-              </w:pPr>
-            </w:p>
             <w:p>
               <w:pPr>
                 <w:rPr>
@@ -17652,6 +19525,14 @@
     </w:sdt>
     <w:p>
       <w:pPr>
+        <w:pStyle w:val="Heading1"/>
+        <w:rPr>
+          <w:rFonts w:ascii="Times New Roman" w:hAnsi="Times New Roman" w:cs="Times New Roman"/>
+        </w:rPr>
+      </w:pPr>
+    </w:p>
+    <w:p>
+      <w:pPr>
         <w:spacing w:line="480" w:lineRule="auto"/>
         <w:rPr>
           <w:rFonts w:ascii="Times New Roman" w:hAnsi="Times New Roman" w:cs="Times New Roman"/>
@@ -17671,7 +19552,7 @@
 </file>
 
 <file path=word/numbering.xml><?xml version="1.0" encoding="utf-8"?>
-<w:numbering xmlns:wpc="http://schemas.microsoft.com/office/word/2010/wordprocessingCanvas" xmlns:cx="http://schemas.microsoft.com/office/drawing/2014/chartex" xmlns:cx1="http://schemas.microsoft.com/office/drawing/2015/9/8/chartex" xmlns:cx2="http://schemas.microsoft.com/office/drawing/2015/10/21/chartex" xmlns:cx3="http://schemas.microsoft.com/office/drawing/2016/5/9/chartex" xmlns:cx4="http://schemas.microsoft.com/office/drawing/2016/5/10/chartex" xmlns:cx5="http://schemas.microsoft.com/office/drawing/2016/5/11/chartex" xmlns:cx6="http://schemas.microsoft.com/office/drawing/2016/5/12/chartex" xmlns:cx7="http://schemas.microsoft.com/office/drawing/2016/5/13/chartex" xmlns:cx8="http://schemas.microsoft.com/office/drawing/2016/5/14/chartex" xmlns:mc="http://schemas.openxmlformats.org/markup-compatibility/2006" xmlns:aink="http://schemas.microsoft.com/office/drawing/2016/ink" xmlns:am3d="http://schemas.microsoft.com/office/drawing/2017/model3d" xmlns:o="urn:schemas-microsoft-com:office:office" xmlns:r="http://schemas.openxmlformats.org/officeDocument/2006/relationships" xmlns:m="http://schemas.openxmlformats.org/officeDocument/2006/math" xmlns:v="urn:schemas-microsoft-com:vml" xmlns:wp14="http://schemas.microsoft.com/office/word/2010/wordprocessingDrawing" xmlns:wp="http://schemas.openxmlformats.org/drawingml/2006/wordprocessingDrawing" xmlns:w10="urn:schemas-microsoft-com:office:word" xmlns:w="http://schemas.openxmlformats.org/wordprocessingml/2006/main" xmlns:w14="http://schemas.microsoft.com/office/word/2010/wordml" xmlns:w15="http://schemas.microsoft.com/office/word/2012/wordml" xmlns:w16cid="http://schemas.microsoft.com/office/word/2016/wordml/cid" xmlns:w16se="http://schemas.microsoft.com/office/word/2015/wordml/symex" xmlns:wpg="http://schemas.microsoft.com/office/word/2010/wordprocessingGroup" xmlns:wpi="http://schemas.microsoft.com/office/word/2010/wordprocessingInk" xmlns:wne="http://schemas.microsoft.com/office/word/2006/wordml" xmlns:wps="http://schemas.microsoft.com/office/word/2010/wordprocessingShape" mc:Ignorable="w14 w15 w16se w16cid wp14">
+<w:numbering xmlns:wpc="http://schemas.microsoft.com/office/word/2010/wordprocessingCanvas" xmlns:mc="http://schemas.openxmlformats.org/markup-compatibility/2006" xmlns:o="urn:schemas-microsoft-com:office:office" xmlns:r="http://schemas.openxmlformats.org/officeDocument/2006/relationships" xmlns:m="http://schemas.openxmlformats.org/officeDocument/2006/math" xmlns:v="urn:schemas-microsoft-com:vml" xmlns:wp14="http://schemas.microsoft.com/office/word/2010/wordprocessingDrawing" xmlns:wp="http://schemas.openxmlformats.org/drawingml/2006/wordprocessingDrawing" xmlns:w10="urn:schemas-microsoft-com:office:word" xmlns:w="http://schemas.openxmlformats.org/wordprocessingml/2006/main" xmlns:w14="http://schemas.microsoft.com/office/word/2010/wordml" xmlns:w15="http://schemas.microsoft.com/office/word/2012/wordml" xmlns:wpg="http://schemas.microsoft.com/office/word/2010/wordprocessingGroup" xmlns:wpi="http://schemas.microsoft.com/office/word/2010/wordprocessingInk" xmlns:wne="http://schemas.microsoft.com/office/word/2006/wordml" xmlns:wps="http://schemas.microsoft.com/office/word/2010/wordprocessingShape" mc:Ignorable="w14 w15 wp14">
   <w:abstractNum w:abstractNumId="0" w15:restartNumberingAfterBreak="0">
     <w:nsid w:val="0730788B"/>
     <w:multiLevelType w:val="hybridMultilevel"/>
@@ -18093,7 +19974,7 @@
 </file>
 
 <file path=word/styles.xml><?xml version="1.0" encoding="utf-8"?>
-<w:styles xmlns:mc="http://schemas.openxmlformats.org/markup-compatibility/2006" xmlns:r="http://schemas.openxmlformats.org/officeDocument/2006/relationships" xmlns:w="http://schemas.openxmlformats.org/wordprocessingml/2006/main" xmlns:w14="http://schemas.microsoft.com/office/word/2010/wordml" xmlns:w15="http://schemas.microsoft.com/office/word/2012/wordml" xmlns:w16cid="http://schemas.microsoft.com/office/word/2016/wordml/cid" xmlns:w16se="http://schemas.microsoft.com/office/word/2015/wordml/symex" mc:Ignorable="w14 w15 w16se w16cid">
+<w:styles xmlns:mc="http://schemas.openxmlformats.org/markup-compatibility/2006" xmlns:r="http://schemas.openxmlformats.org/officeDocument/2006/relationships" xmlns:w="http://schemas.openxmlformats.org/wordprocessingml/2006/main" xmlns:w14="http://schemas.microsoft.com/office/word/2010/wordml" xmlns:w15="http://schemas.microsoft.com/office/word/2012/wordml" mc:Ignorable="w14 w15">
   <w:docDefaults>
     <w:rPrDefault>
       <w:rPr>
@@ -18109,7 +19990,7 @@
       </w:pPr>
     </w:pPrDefault>
   </w:docDefaults>
-  <w:latentStyles w:defLockedState="0" w:defUIPriority="99" w:defSemiHidden="0" w:defUnhideWhenUsed="0" w:defQFormat="0" w:count="375">
+  <w:latentStyles w:defLockedState="0" w:defUIPriority="99" w:defSemiHidden="0" w:defUnhideWhenUsed="0" w:defQFormat="0" w:count="371">
     <w:lsdException w:name="Normal" w:uiPriority="0" w:qFormat="1"/>
     <w:lsdException w:name="heading 1" w:uiPriority="9" w:qFormat="1"/>
     <w:lsdException w:name="heading 2" w:semiHidden="1" w:uiPriority="9" w:unhideWhenUsed="1" w:qFormat="1"/>
@@ -18481,10 +20362,6 @@
     <w:lsdException w:name="List Table 5 Dark Accent 6" w:uiPriority="50"/>
     <w:lsdException w:name="List Table 6 Colorful Accent 6" w:uiPriority="51"/>
     <w:lsdException w:name="List Table 7 Colorful Accent 6" w:uiPriority="52"/>
-    <w:lsdException w:name="Mention" w:semiHidden="1" w:unhideWhenUsed="1"/>
-    <w:lsdException w:name="Smart Hyperlink" w:semiHidden="1" w:unhideWhenUsed="1"/>
-    <w:lsdException w:name="Hashtag" w:semiHidden="1" w:unhideWhenUsed="1"/>
-    <w:lsdException w:name="Unresolved Mention" w:semiHidden="1" w:unhideWhenUsed="1"/>
   </w:latentStyles>
   <w:style w:type="paragraph" w:default="1" w:styleId="Normal">
     <w:name w:val="Normal"/>
@@ -19119,7 +20996,7 @@
     <b:Year>2005</b:Year>
     <b:City>Cluj, Romania</b:City>
     <b:Publisher>Babes-Bolyai University</b:Publisher>
-    <b:RefOrder>12</b:RefOrder>
+    <b:RefOrder>14</b:RefOrder>
   </b:Source>
   <b:Source>
     <b:Tag>Lun16</b:Tag>
@@ -19152,7 +21029,7 @@
     <b:JournalName>Int. J. Mol. Sci.</b:JournalName>
     <b:Pages>555</b:Pages>
     <b:Volume>17</b:Volume>
-    <b:RefOrder>38</b:RefOrder>
+    <b:RefOrder>12</b:RefOrder>
   </b:Source>
   <b:Source>
     <b:Tag>Lun17</b:Tag>
@@ -19196,7 +21073,7 @@
     <b:Pages>197-204</b:Pages>
     <b:Volume>LXII</b:Volume>
     <b:Issue>3</b:Issue>
-    <b:RefOrder>39</b:RefOrder>
+    <b:RefOrder>11</b:RefOrder>
   </b:Source>
   <b:Source>
     <b:Tag>Sma09</b:Tag>
@@ -19206,7 +21083,7 @@
     <b:Year>2009</b:Year>
     <b:City>New York, NY</b:City>
     <b:Publisher>Schrödinger, LLC</b:Publisher>
-    <b:RefOrder>11</b:RefOrder>
+    <b:RefOrder>13</b:RefOrder>
   </b:Source>
   <b:Source>
     <b:Tag>Bas881</b:Tag>
@@ -19236,7 +21113,7 @@
       </b:Author>
     </b:Author>
     <b:Publisher>Copyright of the University of Minnesota</b:Publisher>
-    <b:RefOrder>17</b:RefOrder>
+    <b:RefOrder>19</b:RefOrder>
   </b:Source>
   <b:Source>
     <b:Tag>Bas93</b:Tag>
@@ -19263,7 +21140,7 @@
         </b:NameList>
       </b:Author>
     </b:Author>
-    <b:RefOrder>18</b:RefOrder>
+    <b:RefOrder>20</b:RefOrder>
   </b:Source>
   <b:Source>
     <b:Tag>Hou06</b:Tag>
@@ -19475,7 +21352,7 @@
     <b:JournalName>Med. Sci. Res.</b:JournalName>
     <b:Pages>605-609</b:Pages>
     <b:Volume>15</b:Volume>
-    <b:RefOrder>35</b:RefOrder>
+    <b:RefOrder>39</b:RefOrder>
   </b:Source>
   <b:Source>
     <b:Tag>Bas88</b:Tag>
@@ -19512,7 +21389,7 @@
     <b:Year>1988</b:Year>
     <b:Pages>17-44</b:Pages>
     <b:Volume>19</b:Volume>
-    <b:RefOrder>36</b:RefOrder>
+    <b:RefOrder>43</b:RefOrder>
   </b:Source>
   <b:Source>
     <b:Tag>Iye02</b:Tag>
@@ -19547,7 +21424,7 @@
     <b:Pages>1611-1621</b:Pages>
     <b:Volume>19</b:Volume>
     <b:Issue>11</b:Issue>
-    <b:RefOrder>37</b:RefOrder>
+    <b:RefOrder>46</b:RefOrder>
   </b:Source>
   <b:Source>
     <b:Tag>Haw04</b:Tag>
@@ -19576,7 +21453,7 @@
     <b:JournalName>Environ. Toxicol. Pharmacol.</b:JournalName>
     <b:Pages>37-44</b:Pages>
     <b:Volume>16</b:Volume>
-    <b:RefOrder>30</b:RefOrder>
+    <b:RefOrder>32</b:RefOrder>
   </b:Source>
   <b:Source>
     <b:Tag>Bre01</b:Tag>
@@ -19598,7 +21475,7 @@
     <b:Pages>5-32</b:Pages>
     <b:Volume>45</b:Volume>
     <b:Issue>1</b:Issue>
-    <b:RefOrder>19</b:RefOrder>
+    <b:RefOrder>21</b:RefOrder>
   </b:Source>
   <b:Source>
     <b:Tag>Kor08</b:Tag>
@@ -19633,7 +21510,7 @@
     <b:Pages>1836-1845</b:Pages>
     <b:Volume>25</b:Volume>
     <b:Issue>8</b:Issue>
-    <b:RefOrder>23</b:RefOrder>
+    <b:RefOrder>25</b:RefOrder>
   </b:Source>
   <b:Source>
     <b:Tag>Maj16</b:Tag>
@@ -19660,7 +21537,7 @@
     <b:Pages>294-301</b:Pages>
     <b:Volume>12</b:Volume>
     <b:Issue>4</b:Issue>
-    <b:RefOrder>31</b:RefOrder>
+    <b:RefOrder>34</b:RefOrder>
   </b:Source>
   <b:Source>
     <b:Tag>Bas16</b:Tag>
@@ -19686,7 +21563,7 @@
     </b:Author>
     <b:BookTitle>Advances in Mathematical Chemistry and Applications</b:BookTitle>
     <b:Publisher>Bentham e-Books</b:Publisher>
-    <b:RefOrder>32</b:RefOrder>
+    <b:RefOrder>47</b:RefOrder>
   </b:Source>
   <b:Source>
     <b:Tag>Bas152</b:Tag>
@@ -19713,7 +21590,7 @@
     <b:Pages>2-4</b:Pages>
     <b:Volume>11</b:Volume>
     <b:Issue>1</b:Issue>
-    <b:RefOrder>40</b:RefOrder>
+    <b:RefOrder>48</b:RefOrder>
   </b:Source>
   <b:Source>
     <b:Tag>Maj18</b:Tag>
@@ -19739,7 +21616,7 @@
     <b:Year>2018</b:Year>
     <b:Pages>in press</b:Pages>
     <b:Volume>14</b:Volume>
-    <b:RefOrder>26</b:RefOrder>
+    <b:RefOrder>28</b:RefOrder>
   </b:Source>
   <b:Source>
     <b:Tag>Maj181</b:Tag>
@@ -19826,7 +21703,7 @@
     <b:City>Amsterdam, The Netherlands</b:City>
     <b:BookTitle>Topological Indices and Related Descriptors in QSAR and QSPR</b:BookTitle>
     <b:Pages>675-696</b:Pages>
-    <b:RefOrder>13</b:RefOrder>
+    <b:RefOrder>15</b:RefOrder>
   </b:Source>
   <b:Source>
     <b:Tag>Basaketal07</b:Tag>
@@ -19871,7 +21748,7 @@
     <b:BookTitle>Quantitative structure-activity relationship (QSAR) models of mutagens and carcinogens</b:BookTitle>
     <b:City>Boca Raton, FL</b:City>
     <b:Publisher>CRC Press</b:Publisher>
-    <b:RefOrder>14</b:RefOrder>
+    <b:RefOrder>16</b:RefOrder>
   </b:Source>
   <b:Source>
     <b:Tag>Bas06</b:Tag>
@@ -19911,7 +21788,7 @@
     <b:Year>2006</b:Year>
     <b:Pages>65-77</b:Pages>
     <b:Volume>46</b:Volume>
-    <b:RefOrder>15</b:RefOrder>
+    <b:RefOrder>17</b:RefOrder>
   </b:Source>
   <b:Source>
     <b:Tag>Maj13</b:Tag>
@@ -19942,7 +21819,7 @@
     <b:Pages>463-471</b:Pages>
     <b:JournalName>Curr. Comput. Aided Drug Des.</b:JournalName>
     <b:Volume>9</b:Volume>
-    <b:RefOrder>16</b:RefOrder>
+    <b:RefOrder>18</b:RefOrder>
   </b:Source>
   <b:Source>
     <b:Tag>Haw03</b:Tag>
@@ -19971,7 +21848,7 @@
     <b:JournalName>J. Che. Inf. Comput. Sci.</b:JournalName>
     <b:Pages>579-586</b:Pages>
     <b:Volume>3</b:Volume>
-    <b:RefOrder>25</b:RefOrder>
+    <b:RefOrder>27</b:RefOrder>
   </b:Source>
   <b:Source>
     <b:Tag>Gol02</b:Tag>
@@ -19996,7 +21873,7 @@
     <b:Year>2002</b:Year>
     <b:Pages>269-276</b:Pages>
     <b:Volume>20</b:Volume>
-    <b:RefOrder>28</b:RefOrder>
+    <b:RefOrder>31</b:RefOrder>
   </b:Source>
   <b:Source>
     <b:Tag>Mol05</b:Tag>
@@ -20028,7 +21905,7 @@
     <b:Pages>3301-307</b:Pages>
     <b:Volume>21</b:Volume>
     <b:Issue>15</b:Issue>
-    <b:RefOrder>27</b:RefOrder>
+    <b:RefOrder>29</b:RefOrder>
   </b:Source>
   <b:Source>
     <b:Tag>XuQ01</b:Tag>
@@ -20053,7 +21930,7 @@
     <b:Year>2001</b:Year>
     <b:Pages>1-11</b:Pages>
     <b:Volume>56</b:Volume>
-    <b:RefOrder>29</b:RefOrder>
+    <b:RefOrder>30</b:RefOrder>
   </b:Source>
   <b:Source>
     <b:Tag>RCo14</b:Tag>
@@ -20070,7 +21947,7 @@
         </b:NameList>
       </b:Author>
     </b:Author>
-    <b:RefOrder>33</b:RefOrder>
+    <b:RefOrder>38</b:RefOrder>
   </b:Source>
   <b:Source>
     <b:Tag>Dev16</b:Tag>
@@ -20131,7 +22008,7 @@
     <b:Pages>786-799</b:Pages>
     <b:Volume>45</b:Volume>
     <b:Issue>3</b:Issue>
-    <b:RefOrder>41</b:RefOrder>
+    <b:RefOrder>49</b:RefOrder>
   </b:Source>
   <b:Source>
     <b:Tag>Sve03</b:Tag>
@@ -20164,7 +22041,7 @@
     <b:Pages>1947-1958</b:Pages>
     <b:Volume>43</b:Volume>
     <b:Issue>6</b:Issue>
-    <b:RefOrder>22</b:RefOrder>
+    <b:RefOrder>24</b:RefOrder>
   </b:Source>
   <b:Source>
     <b:Tag>Kuz11</b:Tag>
@@ -20202,7 +22079,7 @@
     <b:Pages>593-603</b:Pages>
     <b:Volume>30</b:Volume>
     <b:Issue>6-7</b:Issue>
-    <b:RefOrder>20</b:RefOrder>
+    <b:RefOrder>22</b:RefOrder>
   </b:Source>
   <b:Source>
     <b:Tag>Pol09</b:Tag>
@@ -20238,7 +22115,143 @@
     <b:Pages>2481-2488</b:Pages>
     <b:Volume>49</b:Volume>
     <b:Issue>11</b:Issue>
-    <b:RefOrder>21</b:RefOrder>
+    <b:RefOrder>23</b:RefOrder>
+  </b:Source>
+  <b:Source>
+    <b:Tag>Fri01</b:Tag>
+    <b:SourceType>JournalArticle</b:SourceType>
+    <b:Guid>{D4A8A3C4-DC26-4CFF-9012-591B2622AC25}</b:Guid>
+    <b:Author>
+      <b:Author>
+        <b:NameList>
+          <b:Person>
+            <b:Last>Friedman</b:Last>
+            <b:First>J.</b:First>
+          </b:Person>
+        </b:NameList>
+      </b:Author>
+    </b:Author>
+    <b:Title>Greedy  Function  Approximation:  A  GradientBoosting Machine</b:Title>
+    <b:JournalName>Ann. Statist.</b:JournalName>
+    <b:Year>2001</b:Year>
+    <b:Pages>1189-1232</b:Pages>
+    <b:Volume>29</b:Volume>
+    <b:RefOrder>26</b:RefOrder>
+  </b:Source>
+  <b:Source>
+    <b:Tag>Tuk68</b:Tag>
+    <b:SourceType>Book</b:SourceType>
+    <b:Guid>{210398F4-8F80-4910-A1C0-4DE91944BBC7}</b:Guid>
+    <b:Author>
+      <b:Author>
+        <b:NameList>
+          <b:Person>
+            <b:Last>Tukey</b:Last>
+            <b:First>J.</b:First>
+          </b:Person>
+        </b:NameList>
+      </b:Author>
+      <b:Editor>
+        <b:NameList>
+          <b:Person>
+            <b:Last>Lindzey</b:Last>
+            <b:First>G.</b:First>
+          </b:Person>
+          <b:Person>
+            <b:Last>Aronson</b:Last>
+            <b:First>E.</b:First>
+          </b:Person>
+        </b:NameList>
+      </b:Editor>
+    </b:Author>
+    <b:Title>The Handbook of Social Psychology</b:Title>
+    <b:Year>1968</b:Year>
+    <b:City>Oxford, England</b:City>
+    <b:Publisher>Addison-Wesley</b:Publisher>
+    <b:Volume>2</b:Volume>
+    <b:Pages>147</b:Pages>
+    <b:Edition>2</b:Edition>
+    <b:RefOrder>33</b:RefOrder>
+  </b:Source>
+  <b:Source>
+    <b:Tag>Bau141</b:Tag>
+    <b:SourceType>JournalArticle</b:SourceType>
+    <b:Guid>{3BE8FEA6-4F04-49D8-A73E-C37183CFB64D}</b:Guid>
+    <b:Author>
+      <b:Author>
+        <b:NameList>
+          <b:Person>
+            <b:Last>Baumann</b:Last>
+            <b:First>D.</b:First>
+          </b:Person>
+          <b:Person>
+            <b:Last>Baumann</b:Last>
+            <b:First>K.</b:First>
+          </b:Person>
+        </b:NameList>
+      </b:Author>
+    </b:Author>
+    <b:Title>Reliable estimation of prediction errors for QSAR models under model uncertainty using double cross-validation</b:Title>
+    <b:Year>2014</b:Year>
+    <b:JournalName>J Cheminform.</b:JournalName>
+    <b:Pages>1-19</b:Pages>
+    <b:Volume>6</b:Volume>
+    <b:Issue>47</b:Issue>
+    <b:RefOrder>35</b:RefOrder>
+  </b:Source>
+  <b:Source>
+    <b:Tag>Fil09</b:Tag>
+    <b:SourceType>JournalArticle</b:SourceType>
+    <b:Guid>{E0AD7A24-71FD-4966-B864-1B5CAE1BB27D}</b:Guid>
+    <b:Author>
+      <b:Author>
+        <b:NameList>
+          <b:Person>
+            <b:Last>Filzmoser</b:Last>
+            <b:First>P.</b:First>
+          </b:Person>
+          <b:Person>
+            <b:Last>Liebmann</b:Last>
+            <b:First>B.</b:First>
+          </b:Person>
+          <b:Person>
+            <b:Last>Varmuza</b:Last>
+            <b:First>K.</b:First>
+          </b:Person>
+        </b:NameList>
+      </b:Author>
+    </b:Author>
+    <b:Title>Repeated double cross validation</b:Title>
+    <b:JournalName>J. Chemometrics</b:JournalName>
+    <b:Year>2009</b:Year>
+    <b:Pages>160-171</b:Pages>
+    <b:Volume>23</b:Volume>
+    <b:RefOrder>36</b:RefOrder>
+  </b:Source>
+  <b:Source>
+    <b:Tag>Roy16</b:Tag>
+    <b:SourceType>JournalArticle</b:SourceType>
+    <b:Guid>{A11E277A-7A56-4C89-8BF7-56A85B504F83}</b:Guid>
+    <b:Author>
+      <b:Author>
+        <b:NameList>
+          <b:Person>
+            <b:Last>Roy</b:Last>
+            <b:First>K.</b:First>
+          </b:Person>
+          <b:Person>
+            <b:Last>Ambure</b:Last>
+            <b:First>P.</b:First>
+          </b:Person>
+        </b:NameList>
+      </b:Author>
+    </b:Author>
+    <b:Title>The “double cross-validation” software tool for MLR QSAR model development</b:Title>
+    <b:JournalName>Chemom. Intell. Lab. Sys.</b:JournalName>
+    <b:Year>2016</b:Year>
+    <b:Pages>108-126</b:Pages>
+    <b:Volume>159</b:Volume>
+    <b:RefOrder>37</b:RefOrder>
   </b:Source>
   <b:Source>
     <b:Tag>Yoo18</b:Tag>
@@ -20264,34 +22277,129 @@
     <b:Pages>137-152</b:Pages>
     <b:Volume>91</b:Volume>
     <b:Issue>1</b:Issue>
-    <b:RefOrder>34</b:RefOrder>
+    <b:RefOrder>42</b:RefOrder>
   </b:Source>
   <b:Source>
-    <b:Tag>Fri01</b:Tag>
+    <b:Tag>Bal92</b:Tag>
     <b:SourceType>JournalArticle</b:SourceType>
-    <b:Guid>{D4A8A3C4-DC26-4CFF-9012-591B2622AC25}</b:Guid>
+    <b:Guid>{CE8B1661-3EE5-4307-8E9D-B3D0FCDEDA10}</b:Guid>
     <b:Author>
       <b:Author>
         <b:NameList>
           <b:Person>
-            <b:Last>Friedman</b:Last>
-            <b:First>J.</b:First>
+            <b:Last>Balaban</b:Last>
+            <b:First>A.</b:First>
+            <b:Middle>T.</b:Middle>
           </b:Person>
         </b:NameList>
       </b:Author>
     </b:Author>
-    <b:Title>Greedy  Function  Approximation:  A  GradientBoosting Machine</b:Title>
-    <b:JournalName>Ann. Statist.</b:JournalName>
-    <b:Year>2001</b:Year>
-    <b:Pages>1189-1232</b:Pages>
+    <b:Title>Using Real Numbers as Vertex Invariants for Third-Generation Topological Indexes</b:Title>
+    <b:JournalName>J. Chem. Inf. Compur. Sci.</b:JournalName>
+    <b:Year>1992</b:Year>
+    <b:Pages>23-28</b:Pages>
+    <b:Volume>32</b:Volume>
+    <b:RefOrder>40</b:RefOrder>
+  </b:Source>
+  <b:Source>
+    <b:Tag>Oom02</b:Tag>
+    <b:SourceType>JournalArticle</b:SourceType>
+    <b:Guid>{722037B7-5851-4915-B301-F21938DDA7BF}</b:Guid>
+    <b:Author>
+      <b:Author>
+        <b:NameList>
+          <b:Person>
+            <b:Last>Ooms</b:Last>
+            <b:First>F.</b:First>
+          </b:Person>
+          <b:Person>
+            <b:Last>Weber</b:Last>
+            <b:First>P.</b:First>
+          </b:Person>
+          <b:Person>
+            <b:Last>Carrupt</b:Last>
+            <b:First>P.</b:First>
+            <b:Middle>A.</b:Middle>
+          </b:Person>
+          <b:Person>
+            <b:Last>Testa</b:Last>
+            <b:First>B.</b:First>
+          </b:Person>
+        </b:NameList>
+      </b:Author>
+    </b:Author>
+    <b:Title>A simple model to predict blood-brain barrier permeation from 3D molecular fields</b:Title>
+    <b:JournalName>Biochim. Biophys. Acta</b:JournalName>
+    <b:Year>2002</b:Year>
+    <b:Pages>118-125</b:Pages>
+    <b:Volume>1587</b:Volume>
+    <b:Issue>2-3</b:Issue>
+    <b:RefOrder>41</b:RefOrder>
+  </b:Source>
+  <b:Source>
+    <b:Tag>Alg15</b:Tag>
+    <b:SourceType>JournalArticle</b:SourceType>
+    <b:Guid>{4B0D5454-A274-4D4C-9CF1-DCA91B0C821A}</b:Guid>
+    <b:Author>
+      <b:Author>
+        <b:NameList>
+          <b:Person>
+            <b:Last>Algamal</b:Last>
+            <b:First>Z.</b:First>
+            <b:Middle>Y.</b:Middle>
+          </b:Person>
+          <b:Person>
+            <b:Last>Lee</b:Last>
+            <b:First>M.</b:First>
+            <b:Middle>H.</b:Middle>
+          </b:Person>
+          <b:Person>
+            <b:Last>Al-Fakih</b:Last>
+            <b:First>A.</b:First>
+            <b:Middle>M.</b:Middle>
+          </b:Person>
+          <b:Person>
+            <b:Last>Aziz</b:Last>
+            <b:First>M.</b:First>
+          </b:Person>
+        </b:NameList>
+      </b:Author>
+    </b:Author>
+    <b:Title>High-dimensional QSAR prediction of anticancer potency of imidazo[4,5-b]pyridine derivatives using adjusted adaptive LASSO</b:Title>
+    <b:JournalName>J. Chemometrics</b:JournalName>
+    <b:Year>2015</b:Year>
+    <b:Pages>547-556</b:Pages>
     <b:Volume>29</b:Volume>
-    <b:RefOrder>24</b:RefOrder>
+    <b:RefOrder>44</b:RefOrder>
+  </b:Source>
+  <b:Source>
+    <b:Tag>Lil07</b:Tag>
+    <b:SourceType>JournalArticle</b:SourceType>
+    <b:Guid>{3EB83B0A-9BF6-4BF4-88DF-C4F0D054D08C}</b:Guid>
+    <b:Author>
+      <b:Author>
+        <b:NameList>
+          <b:Person>
+            <b:Last>Lill</b:Last>
+            <b:First>M.</b:First>
+            <b:Middle>A.</b:Middle>
+          </b:Person>
+        </b:NameList>
+      </b:Author>
+    </b:Author>
+    <b:Title>Multi-dimensional QSAR in drug discovery</b:Title>
+    <b:JournalName>Drug Discov. Today</b:JournalName>
+    <b:Year>2007</b:Year>
+    <b:Pages>1013-1017</b:Pages>
+    <b:Volume>12</b:Volume>
+    <b:Issue>23-24</b:Issue>
+    <b:RefOrder>45</b:RefOrder>
   </b:Source>
 </b:Sources>
 </file>
 
 <file path=customXml/itemProps1.xml><?xml version="1.0" encoding="utf-8"?>
-<ds:datastoreItem xmlns:ds="http://schemas.openxmlformats.org/officeDocument/2006/customXml" ds:itemID="{57C87EEC-7FED-430C-806A-DD534B2FE24D}">
+<ds:datastoreItem xmlns:ds="http://schemas.openxmlformats.org/officeDocument/2006/customXml" ds:itemID="{19B6593C-3F8C-4404-8E8B-A0FE2820A3D4}">
   <ds:schemaRefs>
     <ds:schemaRef ds:uri="http://schemas.openxmlformats.org/officeDocument/2006/bibliography"/>
   </ds:schemaRefs>
